--- a/Allen/php/XML/PHP與XML.docx
+++ b/Allen/php/XML/PHP與XML.docx
@@ -11,16 +11,16 @@
         <w:rPr>
           <w:rFonts w:ascii="標楷體" w:eastAsia="標楷體" w:hAnsi="標楷體"/>
           <w:b/>
-          <w:sz w:val="36"/>
-          <w:szCs w:val="36"/>
+          <w:sz w:val="32"/>
+          <w:szCs w:val="32"/>
         </w:rPr>
       </w:pPr>
       <w:r>
         <w:rPr>
           <w:rFonts w:ascii="標楷體" w:eastAsia="標楷體" w:hAnsi="標楷體" w:hint="eastAsia"/>
           <w:b/>
-          <w:sz w:val="36"/>
-          <w:szCs w:val="36"/>
+          <w:sz w:val="32"/>
+          <w:szCs w:val="32"/>
         </w:rPr>
         <w:t>PHP與XML</w:t>
       </w:r>
@@ -207,16 +207,20 @@
         <w:spacing w:beforeLines="50" w:before="180"/>
         <w:rPr>
           <w:rFonts w:ascii="標楷體" w:eastAsia="標楷體" w:hAnsi="標楷體" w:cs="Arial"/>
-          <w:color w:val="252525"/>
-          <w:szCs w:val="24"/>
+          <w:b/>
+          <w:color w:val="252525"/>
+          <w:sz w:val="28"/>
+          <w:szCs w:val="28"/>
           <w:shd w:val="clear" w:color="auto" w:fill="FFFFFF"/>
         </w:rPr>
       </w:pPr>
       <w:r>
         <w:rPr>
           <w:rFonts w:ascii="標楷體" w:eastAsia="標楷體" w:hAnsi="標楷體" w:cs="Arial" w:hint="eastAsia"/>
-          <w:color w:val="252525"/>
-          <w:szCs w:val="24"/>
+          <w:b/>
+          <w:color w:val="252525"/>
+          <w:sz w:val="28"/>
+          <w:szCs w:val="28"/>
           <w:shd w:val="clear" w:color="auto" w:fill="FFFFFF"/>
         </w:rPr>
         <w:t>XML基本組成</w:t>
@@ -338,8 +342,8 @@
           <w:rFonts w:ascii="標楷體" w:eastAsia="標楷體" w:hAnsi="標楷體" w:cs="Arial"/>
           <w:b/>
           <w:color w:val="252525"/>
-          <w:sz w:val="32"/>
-          <w:szCs w:val="32"/>
+          <w:sz w:val="28"/>
+          <w:szCs w:val="28"/>
           <w:shd w:val="clear" w:color="auto" w:fill="FFFFFF"/>
         </w:rPr>
       </w:pPr>
@@ -348,31 +352,29 @@
           <w:rFonts w:ascii="標楷體" w:eastAsia="標楷體" w:hAnsi="標楷體" w:cs="Arial" w:hint="eastAsia"/>
           <w:b/>
           <w:color w:val="252525"/>
-          <w:sz w:val="32"/>
-          <w:szCs w:val="32"/>
-          <w:shd w:val="clear" w:color="auto" w:fill="FFFFFF"/>
-        </w:rPr>
-        <w:t>XML結構</w:t>
-      </w:r>
-    </w:p>
-    <w:p>
-      <w:pPr>
-        <w:snapToGrid w:val="0"/>
-        <w:spacing w:beforeLines="50" w:before="180"/>
-        <w:rPr>
-          <w:rFonts w:ascii="標楷體" w:eastAsia="標楷體" w:hAnsi="標楷體" w:cs="Arial"/>
-          <w:color w:val="252525"/>
           <w:sz w:val="28"/>
           <w:szCs w:val="28"/>
           <w:shd w:val="clear" w:color="auto" w:fill="FFFFFF"/>
         </w:rPr>
+        <w:t>XML結構</w:t>
+      </w:r>
+    </w:p>
+    <w:p>
+      <w:pPr>
+        <w:snapToGrid w:val="0"/>
+        <w:spacing w:beforeLines="50" w:before="180"/>
+        <w:rPr>
+          <w:rFonts w:ascii="標楷體" w:eastAsia="標楷體" w:hAnsi="標楷體" w:cs="Arial"/>
+          <w:color w:val="252525"/>
+          <w:szCs w:val="24"/>
+          <w:shd w:val="clear" w:color="auto" w:fill="FFFFFF"/>
+        </w:rPr>
       </w:pPr>
       <w:r>
         <w:rPr>
           <w:rFonts w:ascii="標楷體" w:eastAsia="標楷體" w:hAnsi="標楷體" w:cs="Arial" w:hint="eastAsia"/>
           <w:color w:val="252525"/>
-          <w:sz w:val="28"/>
-          <w:szCs w:val="28"/>
+          <w:szCs w:val="24"/>
           <w:shd w:val="clear" w:color="auto" w:fill="FFFFFF"/>
         </w:rPr>
         <w:t>基本架構</w:t>
@@ -456,7 +458,7 @@
         <w:snapToGrid w:val="0"/>
         <w:spacing w:beforeLines="50" w:before="180"/>
         <w:rPr>
-          <w:rFonts w:ascii="標楷體" w:eastAsia="標楷體" w:hAnsi="標楷體" w:cs="Arial" w:hint="eastAsia"/>
+          <w:rFonts w:ascii="標楷體" w:eastAsia="標楷體" w:hAnsi="標楷體" w:cs="Arial"/>
           <w:color w:val="252525"/>
           <w:sz w:val="28"/>
           <w:szCs w:val="28"/>
@@ -469,7 +471,7 @@
         <w:snapToGrid w:val="0"/>
         <w:spacing w:beforeLines="50" w:before="180"/>
         <w:rPr>
-          <w:rFonts w:ascii="標楷體" w:eastAsia="標楷體" w:hAnsi="標楷體" w:cs="Arial" w:hint="eastAsia"/>
+          <w:rFonts w:ascii="標楷體" w:eastAsia="標楷體" w:hAnsi="標楷體" w:cs="Arial"/>
           <w:color w:val="252525"/>
           <w:sz w:val="28"/>
           <w:szCs w:val="28"/>
@@ -482,7 +484,7 @@
         <w:snapToGrid w:val="0"/>
         <w:spacing w:beforeLines="50" w:before="180"/>
         <w:rPr>
-          <w:rFonts w:ascii="標楷體" w:eastAsia="標楷體" w:hAnsi="標楷體" w:cs="Arial" w:hint="eastAsia"/>
+          <w:rFonts w:ascii="標楷體" w:eastAsia="標楷體" w:hAnsi="標楷體" w:cs="Arial"/>
           <w:color w:val="252525"/>
           <w:sz w:val="28"/>
           <w:szCs w:val="28"/>
@@ -495,7 +497,7 @@
         <w:snapToGrid w:val="0"/>
         <w:spacing w:beforeLines="50" w:before="180"/>
         <w:rPr>
-          <w:rFonts w:ascii="標楷體" w:eastAsia="標楷體" w:hAnsi="標楷體" w:cs="Arial" w:hint="eastAsia"/>
+          <w:rFonts w:ascii="標楷體" w:eastAsia="標楷體" w:hAnsi="標楷體" w:cs="Arial"/>
           <w:color w:val="252525"/>
           <w:sz w:val="28"/>
           <w:szCs w:val="28"/>
@@ -508,7 +510,7 @@
         <w:snapToGrid w:val="0"/>
         <w:spacing w:beforeLines="50" w:before="180"/>
         <w:rPr>
-          <w:rFonts w:ascii="標楷體" w:eastAsia="標楷體" w:hAnsi="標楷體" w:cs="Arial" w:hint="eastAsia"/>
+          <w:rFonts w:ascii="標楷體" w:eastAsia="標楷體" w:hAnsi="標楷體" w:cs="Arial"/>
           <w:color w:val="252525"/>
           <w:sz w:val="28"/>
           <w:szCs w:val="28"/>
@@ -521,7 +523,7 @@
         <w:snapToGrid w:val="0"/>
         <w:spacing w:beforeLines="50" w:before="180"/>
         <w:rPr>
-          <w:rFonts w:ascii="標楷體" w:eastAsia="標楷體" w:hAnsi="標楷體" w:cs="Arial" w:hint="eastAsia"/>
+          <w:rFonts w:ascii="標楷體" w:eastAsia="標楷體" w:hAnsi="標楷體" w:cs="Arial"/>
           <w:color w:val="252525"/>
           <w:sz w:val="28"/>
           <w:szCs w:val="28"/>
@@ -534,7 +536,7 @@
         <w:snapToGrid w:val="0"/>
         <w:spacing w:beforeLines="50" w:before="180"/>
         <w:rPr>
-          <w:rFonts w:ascii="標楷體" w:eastAsia="標楷體" w:hAnsi="標楷體" w:cs="Arial" w:hint="eastAsia"/>
+          <w:rFonts w:ascii="標楷體" w:eastAsia="標楷體" w:hAnsi="標楷體" w:cs="Arial"/>
           <w:color w:val="252525"/>
           <w:sz w:val="28"/>
           <w:szCs w:val="28"/>
@@ -548,6 +550,7 @@
         <w:spacing w:beforeLines="50" w:before="180"/>
         <w:rPr>
           <w:rFonts w:ascii="標楷體" w:eastAsia="標楷體" w:hAnsi="標楷體" w:cs="Arial"/>
+          <w:b/>
           <w:color w:val="252525"/>
           <w:sz w:val="28"/>
           <w:szCs w:val="28"/>
@@ -557,6 +560,7 @@
       <w:r>
         <w:rPr>
           <w:rFonts w:ascii="標楷體" w:eastAsia="標楷體" w:hAnsi="標楷體" w:cs="Arial" w:hint="eastAsia"/>
+          <w:b/>
           <w:color w:val="252525"/>
           <w:sz w:val="28"/>
           <w:szCs w:val="28"/>
@@ -1414,7 +1418,7 @@
         <w:snapToGrid w:val="0"/>
         <w:spacing w:beforeLines="50" w:before="180"/>
         <w:rPr>
-          <w:rFonts w:ascii="標楷體" w:eastAsia="標楷體" w:hAnsi="標楷體" w:cs="Arial" w:hint="eastAsia"/>
+          <w:rFonts w:ascii="標楷體" w:eastAsia="標楷體" w:hAnsi="標楷體" w:cs="Arial"/>
           <w:color w:val="252525"/>
           <w:sz w:val="28"/>
           <w:szCs w:val="28"/>
@@ -1427,7 +1431,7 @@
         <w:snapToGrid w:val="0"/>
         <w:spacing w:beforeLines="50" w:before="180"/>
         <w:rPr>
-          <w:rFonts w:ascii="標楷體" w:eastAsia="標楷體" w:hAnsi="標楷體" w:cs="Arial" w:hint="eastAsia"/>
+          <w:rFonts w:ascii="標楷體" w:eastAsia="標楷體" w:hAnsi="標楷體" w:cs="Arial"/>
           <w:color w:val="252525"/>
           <w:sz w:val="28"/>
           <w:szCs w:val="28"/>
@@ -1440,7 +1444,7 @@
         <w:snapToGrid w:val="0"/>
         <w:spacing w:beforeLines="50" w:before="180"/>
         <w:rPr>
-          <w:rFonts w:ascii="標楷體" w:eastAsia="標楷體" w:hAnsi="標楷體" w:cs="Arial" w:hint="eastAsia"/>
+          <w:rFonts w:ascii="標楷體" w:eastAsia="標楷體" w:hAnsi="標楷體" w:cs="Arial"/>
           <w:color w:val="252525"/>
           <w:sz w:val="28"/>
           <w:szCs w:val="28"/>
@@ -1453,7 +1457,7 @@
         <w:snapToGrid w:val="0"/>
         <w:spacing w:beforeLines="50" w:before="180"/>
         <w:rPr>
-          <w:rFonts w:ascii="標楷體" w:eastAsia="標楷體" w:hAnsi="標楷體" w:cs="Arial" w:hint="eastAsia"/>
+          <w:rFonts w:ascii="標楷體" w:eastAsia="標楷體" w:hAnsi="標楷體" w:cs="Arial"/>
           <w:color w:val="252525"/>
           <w:sz w:val="28"/>
           <w:szCs w:val="28"/>
@@ -1466,7 +1470,7 @@
         <w:snapToGrid w:val="0"/>
         <w:spacing w:beforeLines="50" w:before="180"/>
         <w:rPr>
-          <w:rFonts w:ascii="標楷體" w:eastAsia="標楷體" w:hAnsi="標楷體" w:cs="Arial" w:hint="eastAsia"/>
+          <w:rFonts w:ascii="標楷體" w:eastAsia="標楷體" w:hAnsi="標楷體" w:cs="Arial"/>
           <w:color w:val="252525"/>
           <w:sz w:val="28"/>
           <w:szCs w:val="28"/>
@@ -1479,7 +1483,7 @@
         <w:snapToGrid w:val="0"/>
         <w:spacing w:beforeLines="50" w:before="180"/>
         <w:rPr>
-          <w:rFonts w:ascii="標楷體" w:eastAsia="標楷體" w:hAnsi="標楷體" w:cs="Arial" w:hint="eastAsia"/>
+          <w:rFonts w:ascii="標楷體" w:eastAsia="標楷體" w:hAnsi="標楷體" w:cs="Arial"/>
           <w:color w:val="252525"/>
           <w:sz w:val="28"/>
           <w:szCs w:val="28"/>
@@ -1492,7 +1496,7 @@
         <w:snapToGrid w:val="0"/>
         <w:spacing w:beforeLines="50" w:before="180"/>
         <w:rPr>
-          <w:rFonts w:ascii="標楷體" w:eastAsia="標楷體" w:hAnsi="標楷體" w:cs="Arial" w:hint="eastAsia"/>
+          <w:rFonts w:ascii="標楷體" w:eastAsia="標楷體" w:hAnsi="標楷體" w:cs="Arial"/>
           <w:color w:val="252525"/>
           <w:sz w:val="28"/>
           <w:szCs w:val="28"/>
@@ -1505,7 +1509,7 @@
         <w:snapToGrid w:val="0"/>
         <w:spacing w:beforeLines="50" w:before="180"/>
         <w:rPr>
-          <w:rFonts w:ascii="標楷體" w:eastAsia="標楷體" w:hAnsi="標楷體" w:cs="Arial" w:hint="eastAsia"/>
+          <w:rFonts w:ascii="標楷體" w:eastAsia="標楷體" w:hAnsi="標楷體" w:cs="Arial"/>
           <w:color w:val="252525"/>
           <w:sz w:val="28"/>
           <w:szCs w:val="28"/>
@@ -1518,7 +1522,7 @@
         <w:snapToGrid w:val="0"/>
         <w:spacing w:beforeLines="50" w:before="180"/>
         <w:rPr>
-          <w:rFonts w:ascii="標楷體" w:eastAsia="標楷體" w:hAnsi="標楷體" w:cs="Arial" w:hint="eastAsia"/>
+          <w:rFonts w:ascii="標楷體" w:eastAsia="標楷體" w:hAnsi="標楷體" w:cs="Arial"/>
           <w:color w:val="252525"/>
           <w:sz w:val="28"/>
           <w:szCs w:val="28"/>
@@ -1531,7 +1535,7 @@
         <w:snapToGrid w:val="0"/>
         <w:spacing w:beforeLines="50" w:before="180"/>
         <w:rPr>
-          <w:rFonts w:ascii="標楷體" w:eastAsia="標楷體" w:hAnsi="標楷體" w:cs="Arial" w:hint="eastAsia"/>
+          <w:rFonts w:ascii="標楷體" w:eastAsia="標楷體" w:hAnsi="標楷體" w:cs="Arial"/>
           <w:color w:val="252525"/>
           <w:sz w:val="28"/>
           <w:szCs w:val="28"/>
@@ -2327,7 +2331,7 @@
         <w:snapToGrid w:val="0"/>
         <w:spacing w:beforeLines="50" w:before="180"/>
         <w:rPr>
-          <w:rFonts w:ascii="標楷體" w:eastAsia="標楷體" w:hAnsi="標楷體" w:hint="eastAsia"/>
+          <w:rFonts w:ascii="標楷體" w:eastAsia="標楷體" w:hAnsi="標楷體"/>
           <w:b/>
           <w:sz w:val="32"/>
           <w:szCs w:val="32"/>
@@ -2341,18 +2345,16 @@
         <w:rPr>
           <w:rFonts w:ascii="標楷體" w:eastAsia="標楷體" w:hAnsi="標楷體"/>
           <w:b/>
-          <w:sz w:val="32"/>
-          <w:szCs w:val="32"/>
-        </w:rPr>
-      </w:pPr>
-      <w:bookmarkStart w:id="0" w:name="_GoBack"/>
-      <w:bookmarkEnd w:id="0"/>
+          <w:sz w:val="28"/>
+          <w:szCs w:val="28"/>
+        </w:rPr>
+      </w:pPr>
       <w:r>
         <w:rPr>
           <w:rFonts w:ascii="標楷體" w:eastAsia="標楷體" w:hAnsi="標楷體" w:hint="eastAsia"/>
           <w:b/>
-          <w:sz w:val="32"/>
-          <w:szCs w:val="32"/>
+          <w:sz w:val="28"/>
+          <w:szCs w:val="28"/>
         </w:rPr>
         <w:t>DTD優缺點</w:t>
       </w:r>
@@ -2635,16 +2637,16 @@
         <w:rPr>
           <w:rFonts w:ascii="標楷體" w:eastAsia="標楷體" w:hAnsi="標楷體"/>
           <w:b/>
-          <w:sz w:val="32"/>
-          <w:szCs w:val="32"/>
+          <w:sz w:val="28"/>
+          <w:szCs w:val="28"/>
         </w:rPr>
       </w:pPr>
       <w:r>
         <w:rPr>
           <w:rFonts w:ascii="標楷體" w:eastAsia="標楷體" w:hAnsi="標楷體" w:hint="eastAsia"/>
           <w:b/>
-          <w:sz w:val="32"/>
-          <w:szCs w:val="32"/>
+          <w:sz w:val="28"/>
+          <w:szCs w:val="28"/>
         </w:rPr>
         <w:t>XML的命名空間</w:t>
       </w:r>
@@ -3011,7 +3013,7 @@
         <w:spacing w:beforeLines="50" w:before="180"/>
         <w:ind w:firstLine="480"/>
         <w:rPr>
-          <w:rFonts w:ascii="標楷體" w:eastAsia="標楷體" w:hAnsi="標楷體"/>
+          <w:rFonts w:ascii="標楷體" w:eastAsia="標楷體" w:hAnsi="標楷體" w:hint="eastAsia"/>
           <w:szCs w:val="24"/>
         </w:rPr>
       </w:pPr>
@@ -3034,40 +3036,51 @@
       <w:pPr>
         <w:snapToGrid w:val="0"/>
         <w:spacing w:beforeLines="50" w:before="180"/>
-        <w:rPr>
-          <w:rFonts w:ascii="標楷體" w:eastAsia="標楷體" w:hAnsi="標楷體"/>
+        <w:ind w:firstLine="480"/>
+        <w:rPr>
+          <w:rFonts w:ascii="標楷體" w:eastAsia="標楷體" w:hAnsi="標楷體"/>
+          <w:szCs w:val="24"/>
+        </w:rPr>
+      </w:pPr>
+    </w:p>
+    <w:p>
+      <w:pPr>
+        <w:snapToGrid w:val="0"/>
+        <w:spacing w:beforeLines="50" w:before="180"/>
+        <w:rPr>
+          <w:rFonts w:ascii="標楷體" w:eastAsia="標楷體" w:hAnsi="標楷體"/>
+          <w:b/>
+          <w:sz w:val="28"/>
+          <w:szCs w:val="28"/>
+        </w:rPr>
+      </w:pPr>
+      <w:r>
+        <w:rPr>
+          <w:rFonts w:ascii="標楷體" w:eastAsia="標楷體" w:hAnsi="標楷體" w:hint="eastAsia"/>
+          <w:b/>
+          <w:sz w:val="28"/>
+          <w:szCs w:val="28"/>
+        </w:rPr>
+        <w:lastRenderedPageBreak/>
+        <w:t>正確形式的XML</w:t>
+      </w:r>
+    </w:p>
+    <w:p>
+      <w:pPr>
+        <w:snapToGrid w:val="0"/>
+        <w:spacing w:beforeLines="50" w:before="180"/>
+        <w:rPr>
+          <w:rFonts w:ascii="標楷體" w:eastAsia="標楷體" w:hAnsi="標楷體"/>
+          <w:szCs w:val="24"/>
+        </w:rPr>
+      </w:pPr>
+      <w:r>
+        <w:rPr>
+          <w:rFonts w:ascii="標楷體" w:eastAsia="標楷體" w:hAnsi="標楷體" w:hint="eastAsia"/>
           <w:b/>
           <w:sz w:val="32"/>
           <w:szCs w:val="32"/>
         </w:rPr>
-      </w:pPr>
-      <w:r>
-        <w:rPr>
-          <w:rFonts w:ascii="標楷體" w:eastAsia="標楷體" w:hAnsi="標楷體" w:hint="eastAsia"/>
-          <w:b/>
-          <w:sz w:val="32"/>
-          <w:szCs w:val="32"/>
-        </w:rPr>
-        <w:t>正確形式的XML</w:t>
-      </w:r>
-    </w:p>
-    <w:p>
-      <w:pPr>
-        <w:snapToGrid w:val="0"/>
-        <w:spacing w:beforeLines="50" w:before="180"/>
-        <w:rPr>
-          <w:rFonts w:ascii="標楷體" w:eastAsia="標楷體" w:hAnsi="標楷體"/>
-          <w:szCs w:val="24"/>
-        </w:rPr>
-      </w:pPr>
-      <w:r>
-        <w:rPr>
-          <w:rFonts w:ascii="標楷體" w:eastAsia="標楷體" w:hAnsi="標楷體" w:hint="eastAsia"/>
-          <w:b/>
-          <w:sz w:val="32"/>
-          <w:szCs w:val="32"/>
-        </w:rPr>
-        <w:lastRenderedPageBreak/>
         <w:tab/>
       </w:r>
       <w:r>
@@ -3600,16 +3613,16 @@
         <w:rPr>
           <w:rFonts w:ascii="標楷體" w:eastAsia="標楷體" w:hAnsi="標楷體"/>
           <w:b/>
-          <w:sz w:val="32"/>
-          <w:szCs w:val="32"/>
+          <w:sz w:val="28"/>
+          <w:szCs w:val="28"/>
         </w:rPr>
       </w:pPr>
       <w:r>
         <w:rPr>
           <w:rFonts w:ascii="標楷體" w:eastAsia="標楷體" w:hAnsi="標楷體" w:hint="eastAsia"/>
           <w:b/>
-          <w:sz w:val="32"/>
-          <w:szCs w:val="32"/>
+          <w:sz w:val="28"/>
+          <w:szCs w:val="28"/>
         </w:rPr>
         <w:t>PHP的XML處理</w:t>
       </w:r>
@@ -4015,25 +4028,26 @@
         <w:rPr>
           <w:rFonts w:ascii="標楷體" w:eastAsia="標楷體" w:hAnsi="標楷體"/>
           <w:b/>
-          <w:sz w:val="32"/>
-          <w:szCs w:val="32"/>
+          <w:sz w:val="28"/>
+          <w:szCs w:val="28"/>
         </w:rPr>
       </w:pPr>
       <w:r>
         <w:rPr>
           <w:rFonts w:ascii="標楷體" w:eastAsia="標楷體" w:hAnsi="標楷體"/>
           <w:b/>
-          <w:sz w:val="32"/>
-          <w:szCs w:val="32"/>
-        </w:rPr>
+          <w:sz w:val="28"/>
+          <w:szCs w:val="28"/>
+        </w:rPr>
+        <w:lastRenderedPageBreak/>
         <w:t>X</w:t>
       </w:r>
       <w:r>
         <w:rPr>
           <w:rFonts w:ascii="標楷體" w:eastAsia="標楷體" w:hAnsi="標楷體" w:hint="eastAsia"/>
           <w:b/>
-          <w:sz w:val="32"/>
-          <w:szCs w:val="32"/>
+          <w:sz w:val="28"/>
+          <w:szCs w:val="28"/>
         </w:rPr>
         <w:t>Path</w:t>
       </w:r>
@@ -4053,7 +4067,6 @@
           <w:rFonts w:ascii="標楷體" w:eastAsia="標楷體" w:hAnsi="標楷體"/>
           <w:szCs w:val="24"/>
         </w:rPr>
-        <w:lastRenderedPageBreak/>
         <w:t>XPath</w:t>
       </w:r>
       <w:r>
@@ -4796,227 +4809,22 @@
         <w:spacing w:beforeLines="50" w:before="180"/>
         <w:ind w:firstLine="480"/>
         <w:rPr>
-          <w:rFonts w:ascii="Times New Roman" w:hAnsi="Times New Roman" w:cs="Times New Roman"/>
+          <w:rFonts w:ascii="標楷體" w:eastAsia="標楷體" w:hAnsi="標楷體" w:cs="Times New Roman"/>
+          <w:b/>
           <w:color w:val="000000"/>
-          <w:sz w:val="27"/>
-          <w:szCs w:val="27"/>
-        </w:rPr>
-      </w:pPr>
-    </w:p>
-    <w:p>
-      <w:pPr>
-        <w:snapToGrid w:val="0"/>
-        <w:spacing w:beforeLines="50" w:before="180"/>
-        <w:ind w:firstLine="480"/>
-        <w:rPr>
-          <w:rFonts w:ascii="Times New Roman" w:hAnsi="Times New Roman" w:cs="Times New Roman"/>
+          <w:sz w:val="28"/>
+          <w:szCs w:val="28"/>
+        </w:rPr>
+      </w:pPr>
+      <w:r>
+        <w:rPr>
+          <w:rFonts w:ascii="標楷體" w:eastAsia="標楷體" w:hAnsi="標楷體" w:cs="Times New Roman" w:hint="eastAsia"/>
+          <w:b/>
           <w:color w:val="000000"/>
-          <w:sz w:val="27"/>
-          <w:szCs w:val="27"/>
-        </w:rPr>
-      </w:pPr>
-    </w:p>
-    <w:p>
-      <w:pPr>
-        <w:snapToGrid w:val="0"/>
-        <w:spacing w:beforeLines="50" w:before="180"/>
-        <w:ind w:firstLine="480"/>
-        <w:rPr>
-          <w:rFonts w:ascii="Times New Roman" w:hAnsi="Times New Roman" w:cs="Times New Roman"/>
-          <w:color w:val="000000"/>
-          <w:sz w:val="27"/>
-          <w:szCs w:val="27"/>
-        </w:rPr>
-      </w:pPr>
-    </w:p>
-    <w:p>
-      <w:pPr>
-        <w:snapToGrid w:val="0"/>
-        <w:spacing w:beforeLines="50" w:before="180"/>
-        <w:ind w:firstLine="480"/>
-        <w:rPr>
-          <w:rFonts w:ascii="Times New Roman" w:hAnsi="Times New Roman" w:cs="Times New Roman"/>
-          <w:color w:val="000000"/>
-          <w:sz w:val="27"/>
-          <w:szCs w:val="27"/>
-        </w:rPr>
-      </w:pPr>
-    </w:p>
-    <w:p>
-      <w:pPr>
-        <w:snapToGrid w:val="0"/>
-        <w:spacing w:beforeLines="50" w:before="180"/>
-        <w:ind w:firstLine="480"/>
-        <w:rPr>
-          <w:rFonts w:ascii="Times New Roman" w:hAnsi="Times New Roman" w:cs="Times New Roman"/>
-          <w:color w:val="000000"/>
-          <w:sz w:val="27"/>
-          <w:szCs w:val="27"/>
-        </w:rPr>
-      </w:pPr>
-    </w:p>
-    <w:p>
-      <w:pPr>
-        <w:snapToGrid w:val="0"/>
-        <w:spacing w:beforeLines="50" w:before="180"/>
-        <w:ind w:firstLine="480"/>
-        <w:rPr>
-          <w:rFonts w:ascii="Times New Roman" w:hAnsi="Times New Roman" w:cs="Times New Roman"/>
-          <w:color w:val="000000"/>
-          <w:sz w:val="27"/>
-          <w:szCs w:val="27"/>
-        </w:rPr>
-      </w:pPr>
-    </w:p>
-    <w:p>
-      <w:pPr>
-        <w:snapToGrid w:val="0"/>
-        <w:spacing w:beforeLines="50" w:before="180"/>
-        <w:ind w:firstLine="480"/>
-        <w:rPr>
-          <w:rFonts w:ascii="Times New Roman" w:hAnsi="Times New Roman" w:cs="Times New Roman"/>
-          <w:color w:val="000000"/>
-          <w:sz w:val="27"/>
-          <w:szCs w:val="27"/>
-        </w:rPr>
-      </w:pPr>
-    </w:p>
-    <w:p>
-      <w:pPr>
-        <w:snapToGrid w:val="0"/>
-        <w:spacing w:beforeLines="50" w:before="180"/>
-        <w:ind w:firstLine="480"/>
-        <w:rPr>
-          <w:rFonts w:ascii="Times New Roman" w:hAnsi="Times New Roman" w:cs="Times New Roman"/>
-          <w:color w:val="000000"/>
-          <w:sz w:val="27"/>
-          <w:szCs w:val="27"/>
-        </w:rPr>
-      </w:pPr>
-    </w:p>
-    <w:p>
-      <w:pPr>
-        <w:snapToGrid w:val="0"/>
-        <w:spacing w:beforeLines="50" w:before="180"/>
-        <w:ind w:firstLine="480"/>
-        <w:rPr>
-          <w:rFonts w:ascii="Times New Roman" w:hAnsi="Times New Roman" w:cs="Times New Roman"/>
-          <w:color w:val="000000"/>
-          <w:sz w:val="27"/>
-          <w:szCs w:val="27"/>
-        </w:rPr>
-      </w:pPr>
-    </w:p>
-    <w:p>
-      <w:pPr>
-        <w:snapToGrid w:val="0"/>
-        <w:spacing w:beforeLines="50" w:before="180"/>
-        <w:ind w:firstLine="480"/>
-        <w:rPr>
-          <w:rFonts w:ascii="Times New Roman" w:hAnsi="Times New Roman" w:cs="Times New Roman"/>
-          <w:color w:val="000000"/>
-          <w:sz w:val="27"/>
-          <w:szCs w:val="27"/>
-        </w:rPr>
-      </w:pPr>
-    </w:p>
-    <w:p>
-      <w:pPr>
-        <w:snapToGrid w:val="0"/>
-        <w:spacing w:beforeLines="50" w:before="180"/>
-        <w:ind w:firstLine="480"/>
-        <w:rPr>
-          <w:rFonts w:ascii="Times New Roman" w:hAnsi="Times New Roman" w:cs="Times New Roman"/>
-          <w:color w:val="000000"/>
-          <w:sz w:val="27"/>
-          <w:szCs w:val="27"/>
-        </w:rPr>
-      </w:pPr>
-    </w:p>
-    <w:p>
-      <w:pPr>
-        <w:snapToGrid w:val="0"/>
-        <w:spacing w:beforeLines="50" w:before="180"/>
-        <w:ind w:firstLine="480"/>
-        <w:rPr>
-          <w:rFonts w:ascii="Times New Roman" w:hAnsi="Times New Roman" w:cs="Times New Roman"/>
-          <w:color w:val="000000"/>
-          <w:sz w:val="27"/>
-          <w:szCs w:val="27"/>
-        </w:rPr>
-      </w:pPr>
-    </w:p>
-    <w:p>
-      <w:pPr>
-        <w:snapToGrid w:val="0"/>
-        <w:spacing w:beforeLines="50" w:before="180"/>
-        <w:ind w:firstLine="480"/>
-        <w:rPr>
-          <w:rFonts w:ascii="Times New Roman" w:hAnsi="Times New Roman" w:cs="Times New Roman"/>
-          <w:color w:val="000000"/>
-          <w:sz w:val="27"/>
-          <w:szCs w:val="27"/>
-        </w:rPr>
-      </w:pPr>
-    </w:p>
-    <w:p>
-      <w:pPr>
-        <w:snapToGrid w:val="0"/>
-        <w:spacing w:beforeLines="50" w:before="180"/>
-        <w:ind w:firstLine="480"/>
-        <w:rPr>
-          <w:rFonts w:ascii="Times New Roman" w:hAnsi="Times New Roman" w:cs="Times New Roman"/>
-          <w:color w:val="000000"/>
-          <w:sz w:val="27"/>
-          <w:szCs w:val="27"/>
-        </w:rPr>
-      </w:pPr>
-    </w:p>
-    <w:p>
-      <w:pPr>
-        <w:snapToGrid w:val="0"/>
-        <w:spacing w:beforeLines="50" w:before="180"/>
-        <w:ind w:firstLine="480"/>
-        <w:rPr>
-          <w:rFonts w:ascii="Times New Roman" w:hAnsi="Times New Roman" w:cs="Times New Roman"/>
-          <w:color w:val="000000"/>
-          <w:sz w:val="27"/>
-          <w:szCs w:val="27"/>
-        </w:rPr>
-      </w:pPr>
-    </w:p>
-    <w:p>
-      <w:pPr>
-        <w:snapToGrid w:val="0"/>
-        <w:spacing w:beforeLines="50" w:before="180"/>
-        <w:ind w:firstLine="480"/>
-        <w:rPr>
-          <w:rFonts w:ascii="Times New Roman" w:hAnsi="Times New Roman" w:cs="Times New Roman"/>
-          <w:color w:val="000000"/>
-          <w:sz w:val="27"/>
-          <w:szCs w:val="27"/>
-        </w:rPr>
-      </w:pPr>
-    </w:p>
-    <w:p>
-      <w:pPr>
-        <w:snapToGrid w:val="0"/>
-        <w:spacing w:beforeLines="50" w:before="180"/>
-        <w:ind w:firstLine="480"/>
-        <w:rPr>
-          <w:rFonts w:ascii="標楷體" w:eastAsia="標楷體" w:hAnsi="標楷體" w:cs="Times New Roman"/>
-          <w:color w:val="000000"/>
-          <w:sz w:val="27"/>
-          <w:szCs w:val="27"/>
-        </w:rPr>
-      </w:pPr>
-      <w:r>
-        <w:rPr>
-          <w:rFonts w:ascii="標楷體" w:eastAsia="標楷體" w:hAnsi="標楷體" w:cs="Times New Roman" w:hint="eastAsia"/>
-          <w:color w:val="000000"/>
-          <w:sz w:val="27"/>
-          <w:szCs w:val="27"/>
-        </w:rPr>
+          <w:sz w:val="28"/>
+          <w:szCs w:val="28"/>
+        </w:rPr>
+        <w:lastRenderedPageBreak/>
         <w:t>補充</w:t>
       </w:r>
     </w:p>
@@ -5154,7 +4962,6 @@
           <w:noProof/>
           <w:szCs w:val="24"/>
         </w:rPr>
-        <w:lastRenderedPageBreak/>
         <w:drawing>
           <wp:inline distT="0" distB="0" distL="0" distR="0" wp14:anchorId="3083C578" wp14:editId="4A3B48E9">
             <wp:extent cx="2830665" cy="4898929"/>
@@ -5292,11 +5099,13 @@
       <w:pPr>
         <w:snapToGrid w:val="0"/>
         <w:spacing w:beforeLines="50" w:before="180"/>
-        <w:ind w:firstLine="480"/>
-        <w:rPr>
-          <w:rFonts w:ascii="標楷體" w:eastAsia="標楷體" w:hAnsi="標楷體"/>
-        </w:rPr>
-      </w:pPr>
+        <w:ind w:firstLine="482"/>
+        <w:rPr>
+          <w:rFonts w:ascii="標楷體" w:eastAsia="標楷體" w:hAnsi="標楷體"/>
+        </w:rPr>
+      </w:pPr>
+      <w:bookmarkStart w:id="0" w:name="_GoBack"/>
+      <w:bookmarkEnd w:id="0"/>
     </w:p>
     <w:p>
       <w:pPr>
@@ -6013,7 +5822,7 @@
       <w:lvlText w:val="%1."/>
       <w:lvlJc w:val="left"/>
       <w:pPr>
-        <w:ind w:left="360" w:hanging="360"/>
+        <w:ind w:left="720" w:hanging="360"/>
       </w:pPr>
       <w:rPr>
         <w:rFonts w:hint="default"/>
@@ -6026,7 +5835,7 @@
       <w:lvlText w:val="%2、"/>
       <w:lvlJc w:val="left"/>
       <w:pPr>
-        <w:ind w:left="960" w:hanging="480"/>
+        <w:ind w:left="1320" w:hanging="480"/>
       </w:pPr>
     </w:lvl>
     <w:lvl w:ilvl="2" w:tplc="0409001B" w:tentative="1">
@@ -6035,7 +5844,7 @@
       <w:lvlText w:val="%3."/>
       <w:lvlJc w:val="right"/>
       <w:pPr>
-        <w:ind w:left="1440" w:hanging="480"/>
+        <w:ind w:left="1800" w:hanging="480"/>
       </w:pPr>
     </w:lvl>
     <w:lvl w:ilvl="3" w:tplc="0409000F" w:tentative="1">
@@ -6044,7 +5853,7 @@
       <w:lvlText w:val="%4."/>
       <w:lvlJc w:val="left"/>
       <w:pPr>
-        <w:ind w:left="1920" w:hanging="480"/>
+        <w:ind w:left="2280" w:hanging="480"/>
       </w:pPr>
     </w:lvl>
     <w:lvl w:ilvl="4" w:tplc="04090019" w:tentative="1">
@@ -6053,7 +5862,7 @@
       <w:lvlText w:val="%5、"/>
       <w:lvlJc w:val="left"/>
       <w:pPr>
-        <w:ind w:left="2400" w:hanging="480"/>
+        <w:ind w:left="2760" w:hanging="480"/>
       </w:pPr>
     </w:lvl>
     <w:lvl w:ilvl="5" w:tplc="0409001B" w:tentative="1">
@@ -6062,7 +5871,7 @@
       <w:lvlText w:val="%6."/>
       <w:lvlJc w:val="right"/>
       <w:pPr>
-        <w:ind w:left="2880" w:hanging="480"/>
+        <w:ind w:left="3240" w:hanging="480"/>
       </w:pPr>
     </w:lvl>
     <w:lvl w:ilvl="6" w:tplc="0409000F" w:tentative="1">
@@ -6071,7 +5880,7 @@
       <w:lvlText w:val="%7."/>
       <w:lvlJc w:val="left"/>
       <w:pPr>
-        <w:ind w:left="3360" w:hanging="480"/>
+        <w:ind w:left="3720" w:hanging="480"/>
       </w:pPr>
     </w:lvl>
     <w:lvl w:ilvl="7" w:tplc="04090019" w:tentative="1">
@@ -6080,7 +5889,7 @@
       <w:lvlText w:val="%8、"/>
       <w:lvlJc w:val="left"/>
       <w:pPr>
-        <w:ind w:left="3840" w:hanging="480"/>
+        <w:ind w:left="4200" w:hanging="480"/>
       </w:pPr>
     </w:lvl>
     <w:lvl w:ilvl="8" w:tplc="0409001B" w:tentative="1">
@@ -6089,7 +5898,7 @@
       <w:lvlText w:val="%9."/>
       <w:lvlJc w:val="right"/>
       <w:pPr>
-        <w:ind w:left="4320" w:hanging="480"/>
+        <w:ind w:left="4680" w:hanging="480"/>
       </w:pPr>
     </w:lvl>
   </w:abstractNum>

--- a/Allen/php/XML/PHP與XML.docx
+++ b/Allen/php/XML/PHP與XML.docx
@@ -3013,7 +3013,7 @@
         <w:spacing w:beforeLines="50" w:before="180"/>
         <w:ind w:firstLine="480"/>
         <w:rPr>
-          <w:rFonts w:ascii="標楷體" w:eastAsia="標楷體" w:hAnsi="標楷體" w:hint="eastAsia"/>
+          <w:rFonts w:ascii="標楷體" w:eastAsia="標楷體" w:hAnsi="標楷體"/>
           <w:szCs w:val="24"/>
         </w:rPr>
       </w:pPr>
@@ -3579,7 +3579,7 @@
         <w:spacing w:beforeLines="50" w:before="180"/>
         <w:ind w:leftChars="0"/>
         <w:rPr>
-          <w:rFonts w:ascii="標楷體" w:eastAsia="標楷體" w:hAnsi="標楷體"/>
+          <w:rFonts w:ascii="標楷體" w:eastAsia="標楷體" w:hAnsi="標楷體" w:hint="eastAsia"/>
           <w:szCs w:val="24"/>
         </w:rPr>
       </w:pPr>
@@ -3604,6 +3604,70 @@
           <w:szCs w:val="24"/>
         </w:rPr>
         <w:t>。</w:t>
+      </w:r>
+    </w:p>
+    <w:p>
+      <w:pPr>
+        <w:snapToGrid w:val="0"/>
+        <w:spacing w:beforeLines="50" w:before="180"/>
+        <w:ind w:left="360"/>
+        <w:rPr>
+          <w:rFonts w:ascii="標楷體" w:eastAsia="標楷體" w:hAnsi="標楷體"/>
+          <w:szCs w:val="24"/>
+        </w:rPr>
+      </w:pPr>
+      <w:r>
+        <w:rPr>
+          <w:noProof/>
+        </w:rPr>
+        <w:drawing>
+          <wp:inline distT="0" distB="0" distL="0" distR="0" wp14:anchorId="03597DC8" wp14:editId="1B3B010E">
+            <wp:extent cx="4882101" cy="4236803"/>
+            <wp:effectExtent l="0" t="0" r="0" b="0"/>
+            <wp:docPr id="21" name="圖片 21"/>
+            <wp:cNvGraphicFramePr>
+              <a:graphicFrameLocks xmlns:a="http://schemas.openxmlformats.org/drawingml/2006/main" noChangeAspect="1"/>
+            </wp:cNvGraphicFramePr>
+            <a:graphic xmlns:a="http://schemas.openxmlformats.org/drawingml/2006/main">
+              <a:graphicData uri="http://schemas.openxmlformats.org/drawingml/2006/picture">
+                <pic:pic xmlns:pic="http://schemas.openxmlformats.org/drawingml/2006/picture">
+                  <pic:nvPicPr>
+                    <pic:cNvPr id="0" name="Picture 1"/>
+                    <pic:cNvPicPr>
+                      <a:picLocks noChangeAspect="1" noChangeArrowheads="1"/>
+                    </pic:cNvPicPr>
+                  </pic:nvPicPr>
+                  <pic:blipFill>
+                    <a:blip r:embed="rId15">
+                      <a:extLst>
+                        <a:ext uri="{28A0092B-C50C-407E-A947-70E740481C1C}">
+                          <a14:useLocalDpi xmlns:a14="http://schemas.microsoft.com/office/drawing/2010/main" val="0"/>
+                        </a:ext>
+                      </a:extLst>
+                    </a:blip>
+                    <a:srcRect/>
+                    <a:stretch>
+                      <a:fillRect/>
+                    </a:stretch>
+                  </pic:blipFill>
+                  <pic:spPr bwMode="auto">
+                    <a:xfrm>
+                      <a:off x="0" y="0"/>
+                      <a:ext cx="4882160" cy="4236854"/>
+                    </a:xfrm>
+                    <a:prstGeom prst="rect">
+                      <a:avLst/>
+                    </a:prstGeom>
+                    <a:noFill/>
+                    <a:ln>
+                      <a:noFill/>
+                    </a:ln>
+                  </pic:spPr>
+                </pic:pic>
+              </a:graphicData>
+            </a:graphic>
+          </wp:inline>
+        </w:drawing>
       </w:r>
     </w:p>
     <w:p>
@@ -3624,6 +3688,7 @@
           <w:sz w:val="28"/>
           <w:szCs w:val="28"/>
         </w:rPr>
+        <w:lastRenderedPageBreak/>
         <w:t>PHP的XML處理</w:t>
       </w:r>
     </w:p>
@@ -4039,7 +4104,6 @@
           <w:sz w:val="28"/>
           <w:szCs w:val="28"/>
         </w:rPr>
-        <w:lastRenderedPageBreak/>
         <w:t>X</w:t>
       </w:r>
       <w:r>
@@ -4178,7 +4242,7 @@
                     </pic:cNvPicPr>
                   </pic:nvPicPr>
                   <pic:blipFill>
-                    <a:blip r:embed="rId15">
+                    <a:blip r:embed="rId16">
                       <a:extLst>
                         <a:ext uri="{28A0092B-C50C-407E-A947-70E740481C1C}">
                           <a14:useLocalDpi xmlns:a14="http://schemas.microsoft.com/office/drawing/2010/main" val="0"/>
@@ -4226,6 +4290,7 @@
           <w:noProof/>
           <w:szCs w:val="24"/>
         </w:rPr>
+        <w:lastRenderedPageBreak/>
         <w:drawing>
           <wp:inline distT="0" distB="0" distL="0" distR="0">
             <wp:extent cx="5266690" cy="1821180"/>
@@ -4244,7 +4309,7 @@
                     </pic:cNvPicPr>
                   </pic:nvPicPr>
                   <pic:blipFill>
-                    <a:blip r:embed="rId16">
+                    <a:blip r:embed="rId17">
                       <a:extLst>
                         <a:ext uri="{28A0092B-C50C-407E-A947-70E740481C1C}">
                           <a14:useLocalDpi xmlns:a14="http://schemas.microsoft.com/office/drawing/2010/main" val="0"/>
@@ -4337,7 +4402,7 @@
                     </pic:cNvPicPr>
                   </pic:nvPicPr>
                   <pic:blipFill>
-                    <a:blip r:embed="rId17">
+                    <a:blip r:embed="rId18">
                       <a:extLst>
                         <a:ext uri="{28A0092B-C50C-407E-A947-70E740481C1C}">
                           <a14:useLocalDpi xmlns:a14="http://schemas.microsoft.com/office/drawing/2010/main" val="0"/>
@@ -4403,7 +4468,6 @@
           <w:noProof/>
           <w:szCs w:val="24"/>
         </w:rPr>
-        <w:lastRenderedPageBreak/>
         <w:drawing>
           <wp:inline distT="0" distB="0" distL="0" distR="0">
             <wp:extent cx="5274310" cy="1272540"/>
@@ -4422,7 +4486,7 @@
                     </pic:cNvPicPr>
                   </pic:nvPicPr>
                   <pic:blipFill>
-                    <a:blip r:embed="rId18">
+                    <a:blip r:embed="rId19">
                       <a:extLst>
                         <a:ext uri="{28A0092B-C50C-407E-A947-70E740481C1C}">
                           <a14:useLocalDpi xmlns:a14="http://schemas.microsoft.com/office/drawing/2010/main" val="0"/>
@@ -4506,7 +4570,7 @@
                     </pic:cNvPicPr>
                   </pic:nvPicPr>
                   <pic:blipFill>
-                    <a:blip r:embed="rId19">
+                    <a:blip r:embed="rId20">
                       <a:extLst>
                         <a:ext uri="{28A0092B-C50C-407E-A947-70E740481C1C}">
                           <a14:useLocalDpi xmlns:a14="http://schemas.microsoft.com/office/drawing/2010/main" val="0"/>
@@ -4590,7 +4654,7 @@
                     </pic:cNvPicPr>
                   </pic:nvPicPr>
                   <pic:blipFill>
-                    <a:blip r:embed="rId20">
+                    <a:blip r:embed="rId21">
                       <a:extLst>
                         <a:ext uri="{28A0092B-C50C-407E-A947-70E740481C1C}">
                           <a14:useLocalDpi xmlns:a14="http://schemas.microsoft.com/office/drawing/2010/main" val="0"/>
@@ -4680,6 +4744,7 @@
           <w:sz w:val="32"/>
           <w:szCs w:val="32"/>
         </w:rPr>
+        <w:lastRenderedPageBreak/>
         <w:t>解析XPath</w:t>
       </w:r>
     </w:p>
@@ -4749,7 +4814,7 @@
                     </pic:cNvPicPr>
                   </pic:nvPicPr>
                   <pic:blipFill>
-                    <a:blip r:embed="rId21">
+                    <a:blip r:embed="rId22">
                       <a:extLst>
                         <a:ext uri="{28A0092B-C50C-407E-A947-70E740481C1C}">
                           <a14:useLocalDpi xmlns:a14="http://schemas.microsoft.com/office/drawing/2010/main" val="0"/>
@@ -4824,7 +4889,6 @@
           <w:sz w:val="28"/>
           <w:szCs w:val="28"/>
         </w:rPr>
-        <w:lastRenderedPageBreak/>
         <w:t>補充</w:t>
       </w:r>
     </w:p>
@@ -4896,7 +4960,7 @@
                     </pic:cNvPicPr>
                   </pic:nvPicPr>
                   <pic:blipFill>
-                    <a:blip r:embed="rId22" cstate="print">
+                    <a:blip r:embed="rId23" cstate="print">
                       <a:extLst>
                         <a:ext uri="{28A0092B-C50C-407E-A947-70E740481C1C}">
                           <a14:useLocalDpi xmlns:a14="http://schemas.microsoft.com/office/drawing/2010/main" val="0"/>
@@ -4962,6 +5026,7 @@
           <w:noProof/>
           <w:szCs w:val="24"/>
         </w:rPr>
+        <w:lastRenderedPageBreak/>
         <w:drawing>
           <wp:inline distT="0" distB="0" distL="0" distR="0" wp14:anchorId="3083C578" wp14:editId="4A3B48E9">
             <wp:extent cx="2830665" cy="4898929"/>
@@ -4980,7 +5045,7 @@
                     </pic:cNvPicPr>
                   </pic:nvPicPr>
                   <pic:blipFill>
-                    <a:blip r:embed="rId23">
+                    <a:blip r:embed="rId24">
                       <a:extLst>
                         <a:ext uri="{28A0092B-C50C-407E-A947-70E740481C1C}">
                           <a14:useLocalDpi xmlns:a14="http://schemas.microsoft.com/office/drawing/2010/main" val="0"/>
@@ -5019,14 +5084,14 @@
         <w:ind w:firstLine="480"/>
         <w:rPr>
           <w:rFonts w:ascii="標楷體" w:eastAsia="標楷體" w:hAnsi="標楷體"/>
+          <w:szCs w:val="24"/>
         </w:rPr>
       </w:pPr>
       <w:r>
         <w:rPr>
           <w:rFonts w:ascii="標楷體" w:eastAsia="標楷體" w:hAnsi="標楷體" w:cs="Times New Roman" w:hint="eastAsia"/>
           <w:color w:val="000000"/>
-          <w:sz w:val="27"/>
-          <w:szCs w:val="27"/>
+          <w:szCs w:val="24"/>
         </w:rPr>
         <w:t>其中以</w:t>
       </w:r>
@@ -5035,8 +5100,7 @@
         <w:rPr>
           <w:rFonts w:ascii="標楷體" w:eastAsia="標楷體" w:hAnsi="標楷體" w:cs="Times New Roman"/>
           <w:color w:val="000000"/>
-          <w:sz w:val="27"/>
-          <w:szCs w:val="27"/>
+          <w:szCs w:val="24"/>
         </w:rPr>
         <w:t>SimpleXMLElement</w:t>
       </w:r>
@@ -5045,67 +5109,81 @@
         <w:rPr>
           <w:rFonts w:ascii="標楷體" w:eastAsia="標楷體" w:hAnsi="標楷體" w:cs="Times New Roman"/>
           <w:color w:val="000000"/>
-          <w:sz w:val="27"/>
-          <w:szCs w:val="27"/>
+          <w:szCs w:val="24"/>
         </w:rPr>
         <w:t xml:space="preserve"> Object</w:t>
       </w:r>
       <w:r>
         <w:rPr>
           <w:rFonts w:ascii="標楷體" w:eastAsia="標楷體" w:hAnsi="標楷體"/>
+          <w:szCs w:val="24"/>
         </w:rPr>
         <w:t> </w:t>
       </w:r>
       <w:r>
         <w:rPr>
           <w:rFonts w:ascii="標楷體" w:eastAsia="標楷體" w:hAnsi="標楷體" w:hint="eastAsia"/>
-        </w:rPr>
-        <w:t>陣列為節點將值放進陣列中，如果節點底下有子元素則</w:t>
-      </w:r>
-      <w:r>
-        <w:rPr>
-          <w:rFonts w:ascii="標楷體" w:eastAsia="標楷體" w:hAnsi="標楷體" w:hint="eastAsia"/>
-        </w:rPr>
-        <w:t>再</w:t>
-      </w:r>
-      <w:r>
-        <w:rPr>
-          <w:rFonts w:ascii="標楷體" w:eastAsia="標楷體" w:hAnsi="標楷體" w:hint="eastAsia"/>
-        </w:rPr>
-        <w:t>以</w:t>
-      </w:r>
-      <w:proofErr w:type="spellStart"/>
-      <w:r>
-        <w:rPr>
-          <w:rFonts w:ascii="標楷體" w:eastAsia="標楷體" w:hAnsi="標楷體"/>
-        </w:rPr>
-        <w:t>SimpleXMLElement</w:t>
-      </w:r>
-      <w:proofErr w:type="spellEnd"/>
-      <w:r>
-        <w:rPr>
-          <w:rFonts w:ascii="標楷體" w:eastAsia="標楷體" w:hAnsi="標楷體"/>
-        </w:rPr>
-        <w:t xml:space="preserve"> Object</w:t>
-      </w:r>
-      <w:r>
-        <w:rPr>
-          <w:rFonts w:ascii="標楷體" w:eastAsia="標楷體" w:hAnsi="標楷體" w:hint="eastAsia"/>
-        </w:rPr>
-        <w:t>陣列(儲存子元素)為值。如果同一層有相同名稱的節點則索引變為數字索引，不然為關聯索引。</w:t>
-      </w:r>
-    </w:p>
-    <w:p>
-      <w:pPr>
-        <w:snapToGrid w:val="0"/>
-        <w:spacing w:beforeLines="50" w:before="180"/>
-        <w:ind w:firstLine="482"/>
-        <w:rPr>
-          <w:rFonts w:ascii="標楷體" w:eastAsia="標楷體" w:hAnsi="標楷體"/>
-        </w:rPr>
-      </w:pPr>
+          <w:szCs w:val="24"/>
+        </w:rPr>
+        <w:t>陣列為節點</w:t>
+      </w:r>
       <w:bookmarkStart w:id="0" w:name="_GoBack"/>
       <w:bookmarkEnd w:id="0"/>
+      <w:r>
+        <w:rPr>
+          <w:rFonts w:ascii="標楷體" w:eastAsia="標楷體" w:hAnsi="標楷體" w:hint="eastAsia"/>
+          <w:szCs w:val="24"/>
+        </w:rPr>
+        <w:t>將值放進陣列中，如果節點底下有子元素則</w:t>
+      </w:r>
+      <w:r>
+        <w:rPr>
+          <w:rFonts w:ascii="標楷體" w:eastAsia="標楷體" w:hAnsi="標楷體" w:hint="eastAsia"/>
+          <w:szCs w:val="24"/>
+        </w:rPr>
+        <w:t>再</w:t>
+      </w:r>
+      <w:r>
+        <w:rPr>
+          <w:rFonts w:ascii="標楷體" w:eastAsia="標楷體" w:hAnsi="標楷體" w:hint="eastAsia"/>
+          <w:szCs w:val="24"/>
+        </w:rPr>
+        <w:t>以</w:t>
+      </w:r>
+      <w:proofErr w:type="spellStart"/>
+      <w:r>
+        <w:rPr>
+          <w:rFonts w:ascii="標楷體" w:eastAsia="標楷體" w:hAnsi="標楷體"/>
+          <w:szCs w:val="24"/>
+        </w:rPr>
+        <w:t>SimpleXMLElement</w:t>
+      </w:r>
+      <w:proofErr w:type="spellEnd"/>
+      <w:r>
+        <w:rPr>
+          <w:rFonts w:ascii="標楷體" w:eastAsia="標楷體" w:hAnsi="標楷體"/>
+          <w:szCs w:val="24"/>
+        </w:rPr>
+        <w:t xml:space="preserve"> Object</w:t>
+      </w:r>
+      <w:r>
+        <w:rPr>
+          <w:rFonts w:ascii="標楷體" w:eastAsia="標楷體" w:hAnsi="標楷體" w:hint="eastAsia"/>
+          <w:szCs w:val="24"/>
+        </w:rPr>
+        <w:t>陣列(儲存子元素)為值。如果同一層有相同名稱的節點則索引變為數字索引，不然為關聯索引。</w:t>
+      </w:r>
+    </w:p>
+    <w:p>
+      <w:pPr>
+        <w:snapToGrid w:val="0"/>
+        <w:spacing w:beforeLines="50" w:before="180"/>
+        <w:ind w:firstLine="482"/>
+        <w:rPr>
+          <w:rFonts w:ascii="標楷體" w:eastAsia="標楷體" w:hAnsi="標楷體"/>
+          <w:szCs w:val="24"/>
+        </w:rPr>
+      </w:pPr>
     </w:p>
     <w:p>
       <w:pPr>
@@ -5114,11 +5192,13 @@
         <w:ind w:firstLine="480"/>
         <w:rPr>
           <w:rFonts w:ascii="標楷體" w:eastAsia="標楷體" w:hAnsi="標楷體"/>
-        </w:rPr>
-      </w:pPr>
-      <w:r>
-        <w:rPr>
-          <w:rFonts w:ascii="標楷體" w:eastAsia="標楷體" w:hAnsi="標楷體" w:hint="eastAsia"/>
+          <w:szCs w:val="24"/>
+        </w:rPr>
+      </w:pPr>
+      <w:r>
+        <w:rPr>
+          <w:rFonts w:ascii="標楷體" w:eastAsia="標楷體" w:hAnsi="標楷體" w:hint="eastAsia"/>
+          <w:szCs w:val="24"/>
         </w:rPr>
         <w:t>使用</w:t>
       </w:r>
@@ -5126,6 +5206,7 @@
       <w:r>
         <w:rPr>
           <w:rFonts w:ascii="標楷體" w:eastAsia="標楷體" w:hAnsi="標楷體" w:hint="eastAsia"/>
+          <w:szCs w:val="24"/>
         </w:rPr>
         <w:t>simplexml</w:t>
       </w:r>
@@ -5133,12 +5214,14 @@
       <w:r>
         <w:rPr>
           <w:rFonts w:ascii="標楷體" w:eastAsia="標楷體" w:hAnsi="標楷體" w:hint="eastAsia"/>
+          <w:szCs w:val="24"/>
         </w:rPr>
         <w:t>的XPath():</w:t>
       </w:r>
       <w:r>
         <w:rPr>
           <w:rFonts w:ascii="標楷體" w:eastAsia="標楷體" w:hAnsi="標楷體"/>
+          <w:szCs w:val="24"/>
         </w:rPr>
         <w:t>$xml-&gt;</w:t>
       </w:r>
@@ -5147,6 +5230,7 @@
       <w:r>
         <w:rPr>
           <w:rFonts w:ascii="標楷體" w:eastAsia="標楷體" w:hAnsi="標楷體"/>
+          <w:szCs w:val="24"/>
         </w:rPr>
         <w:t>xpath</w:t>
       </w:r>
@@ -5154,6 +5238,7 @@
       <w:r>
         <w:rPr>
           <w:rFonts w:ascii="標楷體" w:eastAsia="標楷體" w:hAnsi="標楷體"/>
+          <w:szCs w:val="24"/>
         </w:rPr>
         <w:t>(</w:t>
       </w:r>
@@ -5161,6 +5246,7 @@
       <w:r>
         <w:rPr>
           <w:rFonts w:ascii="標楷體" w:eastAsia="標楷體" w:hAnsi="標楷體"/>
+          <w:szCs w:val="24"/>
         </w:rPr>
         <w:t>'boss/code');</w:t>
       </w:r>
@@ -5171,11 +5257,13 @@
         <w:spacing w:beforeLines="50" w:before="180"/>
         <w:rPr>
           <w:rFonts w:ascii="標楷體" w:eastAsia="標楷體" w:hAnsi="標楷體"/>
-        </w:rPr>
-      </w:pPr>
-      <w:r>
-        <w:rPr>
-          <w:rFonts w:ascii="標楷體" w:eastAsia="標楷體" w:hAnsi="標楷體" w:hint="eastAsia"/>
+          <w:szCs w:val="24"/>
+        </w:rPr>
+      </w:pPr>
+      <w:r>
+        <w:rPr>
+          <w:rFonts w:ascii="標楷體" w:eastAsia="標楷體" w:hAnsi="標楷體" w:hint="eastAsia"/>
+          <w:szCs w:val="24"/>
         </w:rPr>
         <w:t>傳回兩個符合條件的節點，以</w:t>
       </w:r>
@@ -5183,6 +5271,7 @@
       <w:r>
         <w:rPr>
           <w:rFonts w:ascii="標楷體" w:eastAsia="標楷體" w:hAnsi="標楷體" w:hint="eastAsia"/>
+          <w:szCs w:val="24"/>
         </w:rPr>
         <w:t>SimpleXMLElement</w:t>
       </w:r>
@@ -5190,6 +5279,7 @@
       <w:r>
         <w:rPr>
           <w:rFonts w:ascii="標楷體" w:eastAsia="標楷體" w:hAnsi="標楷體" w:hint="eastAsia"/>
+          <w:szCs w:val="24"/>
         </w:rPr>
         <w:t xml:space="preserve"> Object 陣列傳回。</w:t>
       </w:r>
@@ -5225,7 +5315,7 @@
                     </pic:cNvPicPr>
                   </pic:nvPicPr>
                   <pic:blipFill>
-                    <a:blip r:embed="rId24">
+                    <a:blip r:embed="rId25">
                       <a:extLst>
                         <a:ext uri="{28A0092B-C50C-407E-A947-70E740481C1C}">
                           <a14:useLocalDpi xmlns:a14="http://schemas.microsoft.com/office/drawing/2010/main" val="0"/>

--- a/Allen/php/XML/PHP與XML.docx
+++ b/Allen/php/XML/PHP與XML.docx
@@ -11,16 +11,16 @@
         <w:rPr>
           <w:rFonts w:ascii="標楷體" w:eastAsia="標楷體" w:hAnsi="標楷體"/>
           <w:b/>
-          <w:sz w:val="32"/>
-          <w:szCs w:val="32"/>
+          <w:sz w:val="36"/>
+          <w:szCs w:val="36"/>
         </w:rPr>
       </w:pPr>
       <w:r>
         <w:rPr>
           <w:rFonts w:ascii="標楷體" w:eastAsia="標楷體" w:hAnsi="標楷體" w:hint="eastAsia"/>
           <w:b/>
-          <w:sz w:val="32"/>
-          <w:szCs w:val="32"/>
+          <w:sz w:val="36"/>
+          <w:szCs w:val="36"/>
         </w:rPr>
         <w:t>PHP與XML</w:t>
       </w:r>
@@ -207,20 +207,16 @@
         <w:spacing w:beforeLines="50" w:before="180"/>
         <w:rPr>
           <w:rFonts w:ascii="標楷體" w:eastAsia="標楷體" w:hAnsi="標楷體" w:cs="Arial"/>
-          <w:b/>
-          <w:color w:val="252525"/>
-          <w:sz w:val="28"/>
-          <w:szCs w:val="28"/>
+          <w:color w:val="252525"/>
+          <w:szCs w:val="24"/>
           <w:shd w:val="clear" w:color="auto" w:fill="FFFFFF"/>
         </w:rPr>
       </w:pPr>
       <w:r>
         <w:rPr>
           <w:rFonts w:ascii="標楷體" w:eastAsia="標楷體" w:hAnsi="標楷體" w:cs="Arial" w:hint="eastAsia"/>
-          <w:b/>
-          <w:color w:val="252525"/>
-          <w:sz w:val="28"/>
-          <w:szCs w:val="28"/>
+          <w:color w:val="252525"/>
+          <w:szCs w:val="24"/>
           <w:shd w:val="clear" w:color="auto" w:fill="FFFFFF"/>
         </w:rPr>
         <w:t>XML基本組成</w:t>
@@ -342,6 +338,30 @@
           <w:rFonts w:ascii="標楷體" w:eastAsia="標楷體" w:hAnsi="標楷體" w:cs="Arial"/>
           <w:b/>
           <w:color w:val="252525"/>
+          <w:sz w:val="32"/>
+          <w:szCs w:val="32"/>
+          <w:shd w:val="clear" w:color="auto" w:fill="FFFFFF"/>
+        </w:rPr>
+      </w:pPr>
+      <w:r>
+        <w:rPr>
+          <w:rFonts w:ascii="標楷體" w:eastAsia="標楷體" w:hAnsi="標楷體" w:cs="Arial" w:hint="eastAsia"/>
+          <w:b/>
+          <w:color w:val="252525"/>
+          <w:sz w:val="32"/>
+          <w:szCs w:val="32"/>
+          <w:shd w:val="clear" w:color="auto" w:fill="FFFFFF"/>
+        </w:rPr>
+        <w:t>XML結構</w:t>
+      </w:r>
+    </w:p>
+    <w:p>
+      <w:pPr>
+        <w:snapToGrid w:val="0"/>
+        <w:spacing w:beforeLines="50" w:before="180"/>
+        <w:rPr>
+          <w:rFonts w:ascii="標楷體" w:eastAsia="標楷體" w:hAnsi="標楷體" w:cs="Arial"/>
+          <w:color w:val="252525"/>
           <w:sz w:val="28"/>
           <w:szCs w:val="28"/>
           <w:shd w:val="clear" w:color="auto" w:fill="FFFFFF"/>
@@ -350,31 +370,9 @@
       <w:r>
         <w:rPr>
           <w:rFonts w:ascii="標楷體" w:eastAsia="標楷體" w:hAnsi="標楷體" w:cs="Arial" w:hint="eastAsia"/>
-          <w:b/>
           <w:color w:val="252525"/>
           <w:sz w:val="28"/>
           <w:szCs w:val="28"/>
-          <w:shd w:val="clear" w:color="auto" w:fill="FFFFFF"/>
-        </w:rPr>
-        <w:t>XML結構</w:t>
-      </w:r>
-    </w:p>
-    <w:p>
-      <w:pPr>
-        <w:snapToGrid w:val="0"/>
-        <w:spacing w:beforeLines="50" w:before="180"/>
-        <w:rPr>
-          <w:rFonts w:ascii="標楷體" w:eastAsia="標楷體" w:hAnsi="標楷體" w:cs="Arial"/>
-          <w:color w:val="252525"/>
-          <w:szCs w:val="24"/>
-          <w:shd w:val="clear" w:color="auto" w:fill="FFFFFF"/>
-        </w:rPr>
-      </w:pPr>
-      <w:r>
-        <w:rPr>
-          <w:rFonts w:ascii="標楷體" w:eastAsia="標楷體" w:hAnsi="標楷體" w:cs="Arial" w:hint="eastAsia"/>
-          <w:color w:val="252525"/>
-          <w:szCs w:val="24"/>
           <w:shd w:val="clear" w:color="auto" w:fill="FFFFFF"/>
         </w:rPr>
         <w:t>基本架構</w:t>
@@ -550,7 +548,6 @@
         <w:spacing w:beforeLines="50" w:before="180"/>
         <w:rPr>
           <w:rFonts w:ascii="標楷體" w:eastAsia="標楷體" w:hAnsi="標楷體" w:cs="Arial"/>
-          <w:b/>
           <w:color w:val="252525"/>
           <w:sz w:val="28"/>
           <w:szCs w:val="28"/>
@@ -560,7 +557,6 @@
       <w:r>
         <w:rPr>
           <w:rFonts w:ascii="標楷體" w:eastAsia="標楷體" w:hAnsi="標楷體" w:cs="Arial" w:hint="eastAsia"/>
-          <w:b/>
           <w:color w:val="252525"/>
           <w:sz w:val="28"/>
           <w:szCs w:val="28"/>
@@ -2345,16 +2341,16 @@
         <w:rPr>
           <w:rFonts w:ascii="標楷體" w:eastAsia="標楷體" w:hAnsi="標楷體"/>
           <w:b/>
-          <w:sz w:val="28"/>
-          <w:szCs w:val="28"/>
+          <w:sz w:val="32"/>
+          <w:szCs w:val="32"/>
         </w:rPr>
       </w:pPr>
       <w:r>
         <w:rPr>
           <w:rFonts w:ascii="標楷體" w:eastAsia="標楷體" w:hAnsi="標楷體" w:hint="eastAsia"/>
           <w:b/>
-          <w:sz w:val="28"/>
-          <w:szCs w:val="28"/>
+          <w:sz w:val="32"/>
+          <w:szCs w:val="32"/>
         </w:rPr>
         <w:t>DTD優缺點</w:t>
       </w:r>
@@ -2637,16 +2633,16 @@
         <w:rPr>
           <w:rFonts w:ascii="標楷體" w:eastAsia="標楷體" w:hAnsi="標楷體"/>
           <w:b/>
-          <w:sz w:val="28"/>
-          <w:szCs w:val="28"/>
+          <w:sz w:val="32"/>
+          <w:szCs w:val="32"/>
         </w:rPr>
       </w:pPr>
       <w:r>
         <w:rPr>
           <w:rFonts w:ascii="標楷體" w:eastAsia="標楷體" w:hAnsi="標楷體" w:hint="eastAsia"/>
           <w:b/>
-          <w:sz w:val="28"/>
-          <w:szCs w:val="28"/>
+          <w:sz w:val="32"/>
+          <w:szCs w:val="32"/>
         </w:rPr>
         <w:t>XML的命名空間</w:t>
       </w:r>
@@ -3036,51 +3032,40 @@
       <w:pPr>
         <w:snapToGrid w:val="0"/>
         <w:spacing w:beforeLines="50" w:before="180"/>
-        <w:ind w:firstLine="480"/>
-        <w:rPr>
-          <w:rFonts w:ascii="標楷體" w:eastAsia="標楷體" w:hAnsi="標楷體"/>
-          <w:szCs w:val="24"/>
-        </w:rPr>
-      </w:pPr>
-    </w:p>
-    <w:p>
-      <w:pPr>
-        <w:snapToGrid w:val="0"/>
-        <w:spacing w:beforeLines="50" w:before="180"/>
-        <w:rPr>
-          <w:rFonts w:ascii="標楷體" w:eastAsia="標楷體" w:hAnsi="標楷體"/>
-          <w:b/>
-          <w:sz w:val="28"/>
-          <w:szCs w:val="28"/>
-        </w:rPr>
-      </w:pPr>
-      <w:r>
-        <w:rPr>
-          <w:rFonts w:ascii="標楷體" w:eastAsia="標楷體" w:hAnsi="標楷體" w:hint="eastAsia"/>
-          <w:b/>
-          <w:sz w:val="28"/>
-          <w:szCs w:val="28"/>
-        </w:rPr>
-        <w:lastRenderedPageBreak/>
-        <w:t>正確形式的XML</w:t>
-      </w:r>
-    </w:p>
-    <w:p>
-      <w:pPr>
-        <w:snapToGrid w:val="0"/>
-        <w:spacing w:beforeLines="50" w:before="180"/>
-        <w:rPr>
-          <w:rFonts w:ascii="標楷體" w:eastAsia="標楷體" w:hAnsi="標楷體"/>
-          <w:szCs w:val="24"/>
-        </w:rPr>
-      </w:pPr>
-      <w:r>
-        <w:rPr>
-          <w:rFonts w:ascii="標楷體" w:eastAsia="標楷體" w:hAnsi="標楷體" w:hint="eastAsia"/>
+        <w:rPr>
+          <w:rFonts w:ascii="標楷體" w:eastAsia="標楷體" w:hAnsi="標楷體"/>
           <w:b/>
           <w:sz w:val="32"/>
           <w:szCs w:val="32"/>
         </w:rPr>
+      </w:pPr>
+      <w:r>
+        <w:rPr>
+          <w:rFonts w:ascii="標楷體" w:eastAsia="標楷體" w:hAnsi="標楷體" w:hint="eastAsia"/>
+          <w:b/>
+          <w:sz w:val="32"/>
+          <w:szCs w:val="32"/>
+        </w:rPr>
+        <w:t>正確形式的XML</w:t>
+      </w:r>
+    </w:p>
+    <w:p>
+      <w:pPr>
+        <w:snapToGrid w:val="0"/>
+        <w:spacing w:beforeLines="50" w:before="180"/>
+        <w:rPr>
+          <w:rFonts w:ascii="標楷體" w:eastAsia="標楷體" w:hAnsi="標楷體"/>
+          <w:szCs w:val="24"/>
+        </w:rPr>
+      </w:pPr>
+      <w:r>
+        <w:rPr>
+          <w:rFonts w:ascii="標楷體" w:eastAsia="標楷體" w:hAnsi="標楷體" w:hint="eastAsia"/>
+          <w:b/>
+          <w:sz w:val="32"/>
+          <w:szCs w:val="32"/>
+        </w:rPr>
+        <w:lastRenderedPageBreak/>
         <w:tab/>
       </w:r>
       <w:r>
@@ -3579,7 +3564,7 @@
         <w:spacing w:beforeLines="50" w:before="180"/>
         <w:ind w:leftChars="0"/>
         <w:rPr>
-          <w:rFonts w:ascii="標楷體" w:eastAsia="標楷體" w:hAnsi="標楷體" w:hint="eastAsia"/>
+          <w:rFonts w:ascii="標楷體" w:eastAsia="標楷體" w:hAnsi="標楷體"/>
           <w:szCs w:val="24"/>
         </w:rPr>
       </w:pPr>
@@ -3610,85 +3595,20 @@
       <w:pPr>
         <w:snapToGrid w:val="0"/>
         <w:spacing w:beforeLines="50" w:before="180"/>
-        <w:ind w:left="360"/>
-        <w:rPr>
-          <w:rFonts w:ascii="標楷體" w:eastAsia="標楷體" w:hAnsi="標楷體"/>
-          <w:szCs w:val="24"/>
-        </w:rPr>
-      </w:pPr>
-      <w:r>
-        <w:rPr>
-          <w:noProof/>
-        </w:rPr>
-        <w:drawing>
-          <wp:inline distT="0" distB="0" distL="0" distR="0" wp14:anchorId="03597DC8" wp14:editId="1B3B010E">
-            <wp:extent cx="4882101" cy="4236803"/>
-            <wp:effectExtent l="0" t="0" r="0" b="0"/>
-            <wp:docPr id="21" name="圖片 21"/>
-            <wp:cNvGraphicFramePr>
-              <a:graphicFrameLocks xmlns:a="http://schemas.openxmlformats.org/drawingml/2006/main" noChangeAspect="1"/>
-            </wp:cNvGraphicFramePr>
-            <a:graphic xmlns:a="http://schemas.openxmlformats.org/drawingml/2006/main">
-              <a:graphicData uri="http://schemas.openxmlformats.org/drawingml/2006/picture">
-                <pic:pic xmlns:pic="http://schemas.openxmlformats.org/drawingml/2006/picture">
-                  <pic:nvPicPr>
-                    <pic:cNvPr id="0" name="Picture 1"/>
-                    <pic:cNvPicPr>
-                      <a:picLocks noChangeAspect="1" noChangeArrowheads="1"/>
-                    </pic:cNvPicPr>
-                  </pic:nvPicPr>
-                  <pic:blipFill>
-                    <a:blip r:embed="rId15">
-                      <a:extLst>
-                        <a:ext uri="{28A0092B-C50C-407E-A947-70E740481C1C}">
-                          <a14:useLocalDpi xmlns:a14="http://schemas.microsoft.com/office/drawing/2010/main" val="0"/>
-                        </a:ext>
-                      </a:extLst>
-                    </a:blip>
-                    <a:srcRect/>
-                    <a:stretch>
-                      <a:fillRect/>
-                    </a:stretch>
-                  </pic:blipFill>
-                  <pic:spPr bwMode="auto">
-                    <a:xfrm>
-                      <a:off x="0" y="0"/>
-                      <a:ext cx="4882160" cy="4236854"/>
-                    </a:xfrm>
-                    <a:prstGeom prst="rect">
-                      <a:avLst/>
-                    </a:prstGeom>
-                    <a:noFill/>
-                    <a:ln>
-                      <a:noFill/>
-                    </a:ln>
-                  </pic:spPr>
-                </pic:pic>
-              </a:graphicData>
-            </a:graphic>
-          </wp:inline>
-        </w:drawing>
-      </w:r>
-    </w:p>
-    <w:p>
-      <w:pPr>
-        <w:snapToGrid w:val="0"/>
-        <w:spacing w:beforeLines="50" w:before="180"/>
         <w:rPr>
           <w:rFonts w:ascii="標楷體" w:eastAsia="標楷體" w:hAnsi="標楷體"/>
           <w:b/>
-          <w:sz w:val="28"/>
-          <w:szCs w:val="28"/>
+          <w:sz w:val="32"/>
+          <w:szCs w:val="32"/>
         </w:rPr>
       </w:pPr>
       <w:r>
         <w:rPr>
           <w:rFonts w:ascii="標楷體" w:eastAsia="標楷體" w:hAnsi="標楷體" w:hint="eastAsia"/>
           <w:b/>
-          <w:sz w:val="28"/>
-          <w:szCs w:val="28"/>
-        </w:rPr>
-        <w:lastRenderedPageBreak/>
+          <w:sz w:val="32"/>
+          <w:szCs w:val="32"/>
+        </w:rPr>
         <w:t>PHP的XML處理</w:t>
       </w:r>
     </w:p>
@@ -4093,16 +4013,16 @@
         <w:rPr>
           <w:rFonts w:ascii="標楷體" w:eastAsia="標楷體" w:hAnsi="標楷體"/>
           <w:b/>
-          <w:sz w:val="28"/>
-          <w:szCs w:val="28"/>
+          <w:sz w:val="32"/>
+          <w:szCs w:val="32"/>
         </w:rPr>
       </w:pPr>
       <w:r>
         <w:rPr>
           <w:rFonts w:ascii="標楷體" w:eastAsia="標楷體" w:hAnsi="標楷體"/>
           <w:b/>
-          <w:sz w:val="28"/>
-          <w:szCs w:val="28"/>
+          <w:sz w:val="32"/>
+          <w:szCs w:val="32"/>
         </w:rPr>
         <w:t>X</w:t>
       </w:r>
@@ -4110,8 +4030,8 @@
         <w:rPr>
           <w:rFonts w:ascii="標楷體" w:eastAsia="標楷體" w:hAnsi="標楷體" w:hint="eastAsia"/>
           <w:b/>
-          <w:sz w:val="28"/>
-          <w:szCs w:val="28"/>
+          <w:sz w:val="32"/>
+          <w:szCs w:val="32"/>
         </w:rPr>
         <w:t>Path</w:t>
       </w:r>
@@ -4131,6 +4051,7 @@
           <w:rFonts w:ascii="標楷體" w:eastAsia="標楷體" w:hAnsi="標楷體"/>
           <w:szCs w:val="24"/>
         </w:rPr>
+        <w:lastRenderedPageBreak/>
         <w:t>XPath</w:t>
       </w:r>
       <w:r>
@@ -4242,7 +4163,7 @@
                     </pic:cNvPicPr>
                   </pic:nvPicPr>
                   <pic:blipFill>
-                    <a:blip r:embed="rId16">
+                    <a:blip r:embed="rId15">
                       <a:extLst>
                         <a:ext uri="{28A0092B-C50C-407E-A947-70E740481C1C}">
                           <a14:useLocalDpi xmlns:a14="http://schemas.microsoft.com/office/drawing/2010/main" val="0"/>
@@ -4290,7 +4211,6 @@
           <w:noProof/>
           <w:szCs w:val="24"/>
         </w:rPr>
-        <w:lastRenderedPageBreak/>
         <w:drawing>
           <wp:inline distT="0" distB="0" distL="0" distR="0">
             <wp:extent cx="5266690" cy="1821180"/>
@@ -4309,7 +4229,7 @@
                     </pic:cNvPicPr>
                   </pic:nvPicPr>
                   <pic:blipFill>
-                    <a:blip r:embed="rId17">
+                    <a:blip r:embed="rId16">
                       <a:extLst>
                         <a:ext uri="{28A0092B-C50C-407E-A947-70E740481C1C}">
                           <a14:useLocalDpi xmlns:a14="http://schemas.microsoft.com/office/drawing/2010/main" val="0"/>
@@ -4402,7 +4322,7 @@
                     </pic:cNvPicPr>
                   </pic:nvPicPr>
                   <pic:blipFill>
-                    <a:blip r:embed="rId18">
+                    <a:blip r:embed="rId17">
                       <a:extLst>
                         <a:ext uri="{28A0092B-C50C-407E-A947-70E740481C1C}">
                           <a14:useLocalDpi xmlns:a14="http://schemas.microsoft.com/office/drawing/2010/main" val="0"/>
@@ -4468,6 +4388,7 @@
           <w:noProof/>
           <w:szCs w:val="24"/>
         </w:rPr>
+        <w:lastRenderedPageBreak/>
         <w:drawing>
           <wp:inline distT="0" distB="0" distL="0" distR="0">
             <wp:extent cx="5274310" cy="1272540"/>
@@ -4486,7 +4407,7 @@
                     </pic:cNvPicPr>
                   </pic:nvPicPr>
                   <pic:blipFill>
-                    <a:blip r:embed="rId19">
+                    <a:blip r:embed="rId18">
                       <a:extLst>
                         <a:ext uri="{28A0092B-C50C-407E-A947-70E740481C1C}">
                           <a14:useLocalDpi xmlns:a14="http://schemas.microsoft.com/office/drawing/2010/main" val="0"/>
@@ -4570,7 +4491,7 @@
                     </pic:cNvPicPr>
                   </pic:nvPicPr>
                   <pic:blipFill>
-                    <a:blip r:embed="rId20">
+                    <a:blip r:embed="rId19">
                       <a:extLst>
                         <a:ext uri="{28A0092B-C50C-407E-A947-70E740481C1C}">
                           <a14:useLocalDpi xmlns:a14="http://schemas.microsoft.com/office/drawing/2010/main" val="0"/>
@@ -4654,7 +4575,7 @@
                     </pic:cNvPicPr>
                   </pic:nvPicPr>
                   <pic:blipFill>
-                    <a:blip r:embed="rId21">
+                    <a:blip r:embed="rId20">
                       <a:extLst>
                         <a:ext uri="{28A0092B-C50C-407E-A947-70E740481C1C}">
                           <a14:useLocalDpi xmlns:a14="http://schemas.microsoft.com/office/drawing/2010/main" val="0"/>
@@ -4744,7 +4665,6 @@
           <w:sz w:val="32"/>
           <w:szCs w:val="32"/>
         </w:rPr>
-        <w:lastRenderedPageBreak/>
         <w:t>解析XPath</w:t>
       </w:r>
     </w:p>
@@ -4814,7 +4734,7 @@
                     </pic:cNvPicPr>
                   </pic:nvPicPr>
                   <pic:blipFill>
-                    <a:blip r:embed="rId22">
+                    <a:blip r:embed="rId21">
                       <a:extLst>
                         <a:ext uri="{28A0092B-C50C-407E-A947-70E740481C1C}">
                           <a14:useLocalDpi xmlns:a14="http://schemas.microsoft.com/office/drawing/2010/main" val="0"/>
@@ -4874,20 +4794,226 @@
         <w:spacing w:beforeLines="50" w:before="180"/>
         <w:ind w:firstLine="480"/>
         <w:rPr>
+          <w:rFonts w:ascii="Times New Roman" w:hAnsi="Times New Roman" w:cs="Times New Roman"/>
+          <w:color w:val="000000"/>
+          <w:sz w:val="27"/>
+          <w:szCs w:val="27"/>
+        </w:rPr>
+      </w:pPr>
+    </w:p>
+    <w:p>
+      <w:pPr>
+        <w:snapToGrid w:val="0"/>
+        <w:spacing w:beforeLines="50" w:before="180"/>
+        <w:ind w:firstLine="480"/>
+        <w:rPr>
+          <w:rFonts w:ascii="Times New Roman" w:hAnsi="Times New Roman" w:cs="Times New Roman"/>
+          <w:color w:val="000000"/>
+          <w:sz w:val="27"/>
+          <w:szCs w:val="27"/>
+        </w:rPr>
+      </w:pPr>
+    </w:p>
+    <w:p>
+      <w:pPr>
+        <w:snapToGrid w:val="0"/>
+        <w:spacing w:beforeLines="50" w:before="180"/>
+        <w:ind w:firstLine="480"/>
+        <w:rPr>
+          <w:rFonts w:ascii="Times New Roman" w:hAnsi="Times New Roman" w:cs="Times New Roman"/>
+          <w:color w:val="000000"/>
+          <w:sz w:val="27"/>
+          <w:szCs w:val="27"/>
+        </w:rPr>
+      </w:pPr>
+    </w:p>
+    <w:p>
+      <w:pPr>
+        <w:snapToGrid w:val="0"/>
+        <w:spacing w:beforeLines="50" w:before="180"/>
+        <w:ind w:firstLine="480"/>
+        <w:rPr>
+          <w:rFonts w:ascii="Times New Roman" w:hAnsi="Times New Roman" w:cs="Times New Roman"/>
+          <w:color w:val="000000"/>
+          <w:sz w:val="27"/>
+          <w:szCs w:val="27"/>
+        </w:rPr>
+      </w:pPr>
+    </w:p>
+    <w:p>
+      <w:pPr>
+        <w:snapToGrid w:val="0"/>
+        <w:spacing w:beforeLines="50" w:before="180"/>
+        <w:ind w:firstLine="480"/>
+        <w:rPr>
+          <w:rFonts w:ascii="Times New Roman" w:hAnsi="Times New Roman" w:cs="Times New Roman"/>
+          <w:color w:val="000000"/>
+          <w:sz w:val="27"/>
+          <w:szCs w:val="27"/>
+        </w:rPr>
+      </w:pPr>
+    </w:p>
+    <w:p>
+      <w:pPr>
+        <w:snapToGrid w:val="0"/>
+        <w:spacing w:beforeLines="50" w:before="180"/>
+        <w:ind w:firstLine="480"/>
+        <w:rPr>
+          <w:rFonts w:ascii="Times New Roman" w:hAnsi="Times New Roman" w:cs="Times New Roman"/>
+          <w:color w:val="000000"/>
+          <w:sz w:val="27"/>
+          <w:szCs w:val="27"/>
+        </w:rPr>
+      </w:pPr>
+    </w:p>
+    <w:p>
+      <w:pPr>
+        <w:snapToGrid w:val="0"/>
+        <w:spacing w:beforeLines="50" w:before="180"/>
+        <w:ind w:firstLine="480"/>
+        <w:rPr>
+          <w:rFonts w:ascii="Times New Roman" w:hAnsi="Times New Roman" w:cs="Times New Roman"/>
+          <w:color w:val="000000"/>
+          <w:sz w:val="27"/>
+          <w:szCs w:val="27"/>
+        </w:rPr>
+      </w:pPr>
+    </w:p>
+    <w:p>
+      <w:pPr>
+        <w:snapToGrid w:val="0"/>
+        <w:spacing w:beforeLines="50" w:before="180"/>
+        <w:ind w:firstLine="480"/>
+        <w:rPr>
+          <w:rFonts w:ascii="Times New Roman" w:hAnsi="Times New Roman" w:cs="Times New Roman"/>
+          <w:color w:val="000000"/>
+          <w:sz w:val="27"/>
+          <w:szCs w:val="27"/>
+        </w:rPr>
+      </w:pPr>
+    </w:p>
+    <w:p>
+      <w:pPr>
+        <w:snapToGrid w:val="0"/>
+        <w:spacing w:beforeLines="50" w:before="180"/>
+        <w:ind w:firstLine="480"/>
+        <w:rPr>
+          <w:rFonts w:ascii="Times New Roman" w:hAnsi="Times New Roman" w:cs="Times New Roman"/>
+          <w:color w:val="000000"/>
+          <w:sz w:val="27"/>
+          <w:szCs w:val="27"/>
+        </w:rPr>
+      </w:pPr>
+    </w:p>
+    <w:p>
+      <w:pPr>
+        <w:snapToGrid w:val="0"/>
+        <w:spacing w:beforeLines="50" w:before="180"/>
+        <w:ind w:firstLine="480"/>
+        <w:rPr>
+          <w:rFonts w:ascii="Times New Roman" w:hAnsi="Times New Roman" w:cs="Times New Roman"/>
+          <w:color w:val="000000"/>
+          <w:sz w:val="27"/>
+          <w:szCs w:val="27"/>
+        </w:rPr>
+      </w:pPr>
+    </w:p>
+    <w:p>
+      <w:pPr>
+        <w:snapToGrid w:val="0"/>
+        <w:spacing w:beforeLines="50" w:before="180"/>
+        <w:ind w:firstLine="480"/>
+        <w:rPr>
+          <w:rFonts w:ascii="Times New Roman" w:hAnsi="Times New Roman" w:cs="Times New Roman"/>
+          <w:color w:val="000000"/>
+          <w:sz w:val="27"/>
+          <w:szCs w:val="27"/>
+        </w:rPr>
+      </w:pPr>
+    </w:p>
+    <w:p>
+      <w:pPr>
+        <w:snapToGrid w:val="0"/>
+        <w:spacing w:beforeLines="50" w:before="180"/>
+        <w:ind w:firstLine="480"/>
+        <w:rPr>
+          <w:rFonts w:ascii="Times New Roman" w:hAnsi="Times New Roman" w:cs="Times New Roman"/>
+          <w:color w:val="000000"/>
+          <w:sz w:val="27"/>
+          <w:szCs w:val="27"/>
+        </w:rPr>
+      </w:pPr>
+    </w:p>
+    <w:p>
+      <w:pPr>
+        <w:snapToGrid w:val="0"/>
+        <w:spacing w:beforeLines="50" w:before="180"/>
+        <w:ind w:firstLine="480"/>
+        <w:rPr>
+          <w:rFonts w:ascii="Times New Roman" w:hAnsi="Times New Roman" w:cs="Times New Roman"/>
+          <w:color w:val="000000"/>
+          <w:sz w:val="27"/>
+          <w:szCs w:val="27"/>
+        </w:rPr>
+      </w:pPr>
+    </w:p>
+    <w:p>
+      <w:pPr>
+        <w:snapToGrid w:val="0"/>
+        <w:spacing w:beforeLines="50" w:before="180"/>
+        <w:ind w:firstLine="480"/>
+        <w:rPr>
+          <w:rFonts w:ascii="Times New Roman" w:hAnsi="Times New Roman" w:cs="Times New Roman"/>
+          <w:color w:val="000000"/>
+          <w:sz w:val="27"/>
+          <w:szCs w:val="27"/>
+        </w:rPr>
+      </w:pPr>
+    </w:p>
+    <w:p>
+      <w:pPr>
+        <w:snapToGrid w:val="0"/>
+        <w:spacing w:beforeLines="50" w:before="180"/>
+        <w:ind w:firstLine="480"/>
+        <w:rPr>
+          <w:rFonts w:ascii="Times New Roman" w:hAnsi="Times New Roman" w:cs="Times New Roman"/>
+          <w:color w:val="000000"/>
+          <w:sz w:val="27"/>
+          <w:szCs w:val="27"/>
+        </w:rPr>
+      </w:pPr>
+    </w:p>
+    <w:p>
+      <w:pPr>
+        <w:snapToGrid w:val="0"/>
+        <w:spacing w:beforeLines="50" w:before="180"/>
+        <w:ind w:firstLine="480"/>
+        <w:rPr>
+          <w:rFonts w:ascii="Times New Roman" w:hAnsi="Times New Roman" w:cs="Times New Roman"/>
+          <w:color w:val="000000"/>
+          <w:sz w:val="27"/>
+          <w:szCs w:val="27"/>
+        </w:rPr>
+      </w:pPr>
+    </w:p>
+    <w:p>
+      <w:pPr>
+        <w:snapToGrid w:val="0"/>
+        <w:spacing w:beforeLines="50" w:before="180"/>
+        <w:ind w:firstLine="480"/>
+        <w:rPr>
           <w:rFonts w:ascii="標楷體" w:eastAsia="標楷體" w:hAnsi="標楷體" w:cs="Times New Roman"/>
-          <w:b/>
           <w:color w:val="000000"/>
-          <w:sz w:val="28"/>
-          <w:szCs w:val="28"/>
+          <w:sz w:val="27"/>
+          <w:szCs w:val="27"/>
         </w:rPr>
       </w:pPr>
       <w:r>
         <w:rPr>
           <w:rFonts w:ascii="標楷體" w:eastAsia="標楷體" w:hAnsi="標楷體" w:cs="Times New Roman" w:hint="eastAsia"/>
-          <w:b/>
           <w:color w:val="000000"/>
-          <w:sz w:val="28"/>
-          <w:szCs w:val="28"/>
+          <w:sz w:val="27"/>
+          <w:szCs w:val="27"/>
         </w:rPr>
         <w:t>補充</w:t>
       </w:r>
@@ -4960,7 +5086,7 @@
                     </pic:cNvPicPr>
                   </pic:nvPicPr>
                   <pic:blipFill>
-                    <a:blip r:embed="rId23" cstate="print">
+                    <a:blip r:embed="rId22" cstate="print">
                       <a:extLst>
                         <a:ext uri="{28A0092B-C50C-407E-A947-70E740481C1C}">
                           <a14:useLocalDpi xmlns:a14="http://schemas.microsoft.com/office/drawing/2010/main" val="0"/>
@@ -5028,10 +5154,10 @@
         </w:rPr>
         <w:lastRenderedPageBreak/>
         <w:drawing>
-          <wp:inline distT="0" distB="0" distL="0" distR="0" wp14:anchorId="3083C578" wp14:editId="4A3B48E9">
-            <wp:extent cx="2830665" cy="4898929"/>
-            <wp:effectExtent l="0" t="0" r="8255" b="0"/>
-            <wp:docPr id="18" name="圖片 18"/>
+          <wp:inline distT="0" distB="0" distL="0" distR="0">
+            <wp:extent cx="4744085" cy="4886960"/>
+            <wp:effectExtent l="0" t="0" r="0" b="8890"/>
+            <wp:docPr id="21" name="圖片 21"/>
             <wp:cNvGraphicFramePr>
               <a:graphicFrameLocks xmlns:a="http://schemas.openxmlformats.org/drawingml/2006/main" noChangeAspect="1"/>
             </wp:cNvGraphicFramePr>
@@ -5045,7 +5171,7 @@
                     </pic:cNvPicPr>
                   </pic:nvPicPr>
                   <pic:blipFill>
-                    <a:blip r:embed="rId24">
+                    <a:blip r:embed="rId23">
                       <a:extLst>
                         <a:ext uri="{28A0092B-C50C-407E-A947-70E740481C1C}">
                           <a14:useLocalDpi xmlns:a14="http://schemas.microsoft.com/office/drawing/2010/main" val="0"/>
@@ -5060,7 +5186,7 @@
                   <pic:spPr bwMode="auto">
                     <a:xfrm>
                       <a:off x="0" y="0"/>
-                      <a:ext cx="2830616" cy="4898844"/>
+                      <a:ext cx="4744085" cy="4886960"/>
                     </a:xfrm>
                     <a:prstGeom prst="rect">
                       <a:avLst/>
@@ -5076,6 +5202,8 @@
           </wp:inline>
         </w:drawing>
       </w:r>
+      <w:bookmarkStart w:id="0" w:name="_GoBack"/>
+      <w:bookmarkEnd w:id="0"/>
     </w:p>
     <w:p>
       <w:pPr>
@@ -5084,14 +5212,14 @@
         <w:ind w:firstLine="480"/>
         <w:rPr>
           <w:rFonts w:ascii="標楷體" w:eastAsia="標楷體" w:hAnsi="標楷體"/>
-          <w:szCs w:val="24"/>
         </w:rPr>
       </w:pPr>
       <w:r>
         <w:rPr>
           <w:rFonts w:ascii="標楷體" w:eastAsia="標楷體" w:hAnsi="標楷體" w:cs="Times New Roman" w:hint="eastAsia"/>
           <w:color w:val="000000"/>
-          <w:szCs w:val="24"/>
+          <w:sz w:val="27"/>
+          <w:szCs w:val="27"/>
         </w:rPr>
         <w:t>其中以</w:t>
       </w:r>
@@ -5100,7 +5228,8 @@
         <w:rPr>
           <w:rFonts w:ascii="標楷體" w:eastAsia="標楷體" w:hAnsi="標楷體" w:cs="Times New Roman"/>
           <w:color w:val="000000"/>
-          <w:szCs w:val="24"/>
+          <w:sz w:val="27"/>
+          <w:szCs w:val="27"/>
         </w:rPr>
         <w:t>SimpleXMLElement</w:t>
       </w:r>
@@ -5109,44 +5238,32 @@
         <w:rPr>
           <w:rFonts w:ascii="標楷體" w:eastAsia="標楷體" w:hAnsi="標楷體" w:cs="Times New Roman"/>
           <w:color w:val="000000"/>
-          <w:szCs w:val="24"/>
+          <w:sz w:val="27"/>
+          <w:szCs w:val="27"/>
         </w:rPr>
         <w:t xml:space="preserve"> Object</w:t>
       </w:r>
       <w:r>
         <w:rPr>
           <w:rFonts w:ascii="標楷體" w:eastAsia="標楷體" w:hAnsi="標楷體"/>
-          <w:szCs w:val="24"/>
         </w:rPr>
         <w:t> </w:t>
       </w:r>
       <w:r>
         <w:rPr>
           <w:rFonts w:ascii="標楷體" w:eastAsia="標楷體" w:hAnsi="標楷體" w:hint="eastAsia"/>
-          <w:szCs w:val="24"/>
-        </w:rPr>
-        <w:t>陣列為節點</w:t>
-      </w:r>
-      <w:bookmarkStart w:id="0" w:name="_GoBack"/>
-      <w:bookmarkEnd w:id="0"/>
-      <w:r>
-        <w:rPr>
-          <w:rFonts w:ascii="標楷體" w:eastAsia="標楷體" w:hAnsi="標楷體" w:hint="eastAsia"/>
-          <w:szCs w:val="24"/>
-        </w:rPr>
-        <w:t>將值放進陣列中，如果節點底下有子元素則</w:t>
-      </w:r>
-      <w:r>
-        <w:rPr>
-          <w:rFonts w:ascii="標楷體" w:eastAsia="標楷體" w:hAnsi="標楷體" w:hint="eastAsia"/>
-          <w:szCs w:val="24"/>
+        </w:rPr>
+        <w:t>陣列為節點將值放進陣列中，如果節點底下有子元素則</w:t>
+      </w:r>
+      <w:r>
+        <w:rPr>
+          <w:rFonts w:ascii="標楷體" w:eastAsia="標楷體" w:hAnsi="標楷體" w:hint="eastAsia"/>
         </w:rPr>
         <w:t>再</w:t>
       </w:r>
       <w:r>
         <w:rPr>
           <w:rFonts w:ascii="標楷體" w:eastAsia="標楷體" w:hAnsi="標楷體" w:hint="eastAsia"/>
-          <w:szCs w:val="24"/>
         </w:rPr>
         <w:t>以</w:t>
       </w:r>
@@ -5154,7 +5271,6 @@
       <w:r>
         <w:rPr>
           <w:rFonts w:ascii="標楷體" w:eastAsia="標楷體" w:hAnsi="標楷體"/>
-          <w:szCs w:val="24"/>
         </w:rPr>
         <w:t>SimpleXMLElement</w:t>
       </w:r>
@@ -5162,28 +5278,29 @@
       <w:r>
         <w:rPr>
           <w:rFonts w:ascii="標楷體" w:eastAsia="標楷體" w:hAnsi="標楷體"/>
-          <w:szCs w:val="24"/>
         </w:rPr>
         <w:t xml:space="preserve"> Object</w:t>
       </w:r>
       <w:r>
         <w:rPr>
           <w:rFonts w:ascii="標楷體" w:eastAsia="標楷體" w:hAnsi="標楷體" w:hint="eastAsia"/>
-          <w:szCs w:val="24"/>
-        </w:rPr>
-        <w:t>陣列(儲存子元素)為值。如果同一層有相同名稱的節點則索引變為數字索引，不然為關聯索引。</w:t>
-      </w:r>
-    </w:p>
-    <w:p>
-      <w:pPr>
-        <w:snapToGrid w:val="0"/>
-        <w:spacing w:beforeLines="50" w:before="180"/>
-        <w:ind w:firstLine="482"/>
-        <w:rPr>
-          <w:rFonts w:ascii="標楷體" w:eastAsia="標楷體" w:hAnsi="標楷體"/>
-          <w:szCs w:val="24"/>
-        </w:rPr>
-      </w:pPr>
+        </w:rPr>
+        <w:t>陣列(儲存子元素)</w:t>
+      </w:r>
+      <w:proofErr w:type="gramStart"/>
+      <w:r>
+        <w:rPr>
+          <w:rFonts w:ascii="標楷體" w:eastAsia="標楷體" w:hAnsi="標楷體" w:hint="eastAsia"/>
+        </w:rPr>
+        <w:t>為值</w:t>
+      </w:r>
+      <w:proofErr w:type="gramEnd"/>
+      <w:r>
+        <w:rPr>
+          <w:rFonts w:ascii="標楷體" w:eastAsia="標楷體" w:hAnsi="標楷體" w:hint="eastAsia"/>
+        </w:rPr>
+        <w:t>。如果同一層有相同名稱的節點則索引變為數字索引，不然為關聯索引。</w:t>
+      </w:r>
     </w:p>
     <w:p>
       <w:pPr>
@@ -5192,13 +5309,21 @@
         <w:ind w:firstLine="480"/>
         <w:rPr>
           <w:rFonts w:ascii="標楷體" w:eastAsia="標楷體" w:hAnsi="標楷體"/>
-          <w:szCs w:val="24"/>
-        </w:rPr>
-      </w:pPr>
-      <w:r>
-        <w:rPr>
-          <w:rFonts w:ascii="標楷體" w:eastAsia="標楷體" w:hAnsi="標楷體" w:hint="eastAsia"/>
-          <w:szCs w:val="24"/>
+        </w:rPr>
+      </w:pPr>
+    </w:p>
+    <w:p>
+      <w:pPr>
+        <w:snapToGrid w:val="0"/>
+        <w:spacing w:beforeLines="50" w:before="180"/>
+        <w:ind w:firstLine="480"/>
+        <w:rPr>
+          <w:rFonts w:ascii="標楷體" w:eastAsia="標楷體" w:hAnsi="標楷體"/>
+        </w:rPr>
+      </w:pPr>
+      <w:r>
+        <w:rPr>
+          <w:rFonts w:ascii="標楷體" w:eastAsia="標楷體" w:hAnsi="標楷體" w:hint="eastAsia"/>
         </w:rPr>
         <w:t>使用</w:t>
       </w:r>
@@ -5206,7 +5331,6 @@
       <w:r>
         <w:rPr>
           <w:rFonts w:ascii="標楷體" w:eastAsia="標楷體" w:hAnsi="標楷體" w:hint="eastAsia"/>
-          <w:szCs w:val="24"/>
         </w:rPr>
         <w:t>simplexml</w:t>
       </w:r>
@@ -5214,14 +5338,12 @@
       <w:r>
         <w:rPr>
           <w:rFonts w:ascii="標楷體" w:eastAsia="標楷體" w:hAnsi="標楷體" w:hint="eastAsia"/>
-          <w:szCs w:val="24"/>
         </w:rPr>
         <w:t>的XPath():</w:t>
       </w:r>
       <w:r>
         <w:rPr>
           <w:rFonts w:ascii="標楷體" w:eastAsia="標楷體" w:hAnsi="標楷體"/>
-          <w:szCs w:val="24"/>
         </w:rPr>
         <w:t>$xml-&gt;</w:t>
       </w:r>
@@ -5230,7 +5352,6 @@
       <w:r>
         <w:rPr>
           <w:rFonts w:ascii="標楷體" w:eastAsia="標楷體" w:hAnsi="標楷體"/>
-          <w:szCs w:val="24"/>
         </w:rPr>
         <w:t>xpath</w:t>
       </w:r>
@@ -5238,7 +5359,6 @@
       <w:r>
         <w:rPr>
           <w:rFonts w:ascii="標楷體" w:eastAsia="標楷體" w:hAnsi="標楷體"/>
-          <w:szCs w:val="24"/>
         </w:rPr>
         <w:t>(</w:t>
       </w:r>
@@ -5246,7 +5366,6 @@
       <w:r>
         <w:rPr>
           <w:rFonts w:ascii="標楷體" w:eastAsia="標楷體" w:hAnsi="標楷體"/>
-          <w:szCs w:val="24"/>
         </w:rPr>
         <w:t>'boss/code');</w:t>
       </w:r>
@@ -5257,13 +5376,11 @@
         <w:spacing w:beforeLines="50" w:before="180"/>
         <w:rPr>
           <w:rFonts w:ascii="標楷體" w:eastAsia="標楷體" w:hAnsi="標楷體"/>
-          <w:szCs w:val="24"/>
-        </w:rPr>
-      </w:pPr>
-      <w:r>
-        <w:rPr>
-          <w:rFonts w:ascii="標楷體" w:eastAsia="標楷體" w:hAnsi="標楷體" w:hint="eastAsia"/>
-          <w:szCs w:val="24"/>
+        </w:rPr>
+      </w:pPr>
+      <w:r>
+        <w:rPr>
+          <w:rFonts w:ascii="標楷體" w:eastAsia="標楷體" w:hAnsi="標楷體" w:hint="eastAsia"/>
         </w:rPr>
         <w:t>傳回兩個符合條件的節點，以</w:t>
       </w:r>
@@ -5271,7 +5388,6 @@
       <w:r>
         <w:rPr>
           <w:rFonts w:ascii="標楷體" w:eastAsia="標楷體" w:hAnsi="標楷體" w:hint="eastAsia"/>
-          <w:szCs w:val="24"/>
         </w:rPr>
         <w:t>SimpleXMLElement</w:t>
       </w:r>
@@ -5279,7 +5395,6 @@
       <w:r>
         <w:rPr>
           <w:rFonts w:ascii="標楷體" w:eastAsia="標楷體" w:hAnsi="標楷體" w:hint="eastAsia"/>
-          <w:szCs w:val="24"/>
         </w:rPr>
         <w:t xml:space="preserve"> Object 陣列傳回。</w:t>
       </w:r>
@@ -5315,7 +5430,7 @@
                     </pic:cNvPicPr>
                   </pic:nvPicPr>
                   <pic:blipFill>
-                    <a:blip r:embed="rId25">
+                    <a:blip r:embed="rId24">
                       <a:extLst>
                         <a:ext uri="{28A0092B-C50C-407E-A947-70E740481C1C}">
                           <a14:useLocalDpi xmlns:a14="http://schemas.microsoft.com/office/drawing/2010/main" val="0"/>
@@ -5912,7 +6027,7 @@
       <w:lvlText w:val="%1."/>
       <w:lvlJc w:val="left"/>
       <w:pPr>
-        <w:ind w:left="720" w:hanging="360"/>
+        <w:ind w:left="360" w:hanging="360"/>
       </w:pPr>
       <w:rPr>
         <w:rFonts w:hint="default"/>
@@ -5925,7 +6040,7 @@
       <w:lvlText w:val="%2、"/>
       <w:lvlJc w:val="left"/>
       <w:pPr>
-        <w:ind w:left="1320" w:hanging="480"/>
+        <w:ind w:left="960" w:hanging="480"/>
       </w:pPr>
     </w:lvl>
     <w:lvl w:ilvl="2" w:tplc="0409001B" w:tentative="1">
@@ -5934,7 +6049,7 @@
       <w:lvlText w:val="%3."/>
       <w:lvlJc w:val="right"/>
       <w:pPr>
-        <w:ind w:left="1800" w:hanging="480"/>
+        <w:ind w:left="1440" w:hanging="480"/>
       </w:pPr>
     </w:lvl>
     <w:lvl w:ilvl="3" w:tplc="0409000F" w:tentative="1">
@@ -5943,7 +6058,7 @@
       <w:lvlText w:val="%4."/>
       <w:lvlJc w:val="left"/>
       <w:pPr>
-        <w:ind w:left="2280" w:hanging="480"/>
+        <w:ind w:left="1920" w:hanging="480"/>
       </w:pPr>
     </w:lvl>
     <w:lvl w:ilvl="4" w:tplc="04090019" w:tentative="1">
@@ -5952,7 +6067,7 @@
       <w:lvlText w:val="%5、"/>
       <w:lvlJc w:val="left"/>
       <w:pPr>
-        <w:ind w:left="2760" w:hanging="480"/>
+        <w:ind w:left="2400" w:hanging="480"/>
       </w:pPr>
     </w:lvl>
     <w:lvl w:ilvl="5" w:tplc="0409001B" w:tentative="1">
@@ -5961,7 +6076,7 @@
       <w:lvlText w:val="%6."/>
       <w:lvlJc w:val="right"/>
       <w:pPr>
-        <w:ind w:left="3240" w:hanging="480"/>
+        <w:ind w:left="2880" w:hanging="480"/>
       </w:pPr>
     </w:lvl>
     <w:lvl w:ilvl="6" w:tplc="0409000F" w:tentative="1">
@@ -5970,7 +6085,7 @@
       <w:lvlText w:val="%7."/>
       <w:lvlJc w:val="left"/>
       <w:pPr>
-        <w:ind w:left="3720" w:hanging="480"/>
+        <w:ind w:left="3360" w:hanging="480"/>
       </w:pPr>
     </w:lvl>
     <w:lvl w:ilvl="7" w:tplc="04090019" w:tentative="1">
@@ -5979,7 +6094,7 @@
       <w:lvlText w:val="%8、"/>
       <w:lvlJc w:val="left"/>
       <w:pPr>
-        <w:ind w:left="4200" w:hanging="480"/>
+        <w:ind w:left="3840" w:hanging="480"/>
       </w:pPr>
     </w:lvl>
     <w:lvl w:ilvl="8" w:tplc="0409001B" w:tentative="1">
@@ -5988,7 +6103,7 @@
       <w:lvlText w:val="%9."/>
       <w:lvlJc w:val="right"/>
       <w:pPr>
-        <w:ind w:left="4680" w:hanging="480"/>
+        <w:ind w:left="4320" w:hanging="480"/>
       </w:pPr>
     </w:lvl>
   </w:abstractNum>

--- a/Allen/php/XML/PHP與XML.docx
+++ b/Allen/php/XML/PHP與XML.docx
@@ -1,6 +1,6 @@
 
 <file path=word/document.xml><?xml version="1.0" encoding="utf-8"?>
-<w:document xmlns:wpc="http://schemas.microsoft.com/office/word/2010/wordprocessingCanvas" xmlns:mc="http://schemas.openxmlformats.org/markup-compatibility/2006" xmlns:o="urn:schemas-microsoft-com:office:office" xmlns:r="http://schemas.openxmlformats.org/officeDocument/2006/relationships" xmlns:m="http://schemas.openxmlformats.org/officeDocument/2006/math" xmlns:v="urn:schemas-microsoft-com:vml" xmlns:wp14="http://schemas.microsoft.com/office/word/2010/wordprocessingDrawing" xmlns:wp="http://schemas.openxmlformats.org/drawingml/2006/wordprocessingDrawing" xmlns:w10="urn:schemas-microsoft-com:office:word" xmlns:w="http://schemas.openxmlformats.org/wordprocessingml/2006/main" xmlns:w14="http://schemas.microsoft.com/office/word/2010/wordml" xmlns:wpg="http://schemas.microsoft.com/office/word/2010/wordprocessingGroup" xmlns:wpi="http://schemas.microsoft.com/office/word/2010/wordprocessingInk" xmlns:wne="http://schemas.microsoft.com/office/word/2006/wordml" xmlns:wps="http://schemas.microsoft.com/office/word/2010/wordprocessingShape" mc:Ignorable="w14 wp14">
+<w:document xmlns:wpc="http://schemas.microsoft.com/office/word/2010/wordprocessingCanvas" xmlns:mc="http://schemas.openxmlformats.org/markup-compatibility/2006" xmlns:o="urn:schemas-microsoft-com:office:office" xmlns:r="http://schemas.openxmlformats.org/officeDocument/2006/relationships" xmlns:m="http://schemas.openxmlformats.org/officeDocument/2006/math" xmlns:v="urn:schemas-microsoft-com:vml" xmlns:wp14="http://schemas.microsoft.com/office/word/2010/wordprocessingDrawing" xmlns:wp="http://schemas.openxmlformats.org/drawingml/2006/wordprocessingDrawing" xmlns:w10="urn:schemas-microsoft-com:office:word" xmlns:w="http://schemas.openxmlformats.org/wordprocessingml/2006/main" xmlns:w14="http://schemas.microsoft.com/office/word/2010/wordml" xmlns:w15="http://schemas.microsoft.com/office/word/2012/wordml" xmlns:wpg="http://schemas.microsoft.com/office/word/2010/wordprocessingGroup" xmlns:wpi="http://schemas.microsoft.com/office/word/2010/wordprocessingInk" xmlns:wne="http://schemas.microsoft.com/office/word/2006/wordml" xmlns:wps="http://schemas.microsoft.com/office/word/2010/wordprocessingShape" mc:Ignorable="w14 w15 wp14">
   <w:body>
     <w:p>
       <w:pPr>
@@ -44,7 +44,6 @@
         <w:tab/>
         <w:t>XML是</w:t>
       </w:r>
-      <w:proofErr w:type="spellStart"/>
       <w:r>
         <w:rPr>
           <w:rFonts w:ascii="標楷體" w:eastAsia="標楷體" w:hAnsi="標楷體" w:cs="Arial"/>
@@ -74,7 +73,6 @@
         </w:rPr>
         <w:t>tensible</w:t>
       </w:r>
-      <w:proofErr w:type="spellEnd"/>
       <w:r>
         <w:rPr>
           <w:rStyle w:val="apple-converted-space"/>
@@ -178,27 +176,7 @@
           <w:szCs w:val="24"/>
           <w:shd w:val="clear" w:color="auto" w:fill="FFFFFF"/>
         </w:rPr>
-        <w:t>能夠在</w:t>
-      </w:r>
-      <w:proofErr w:type="gramStart"/>
-      <w:r>
-        <w:rPr>
-          <w:rFonts w:ascii="標楷體" w:eastAsia="標楷體" w:hAnsi="標楷體" w:cs="Arial" w:hint="eastAsia"/>
-          <w:color w:val="252525"/>
-          <w:szCs w:val="24"/>
-          <w:shd w:val="clear" w:color="auto" w:fill="FFFFFF"/>
-        </w:rPr>
-        <w:t>電腦間做資料</w:t>
-      </w:r>
-      <w:proofErr w:type="gramEnd"/>
-      <w:r>
-        <w:rPr>
-          <w:rFonts w:ascii="標楷體" w:eastAsia="標楷體" w:hAnsi="標楷體" w:cs="Arial" w:hint="eastAsia"/>
-          <w:color w:val="252525"/>
-          <w:szCs w:val="24"/>
-          <w:shd w:val="clear" w:color="auto" w:fill="FFFFFF"/>
-        </w:rPr>
-        <w:t>交換的文件格式。</w:t>
+        <w:t>能夠在電腦間做資料交換的文件格式。</w:t>
       </w:r>
     </w:p>
     <w:p>
@@ -419,7 +397,7 @@
                     </pic:cNvPicPr>
                   </pic:nvPicPr>
                   <pic:blipFill>
-                    <a:blip r:embed="rId8">
+                    <a:blip r:embed="rId7">
                       <a:extLst>
                         <a:ext uri="{28A0092B-C50C-407E-A947-70E740481C1C}">
                           <a14:useLocalDpi xmlns:a14="http://schemas.microsoft.com/office/drawing/2010/main" val="0"/>
@@ -616,10 +594,17 @@
           <w:szCs w:val="24"/>
           <w:shd w:val="clear" w:color="auto" w:fill="FFFFFF"/>
         </w:rPr>
-        <w:t>上圖中的&lt;?</w:t>
-      </w:r>
-      <w:proofErr w:type="spellStart"/>
-      <w:proofErr w:type="gramStart"/>
+        <w:t>上圖中的&lt;?php print (</w:t>
+      </w:r>
+      <w:r>
+        <w:rPr>
+          <w:rFonts w:ascii="標楷體" w:eastAsia="標楷體" w:hAnsi="標楷體" w:cs="Arial"/>
+          <w:color w:val="252525"/>
+          <w:szCs w:val="24"/>
+          <w:shd w:val="clear" w:color="auto" w:fill="FFFFFF"/>
+        </w:rPr>
+        <w:t>‘</w:t>
+      </w:r>
       <w:r>
         <w:rPr>
           <w:rFonts w:ascii="標楷體" w:eastAsia="標楷體" w:hAnsi="標楷體" w:cs="Arial" w:hint="eastAsia"/>
@@ -627,39 +612,8 @@
           <w:szCs w:val="24"/>
           <w:shd w:val="clear" w:color="auto" w:fill="FFFFFF"/>
         </w:rPr>
-        <w:t>php</w:t>
-      </w:r>
-      <w:proofErr w:type="spellEnd"/>
-      <w:proofErr w:type="gramEnd"/>
-      <w:r>
-        <w:rPr>
-          <w:rFonts w:ascii="標楷體" w:eastAsia="標楷體" w:hAnsi="標楷體" w:cs="Arial" w:hint="eastAsia"/>
-          <w:color w:val="252525"/>
-          <w:szCs w:val="24"/>
-          <w:shd w:val="clear" w:color="auto" w:fill="FFFFFF"/>
-        </w:rPr>
-        <w:t xml:space="preserve"> print (</w:t>
-      </w:r>
-      <w:r>
-        <w:rPr>
-          <w:rFonts w:ascii="標楷體" w:eastAsia="標楷體" w:hAnsi="標楷體" w:cs="Arial"/>
-          <w:color w:val="252525"/>
-          <w:szCs w:val="24"/>
-          <w:shd w:val="clear" w:color="auto" w:fill="FFFFFF"/>
-        </w:rPr>
-        <w:t>‘</w:t>
-      </w:r>
-      <w:proofErr w:type="spellStart"/>
-      <w:r>
-        <w:rPr>
-          <w:rFonts w:ascii="標楷體" w:eastAsia="標楷體" w:hAnsi="標楷體" w:cs="Arial" w:hint="eastAsia"/>
-          <w:color w:val="252525"/>
-          <w:szCs w:val="24"/>
-          <w:shd w:val="clear" w:color="auto" w:fill="FFFFFF"/>
-        </w:rPr>
         <w:t>Fj,Y</w:t>
       </w:r>
-      <w:proofErr w:type="spellEnd"/>
       <w:r>
         <w:rPr>
           <w:rFonts w:ascii="標楷體" w:eastAsia="標楷體" w:hAnsi="標楷體" w:cs="Arial"/>
@@ -739,7 +693,7 @@
                     </pic:cNvPicPr>
                   </pic:nvPicPr>
                   <pic:blipFill>
-                    <a:blip r:embed="rId9">
+                    <a:blip r:embed="rId8">
                       <a:extLst>
                         <a:ext uri="{28A0092B-C50C-407E-A947-70E740481C1C}">
                           <a14:useLocalDpi xmlns:a14="http://schemas.microsoft.com/office/drawing/2010/main" val="0"/>
@@ -1022,17 +976,7 @@
           <w:szCs w:val="24"/>
           <w:shd w:val="clear" w:color="auto" w:fill="FFFFFF"/>
         </w:rPr>
-        <w:t xml:space="preserve"> XML </w:t>
-      </w:r>
-      <w:proofErr w:type="gramStart"/>
-      <w:r>
-        <w:rPr>
-          <w:rFonts w:ascii="標楷體" w:eastAsia="標楷體" w:hAnsi="標楷體" w:cs="Arial"/>
-          <w:color w:val="252525"/>
-          <w:szCs w:val="24"/>
-          <w:shd w:val="clear" w:color="auto" w:fill="FFFFFF"/>
-        </w:rPr>
-        <w:t>文</w:t>
+        <w:t xml:space="preserve"> XML 文</w:t>
       </w:r>
       <w:r>
         <w:rPr>
@@ -1052,7 +996,6 @@
         </w:rPr>
         <w:t>到</w:t>
       </w:r>
-      <w:proofErr w:type="gramEnd"/>
       <w:r>
         <w:rPr>
           <w:rFonts w:ascii="標楷體" w:eastAsia="標楷體" w:hAnsi="標楷體" w:cs="Arial" w:hint="eastAsia"/>
@@ -1110,7 +1053,7 @@
                     </pic:cNvPicPr>
                   </pic:nvPicPr>
                   <pic:blipFill>
-                    <a:blip r:embed="rId10">
+                    <a:blip r:embed="rId9">
                       <a:extLst>
                         <a:ext uri="{28A0092B-C50C-407E-A947-70E740481C1C}">
                           <a14:useLocalDpi xmlns:a14="http://schemas.microsoft.com/office/drawing/2010/main" val="0"/>
@@ -1194,7 +1137,6 @@
           <w:shd w:val="clear" w:color="auto" w:fill="FFFFFF"/>
         </w:rPr>
       </w:pPr>
-      <w:proofErr w:type="spellStart"/>
       <w:r>
         <w:rPr>
           <w:rFonts w:ascii="標楷體" w:eastAsia="標楷體" w:hAnsi="標楷體" w:cs="Arial"/>
@@ -1203,9 +1145,33 @@
           <w:color w:val="252525"/>
           <w:szCs w:val="24"/>
         </w:rPr>
-        <w:t>href</w:t>
-      </w:r>
-      <w:proofErr w:type="spellEnd"/>
+        <w:t>href="tutorialpointstyle.css"</w:t>
+      </w:r>
+      <w:r>
+        <w:rPr>
+          <w:rFonts w:ascii="標楷體" w:eastAsia="標楷體" w:hAnsi="標楷體" w:cs="Arial"/>
+          <w:color w:val="252525"/>
+          <w:szCs w:val="24"/>
+        </w:rPr>
+        <w:t> </w:t>
+      </w:r>
+      <w:r>
+        <w:rPr>
+          <w:rFonts w:ascii="標楷體" w:eastAsia="標楷體" w:hAnsi="標楷體" w:cs="Arial"/>
+          <w:color w:val="252525"/>
+          <w:szCs w:val="24"/>
+          <w:shd w:val="clear" w:color="auto" w:fill="FFFFFF"/>
+        </w:rPr>
+        <w:t>和</w:t>
+      </w:r>
+      <w:r>
+        <w:rPr>
+          <w:rFonts w:ascii="標楷體" w:eastAsia="標楷體" w:hAnsi="標楷體" w:cs="Arial"/>
+          <w:color w:val="252525"/>
+          <w:szCs w:val="24"/>
+        </w:rPr>
+        <w:t> </w:t>
+      </w:r>
       <w:r>
         <w:rPr>
           <w:rFonts w:ascii="標楷體" w:eastAsia="標楷體" w:hAnsi="標楷體" w:cs="Arial"/>
@@ -1214,64 +1180,7 @@
           <w:color w:val="252525"/>
           <w:szCs w:val="24"/>
         </w:rPr>
-        <w:t>="tutorialpointstyle.css"</w:t>
-      </w:r>
-      <w:r>
-        <w:rPr>
-          <w:rFonts w:ascii="標楷體" w:eastAsia="標楷體" w:hAnsi="標楷體" w:cs="Arial"/>
-          <w:color w:val="252525"/>
-          <w:szCs w:val="24"/>
-        </w:rPr>
-        <w:t> </w:t>
-      </w:r>
-      <w:r>
-        <w:rPr>
-          <w:rFonts w:ascii="標楷體" w:eastAsia="標楷體" w:hAnsi="標楷體" w:cs="Arial"/>
-          <w:color w:val="252525"/>
-          <w:szCs w:val="24"/>
-          <w:shd w:val="clear" w:color="auto" w:fill="FFFFFF"/>
-        </w:rPr>
-        <w:t>和</w:t>
-      </w:r>
-      <w:r>
-        <w:rPr>
-          <w:rFonts w:ascii="標楷體" w:eastAsia="標楷體" w:hAnsi="標楷體" w:cs="Arial"/>
-          <w:color w:val="252525"/>
-          <w:szCs w:val="24"/>
-        </w:rPr>
-        <w:t> </w:t>
-      </w:r>
-      <w:r>
-        <w:rPr>
-          <w:rFonts w:ascii="標楷體" w:eastAsia="標楷體" w:hAnsi="標楷體" w:cs="Arial"/>
-          <w:i/>
-          <w:iCs/>
-          <w:color w:val="252525"/>
-          <w:szCs w:val="24"/>
-        </w:rPr>
-        <w:t>type="text/</w:t>
-      </w:r>
-      <w:proofErr w:type="spellStart"/>
-      <w:r>
-        <w:rPr>
-          <w:rFonts w:ascii="標楷體" w:eastAsia="標楷體" w:hAnsi="標楷體" w:cs="Arial"/>
-          <w:i/>
-          <w:iCs/>
-          <w:color w:val="252525"/>
-          <w:szCs w:val="24"/>
-        </w:rPr>
-        <w:t>css</w:t>
-      </w:r>
-      <w:proofErr w:type="spellEnd"/>
-      <w:r>
-        <w:rPr>
-          <w:rFonts w:ascii="標楷體" w:eastAsia="標楷體" w:hAnsi="標楷體" w:cs="Arial"/>
-          <w:i/>
-          <w:iCs/>
-          <w:color w:val="252525"/>
-          <w:szCs w:val="24"/>
-        </w:rPr>
-        <w:t>"</w:t>
+        <w:t>type="text/css"</w:t>
       </w:r>
       <w:r>
         <w:rPr>
@@ -1666,7 +1575,6 @@
                               </w:rPr>
                               <w:t>元素的</w:t>
                             </w:r>
-                            <w:proofErr w:type="spellStart"/>
                             <w:r>
                               <w:rPr>
                                 <w:rFonts w:hint="eastAsia"/>
@@ -1675,7 +1583,6 @@
                               </w:rPr>
                               <w:t>src</w:t>
                             </w:r>
-                            <w:proofErr w:type="spellEnd"/>
                             <w:r>
                               <w:rPr>
                                 <w:rFonts w:hint="eastAsia"/>
@@ -1793,7 +1700,7 @@
           </mc:Choice>
           <mc:Fallback>
             <w:pict>
-              <v:shapetype id="_x0000_t202" coordsize="21600,21600" o:spt="202" path="m,l,21600r21600,l21600,xe">
+              <v:shapetype w14:anchorId="61B767C4" id="_x0000_t202" coordsize="21600,21600" o:spt="202" path="m,l,21600r21600,l21600,xe">
                 <v:stroke joinstyle="miter"/>
                 <v:path gradientshapeok="t" o:connecttype="rect"/>
               </v:shapetype>
@@ -2023,7 +1930,7 @@
           </mc:Choice>
           <mc:Fallback>
             <w:pict>
-              <v:line id="直線接點 4" o:spid="_x0000_s1026" style="position:absolute;z-index:251662336;visibility:visible;mso-wrap-style:square;mso-width-percent:0;mso-height-percent:0;mso-wrap-distance-left:9pt;mso-wrap-distance-top:0;mso-wrap-distance-right:9pt;mso-wrap-distance-bottom:0;mso-position-horizontal:absolute;mso-position-horizontal-relative:text;mso-position-vertical:absolute;mso-position-vertical-relative:text;mso-width-percent:0;mso-height-percent:0;mso-width-relative:margin;mso-height-relative:margin" from="116.8pt,145pt" to="190.55pt,152.5pt" o:gfxdata="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" strokecolor="#4579b8 [3044]"/>
+              <v:line w14:anchorId="76F6B5FC" id="直線接點 4" o:spid="_x0000_s1026" style="position:absolute;z-index:251662336;visibility:visible;mso-wrap-style:square;mso-width-percent:0;mso-height-percent:0;mso-wrap-distance-left:9pt;mso-wrap-distance-top:0;mso-wrap-distance-right:9pt;mso-wrap-distance-bottom:0;mso-position-horizontal:absolute;mso-position-horizontal-relative:text;mso-position-vertical:absolute;mso-position-vertical-relative:text;mso-width-percent:0;mso-height-percent:0;mso-width-relative:margin;mso-height-relative:margin" from="116.8pt,145pt" to="190.55pt,152.5pt" o:gfxdata="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" strokecolor="#4579b8 [3044]"/>
             </w:pict>
           </mc:Fallback>
         </mc:AlternateContent>
@@ -2109,7 +2016,6 @@
                               </w:rPr>
                               <w:t>(&lt;,&gt;,</w:t>
                             </w:r>
-                            <w:proofErr w:type="gramStart"/>
                             <w:r>
                               <w:rPr>
                                 <w:sz w:val="16"/>
@@ -2117,7 +2023,6 @@
                               </w:rPr>
                               <w:t>”</w:t>
                             </w:r>
-                            <w:proofErr w:type="gramEnd"/>
                             <w:r>
                               <w:rPr>
                                 <w:rFonts w:hint="eastAsia"/>
@@ -2261,7 +2166,7 @@
           </mc:Choice>
           <mc:Fallback>
             <w:pict>
-              <v:line id="直線接點 3" o:spid="_x0000_s1026" style="position:absolute;z-index:251659264;visibility:visible;mso-wrap-style:square;mso-wrap-distance-left:9pt;mso-wrap-distance-top:0;mso-wrap-distance-right:9pt;mso-wrap-distance-bottom:0;mso-position-horizontal:absolute;mso-position-horizontal-relative:text;mso-position-vertical:absolute;mso-position-vertical-relative:text" from="171.5pt,62.1pt" to="232.55pt,84.55pt" o:gfxdata="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" strokecolor="#4579b8 [3044]"/>
+              <v:line w14:anchorId="66607B79" id="直線接點 3" o:spid="_x0000_s1026" style="position:absolute;z-index:251659264;visibility:visible;mso-wrap-style:square;mso-wrap-distance-left:9pt;mso-wrap-distance-top:0;mso-wrap-distance-right:9pt;mso-wrap-distance-bottom:0;mso-position-horizontal:absolute;mso-position-horizontal-relative:text;mso-position-vertical:absolute;mso-position-vertical-relative:text" from="171.5pt,62.1pt" to="232.55pt,84.55pt" o:gfxdata="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" strokecolor="#4579b8 [3044]"/>
             </w:pict>
           </mc:Fallback>
         </mc:AlternateContent>
@@ -2290,7 +2195,7 @@
                     </pic:cNvPicPr>
                   </pic:nvPicPr>
                   <pic:blipFill>
-                    <a:blip r:embed="rId11">
+                    <a:blip r:embed="rId10">
                       <a:extLst>
                         <a:ext uri="{28A0092B-C50C-407E-A947-70E740481C1C}">
                           <a14:useLocalDpi xmlns:a14="http://schemas.microsoft.com/office/drawing/2010/main" val="0"/>
@@ -2669,23 +2574,7 @@
           <w:rFonts w:ascii="標楷體" w:eastAsia="標楷體" w:hAnsi="標楷體" w:hint="eastAsia"/>
           <w:szCs w:val="24"/>
         </w:rPr>
-        <w:t>一份XML</w:t>
-      </w:r>
-      <w:proofErr w:type="gramStart"/>
-      <w:r>
-        <w:rPr>
-          <w:rFonts w:ascii="標楷體" w:eastAsia="標楷體" w:hAnsi="標楷體" w:hint="eastAsia"/>
-          <w:szCs w:val="24"/>
-        </w:rPr>
-        <w:t>裏</w:t>
-      </w:r>
-      <w:proofErr w:type="gramEnd"/>
-      <w:r>
-        <w:rPr>
-          <w:rFonts w:ascii="標楷體" w:eastAsia="標楷體" w:hAnsi="標楷體" w:hint="eastAsia"/>
-          <w:szCs w:val="24"/>
-        </w:rPr>
-        <w:t>頭有描述HTML的資料:</w:t>
+        <w:t>一份XML裏頭有描述HTML的資料:</w:t>
       </w:r>
     </w:p>
     <w:p>
@@ -2722,7 +2611,7 @@
                     </pic:cNvPicPr>
                   </pic:nvPicPr>
                   <pic:blipFill>
-                    <a:blip r:embed="rId12">
+                    <a:blip r:embed="rId11">
                       <a:extLst>
                         <a:ext uri="{28A0092B-C50C-407E-A947-70E740481C1C}">
                           <a14:useLocalDpi xmlns:a14="http://schemas.microsoft.com/office/drawing/2010/main" val="0"/>
@@ -2818,7 +2707,7 @@
                     </pic:cNvPicPr>
                   </pic:nvPicPr>
                   <pic:blipFill>
-                    <a:blip r:embed="rId13">
+                    <a:blip r:embed="rId12">
                       <a:extLst>
                         <a:ext uri="{28A0092B-C50C-407E-A947-70E740481C1C}">
                           <a14:useLocalDpi xmlns:a14="http://schemas.microsoft.com/office/drawing/2010/main" val="0"/>
@@ -2919,23 +2808,7 @@
           <w:rFonts w:ascii="標楷體" w:eastAsia="標楷體" w:hAnsi="標楷體"/>
           <w:szCs w:val="24"/>
         </w:rPr>
-        <w:t xml:space="preserve">透過 </w:t>
-      </w:r>
-      <w:proofErr w:type="spellStart"/>
-      <w:r>
-        <w:rPr>
-          <w:rFonts w:ascii="標楷體" w:eastAsia="標楷體" w:hAnsi="標楷體"/>
-          <w:szCs w:val="24"/>
-        </w:rPr>
-        <w:t>xmlns</w:t>
-      </w:r>
-      <w:proofErr w:type="spellEnd"/>
-      <w:r>
-        <w:rPr>
-          <w:rFonts w:ascii="標楷體" w:eastAsia="標楷體" w:hAnsi="標楷體"/>
-          <w:szCs w:val="24"/>
-        </w:rPr>
-        <w:t xml:space="preserve"> 這一個屬性來做宣告 Name Space 的動作：</w:t>
+        <w:t>透過 xmlns 這一個屬性來做宣告 Name Space 的動作：</w:t>
       </w:r>
     </w:p>
     <w:p>
@@ -2971,7 +2844,7 @@
                     </pic:cNvPicPr>
                   </pic:nvPicPr>
                   <pic:blipFill>
-                    <a:blip r:embed="rId14">
+                    <a:blip r:embed="rId13">
                       <a:extLst>
                         <a:ext uri="{28A0092B-C50C-407E-A947-70E740481C1C}">
                           <a14:useLocalDpi xmlns:a14="http://schemas.microsoft.com/office/drawing/2010/main" val="0"/>
@@ -3032,6 +2905,17 @@
       <w:pPr>
         <w:snapToGrid w:val="0"/>
         <w:spacing w:beforeLines="50" w:before="180"/>
+        <w:ind w:firstLine="480"/>
+        <w:rPr>
+          <w:rFonts w:ascii="標楷體" w:eastAsia="標楷體" w:hAnsi="標楷體" w:hint="eastAsia"/>
+          <w:szCs w:val="24"/>
+        </w:rPr>
+      </w:pPr>
+    </w:p>
+    <w:p>
+      <w:pPr>
+        <w:snapToGrid w:val="0"/>
+        <w:spacing w:beforeLines="50" w:before="180"/>
         <w:rPr>
           <w:rFonts w:ascii="標楷體" w:eastAsia="標楷體" w:hAnsi="標楷體"/>
           <w:b/>
@@ -3046,6 +2930,7 @@
           <w:sz w:val="32"/>
           <w:szCs w:val="32"/>
         </w:rPr>
+        <w:lastRenderedPageBreak/>
         <w:t>正確形式的XML</w:t>
       </w:r>
     </w:p>
@@ -3065,7 +2950,6 @@
           <w:sz w:val="32"/>
           <w:szCs w:val="32"/>
         </w:rPr>
-        <w:lastRenderedPageBreak/>
         <w:tab/>
       </w:r>
       <w:r>
@@ -3165,23 +3049,7 @@
           <w:rFonts w:ascii="標楷體" w:eastAsia="標楷體" w:hAnsi="標楷體" w:hint="eastAsia"/>
           <w:szCs w:val="24"/>
         </w:rPr>
-        <w:t>除了空元素，每</w:t>
-      </w:r>
-      <w:proofErr w:type="gramStart"/>
-      <w:r>
-        <w:rPr>
-          <w:rFonts w:ascii="標楷體" w:eastAsia="標楷體" w:hAnsi="標楷體" w:hint="eastAsia"/>
-          <w:szCs w:val="24"/>
-        </w:rPr>
-        <w:t>個</w:t>
-      </w:r>
-      <w:proofErr w:type="gramEnd"/>
-      <w:r>
-        <w:rPr>
-          <w:rFonts w:ascii="標楷體" w:eastAsia="標楷體" w:hAnsi="標楷體" w:hint="eastAsia"/>
-          <w:szCs w:val="24"/>
-        </w:rPr>
-        <w:t>元素必須有開始與結束標記。</w:t>
+        <w:t>除了空元素，每個元素必須有開始與結束標記。</w:t>
       </w:r>
       <w:r>
         <w:rPr>
@@ -3249,25 +3117,7 @@
           <w:color w:val="984806" w:themeColor="accent6" w:themeShade="80"/>
           <w:szCs w:val="24"/>
         </w:rPr>
-        <w:t>&lt;</w:t>
-      </w:r>
-      <w:proofErr w:type="spellStart"/>
-      <w:r>
-        <w:rPr>
-          <w:rFonts w:ascii="標楷體" w:eastAsia="標楷體" w:hAnsi="標楷體" w:hint="eastAsia"/>
-          <w:color w:val="984806" w:themeColor="accent6" w:themeShade="80"/>
-          <w:szCs w:val="24"/>
-        </w:rPr>
-        <w:t>br</w:t>
-      </w:r>
-      <w:proofErr w:type="spellEnd"/>
-      <w:r>
-        <w:rPr>
-          <w:rFonts w:ascii="標楷體" w:eastAsia="標楷體" w:hAnsi="標楷體" w:hint="eastAsia"/>
-          <w:color w:val="984806" w:themeColor="accent6" w:themeShade="80"/>
-          <w:szCs w:val="24"/>
-        </w:rPr>
-        <w:t>/&gt;</w:t>
+        <w:t>&lt;br/&gt;</w:t>
       </w:r>
     </w:p>
     <w:p>
@@ -3299,43 +3149,7 @@
           <w:color w:val="984806" w:themeColor="accent6" w:themeShade="80"/>
           <w:szCs w:val="24"/>
         </w:rPr>
-        <w:t>&lt;</w:t>
-      </w:r>
-      <w:proofErr w:type="spellStart"/>
-      <w:r>
-        <w:rPr>
-          <w:rFonts w:ascii="標楷體" w:eastAsia="標楷體" w:hAnsi="標楷體" w:hint="eastAsia"/>
-          <w:color w:val="984806" w:themeColor="accent6" w:themeShade="80"/>
-          <w:szCs w:val="24"/>
-        </w:rPr>
-        <w:t>tel</w:t>
-      </w:r>
-      <w:proofErr w:type="spellEnd"/>
-      <w:r>
-        <w:rPr>
-          <w:rFonts w:ascii="標楷體" w:eastAsia="標楷體" w:hAnsi="標楷體" w:hint="eastAsia"/>
-          <w:color w:val="984806" w:themeColor="accent6" w:themeShade="80"/>
-          <w:szCs w:val="24"/>
-        </w:rPr>
-        <w:t>&gt;&lt;person&gt;&lt;/person&gt;&lt;/</w:t>
-      </w:r>
-      <w:proofErr w:type="spellStart"/>
-      <w:r>
-        <w:rPr>
-          <w:rFonts w:ascii="標楷體" w:eastAsia="標楷體" w:hAnsi="標楷體" w:hint="eastAsia"/>
-          <w:color w:val="984806" w:themeColor="accent6" w:themeShade="80"/>
-          <w:szCs w:val="24"/>
-        </w:rPr>
-        <w:t>tel</w:t>
-      </w:r>
-      <w:proofErr w:type="spellEnd"/>
-      <w:r>
-        <w:rPr>
-          <w:rFonts w:ascii="標楷體" w:eastAsia="標楷體" w:hAnsi="標楷體" w:hint="eastAsia"/>
-          <w:color w:val="984806" w:themeColor="accent6" w:themeShade="80"/>
-          <w:szCs w:val="24"/>
-        </w:rPr>
-        <w:t>&gt;</w:t>
+        <w:t>&lt;tel&gt;&lt;person&gt;&lt;/person&gt;&lt;/tel&gt;</w:t>
       </w:r>
     </w:p>
     <w:p>
@@ -3367,25 +3181,7 @@
           <w:color w:val="984806" w:themeColor="accent6" w:themeShade="80"/>
           <w:szCs w:val="24"/>
         </w:rPr>
-        <w:t>&lt;</w:t>
-      </w:r>
-      <w:proofErr w:type="spellStart"/>
-      <w:r>
-        <w:rPr>
-          <w:rFonts w:ascii="標楷體" w:eastAsia="標楷體" w:hAnsi="標楷體" w:hint="eastAsia"/>
-          <w:color w:val="984806" w:themeColor="accent6" w:themeShade="80"/>
-          <w:szCs w:val="24"/>
-        </w:rPr>
-        <w:t>tel</w:t>
-      </w:r>
-      <w:proofErr w:type="spellEnd"/>
-      <w:r>
-        <w:rPr>
-          <w:rFonts w:ascii="標楷體" w:eastAsia="標楷體" w:hAnsi="標楷體" w:hint="eastAsia"/>
-          <w:color w:val="984806" w:themeColor="accent6" w:themeShade="80"/>
-          <w:szCs w:val="24"/>
-        </w:rPr>
-        <w:t>&gt;</w:t>
+        <w:t>&lt;tel&gt;</w:t>
       </w:r>
     </w:p>
     <w:p>
@@ -3417,25 +3213,7 @@
           <w:color w:val="984806" w:themeColor="accent6" w:themeShade="80"/>
           <w:szCs w:val="24"/>
         </w:rPr>
-        <w:t>&lt;</w:t>
-      </w:r>
-      <w:proofErr w:type="spellStart"/>
-      <w:r>
-        <w:rPr>
-          <w:rFonts w:ascii="標楷體" w:eastAsia="標楷體" w:hAnsi="標楷體" w:hint="eastAsia"/>
-          <w:color w:val="984806" w:themeColor="accent6" w:themeShade="80"/>
-          <w:szCs w:val="24"/>
-        </w:rPr>
-        <w:t>tel</w:t>
-      </w:r>
-      <w:proofErr w:type="spellEnd"/>
-      <w:r>
-        <w:rPr>
-          <w:rFonts w:ascii="標楷體" w:eastAsia="標楷體" w:hAnsi="標楷體" w:hint="eastAsia"/>
-          <w:color w:val="984806" w:themeColor="accent6" w:themeShade="80"/>
-          <w:szCs w:val="24"/>
-        </w:rPr>
-        <w:t xml:space="preserve"> id=</w:t>
+        <w:t>&lt;tel id=</w:t>
       </w:r>
       <w:r>
         <w:rPr>
@@ -3643,25 +3421,7 @@
           <w:sz w:val="28"/>
           <w:szCs w:val="28"/>
         </w:rPr>
-        <w:t>(</w:t>
-      </w:r>
-      <w:proofErr w:type="spellStart"/>
-      <w:r>
-        <w:rPr>
-          <w:rFonts w:ascii="標楷體" w:eastAsia="標楷體" w:hAnsi="標楷體" w:hint="eastAsia"/>
-          <w:sz w:val="28"/>
-          <w:szCs w:val="28"/>
-        </w:rPr>
-        <w:t>DOM.php</w:t>
-      </w:r>
-      <w:proofErr w:type="spellEnd"/>
-      <w:r>
-        <w:rPr>
-          <w:rFonts w:ascii="標楷體" w:eastAsia="標楷體" w:hAnsi="標楷體" w:hint="eastAsia"/>
-          <w:sz w:val="28"/>
-          <w:szCs w:val="28"/>
-        </w:rPr>
-        <w:t>有三種方法實作)</w:t>
+        <w:t>(DOM.php有三種方法實作)</w:t>
       </w:r>
     </w:p>
     <w:p>
@@ -3720,39 +3480,7 @@
           <w:rFonts w:ascii="標楷體" w:eastAsia="標楷體" w:hAnsi="標楷體" w:hint="eastAsia"/>
           <w:szCs w:val="24"/>
         </w:rPr>
-        <w:t>，</w:t>
-      </w:r>
-      <w:proofErr w:type="spellStart"/>
-      <w:r>
-        <w:rPr>
-          <w:rFonts w:ascii="標楷體" w:eastAsia="標楷體" w:hAnsi="標楷體" w:hint="eastAsia"/>
-          <w:szCs w:val="24"/>
-        </w:rPr>
-        <w:t>dom</w:t>
-      </w:r>
-      <w:proofErr w:type="spellEnd"/>
-      <w:r>
-        <w:rPr>
-          <w:rFonts w:ascii="標楷體" w:eastAsia="標楷體" w:hAnsi="標楷體" w:hint="eastAsia"/>
-          <w:szCs w:val="24"/>
-        </w:rPr>
-        <w:t>物件將XML物件視為樹狀結構的節點，每</w:t>
-      </w:r>
-      <w:proofErr w:type="gramStart"/>
-      <w:r>
-        <w:rPr>
-          <w:rFonts w:ascii="標楷體" w:eastAsia="標楷體" w:hAnsi="標楷體" w:hint="eastAsia"/>
-          <w:szCs w:val="24"/>
-        </w:rPr>
-        <w:t>個</w:t>
-      </w:r>
-      <w:proofErr w:type="gramEnd"/>
-      <w:r>
-        <w:rPr>
-          <w:rFonts w:ascii="標楷體" w:eastAsia="標楷體" w:hAnsi="標楷體" w:hint="eastAsia"/>
-          <w:szCs w:val="24"/>
-        </w:rPr>
-        <w:t>元素都可以用節點方式新增、修改或刪除。</w:t>
+        <w:t>，dom物件將XML物件視為樹狀結構的節點，每個元素都可以用節點方式新增、修改或刪除。</w:t>
       </w:r>
     </w:p>
     <w:p>
@@ -3903,87 +3631,59 @@
           <w:szCs w:val="24"/>
         </w:rPr>
       </w:pPr>
-      <w:proofErr w:type="spellStart"/>
       <w:r>
         <w:rPr>
           <w:rFonts w:ascii="標楷體" w:eastAsia="標楷體" w:hAnsi="標楷體" w:hint="eastAsia"/>
           <w:b/>
           <w:szCs w:val="24"/>
         </w:rPr>
+        <w:t>SimpleXML:</w:t>
+      </w:r>
+    </w:p>
+    <w:p>
+      <w:pPr>
+        <w:pStyle w:val="a9"/>
+        <w:snapToGrid w:val="0"/>
+        <w:spacing w:beforeLines="50" w:before="180"/>
+        <w:ind w:leftChars="0" w:left="960"/>
+        <w:rPr>
+          <w:rFonts w:ascii="標楷體" w:eastAsia="標楷體" w:hAnsi="標楷體"/>
+          <w:szCs w:val="24"/>
+        </w:rPr>
+      </w:pPr>
+      <w:r>
+        <w:rPr>
+          <w:rFonts w:ascii="標楷體" w:eastAsia="標楷體" w:hAnsi="標楷體" w:hint="eastAsia"/>
+          <w:szCs w:val="24"/>
+        </w:rPr>
+        <w:t>可快速開啟xml文件，將xml元素轉換成php資料型態，</w:t>
+      </w:r>
+      <w:r>
+        <w:rPr>
+          <w:rFonts w:ascii="標楷體" w:eastAsia="標楷體" w:hAnsi="標楷體" w:hint="eastAsia"/>
+          <w:szCs w:val="24"/>
+        </w:rPr>
+        <w:t>不像DOM建立整個XML文件，而是將XML元素儲存成PHP變數。</w:t>
+      </w:r>
+    </w:p>
+    <w:p>
+      <w:pPr>
+        <w:pStyle w:val="a9"/>
+        <w:snapToGrid w:val="0"/>
+        <w:spacing w:beforeLines="50" w:before="180"/>
+        <w:ind w:leftChars="0" w:left="840" w:firstLine="120"/>
+        <w:rPr>
+          <w:rFonts w:ascii="標楷體" w:eastAsia="標楷體" w:hAnsi="標楷體"/>
+          <w:szCs w:val="24"/>
+        </w:rPr>
+      </w:pPr>
+      <w:r>
+        <w:rPr>
+          <w:rFonts w:ascii="標楷體" w:eastAsia="標楷體" w:hAnsi="標楷體" w:hint="eastAsia"/>
+          <w:szCs w:val="24"/>
+        </w:rPr>
         <w:t>SimpleXML</w:t>
       </w:r>
-      <w:proofErr w:type="spellEnd"/>
-      <w:r>
-        <w:rPr>
-          <w:rFonts w:ascii="標楷體" w:eastAsia="標楷體" w:hAnsi="標楷體" w:hint="eastAsia"/>
-          <w:b/>
-          <w:szCs w:val="24"/>
-        </w:rPr>
-        <w:t>:</w:t>
-      </w:r>
-    </w:p>
-    <w:p>
-      <w:pPr>
-        <w:pStyle w:val="a9"/>
-        <w:snapToGrid w:val="0"/>
-        <w:spacing w:beforeLines="50" w:before="180"/>
-        <w:ind w:leftChars="0" w:left="960"/>
-        <w:rPr>
-          <w:rFonts w:ascii="標楷體" w:eastAsia="標楷體" w:hAnsi="標楷體"/>
-          <w:szCs w:val="24"/>
-        </w:rPr>
-      </w:pPr>
-      <w:r>
-        <w:rPr>
-          <w:rFonts w:ascii="標楷體" w:eastAsia="標楷體" w:hAnsi="標楷體" w:hint="eastAsia"/>
-          <w:szCs w:val="24"/>
-        </w:rPr>
-        <w:t>可快速開啟xml文件，將xml元素轉換成</w:t>
-      </w:r>
-      <w:proofErr w:type="spellStart"/>
-      <w:r>
-        <w:rPr>
-          <w:rFonts w:ascii="標楷體" w:eastAsia="標楷體" w:hAnsi="標楷體" w:hint="eastAsia"/>
-          <w:szCs w:val="24"/>
-        </w:rPr>
-        <w:t>php</w:t>
-      </w:r>
-      <w:proofErr w:type="spellEnd"/>
-      <w:r>
-        <w:rPr>
-          <w:rFonts w:ascii="標楷體" w:eastAsia="標楷體" w:hAnsi="標楷體" w:hint="eastAsia"/>
-          <w:szCs w:val="24"/>
-        </w:rPr>
-        <w:t>資料型態，</w:t>
-      </w:r>
-      <w:r>
-        <w:rPr>
-          <w:rFonts w:ascii="標楷體" w:eastAsia="標楷體" w:hAnsi="標楷體" w:hint="eastAsia"/>
-          <w:szCs w:val="24"/>
-        </w:rPr>
-        <w:t>不像DOM建立整個XML文件，而是將XML元素儲存成PHP變數。</w:t>
-      </w:r>
-    </w:p>
-    <w:p>
-      <w:pPr>
-        <w:pStyle w:val="a9"/>
-        <w:snapToGrid w:val="0"/>
-        <w:spacing w:beforeLines="50" w:before="180"/>
-        <w:ind w:leftChars="0" w:left="840" w:firstLine="120"/>
-        <w:rPr>
-          <w:rFonts w:ascii="標楷體" w:eastAsia="標楷體" w:hAnsi="標楷體"/>
-          <w:szCs w:val="24"/>
-        </w:rPr>
-      </w:pPr>
-      <w:proofErr w:type="spellStart"/>
-      <w:r>
-        <w:rPr>
-          <w:rFonts w:ascii="標楷體" w:eastAsia="標楷體" w:hAnsi="標楷體" w:hint="eastAsia"/>
-          <w:szCs w:val="24"/>
-        </w:rPr>
-        <w:t>SimpleXML</w:t>
-      </w:r>
-      <w:proofErr w:type="spellEnd"/>
       <w:r>
         <w:rPr>
           <w:rFonts w:ascii="標楷體" w:eastAsia="標楷體" w:hAnsi="標楷體" w:hint="eastAsia"/>
@@ -4024,6 +3724,7 @@
           <w:sz w:val="32"/>
           <w:szCs w:val="32"/>
         </w:rPr>
+        <w:lastRenderedPageBreak/>
         <w:t>X</w:t>
       </w:r>
       <w:r>
@@ -4051,7 +3752,6 @@
           <w:rFonts w:ascii="標楷體" w:eastAsia="標楷體" w:hAnsi="標楷體"/>
           <w:szCs w:val="24"/>
         </w:rPr>
-        <w:lastRenderedPageBreak/>
         <w:t>XPath</w:t>
       </w:r>
       <w:r>
@@ -4163,7 +3863,7 @@
                     </pic:cNvPicPr>
                   </pic:nvPicPr>
                   <pic:blipFill>
-                    <a:blip r:embed="rId15">
+                    <a:blip r:embed="rId14">
                       <a:extLst>
                         <a:ext uri="{28A0092B-C50C-407E-A947-70E740481C1C}">
                           <a14:useLocalDpi xmlns:a14="http://schemas.microsoft.com/office/drawing/2010/main" val="0"/>
@@ -4229,7 +3929,7 @@
                     </pic:cNvPicPr>
                   </pic:nvPicPr>
                   <pic:blipFill>
-                    <a:blip r:embed="rId16">
+                    <a:blip r:embed="rId15">
                       <a:extLst>
                         <a:ext uri="{28A0092B-C50C-407E-A947-70E740481C1C}">
                           <a14:useLocalDpi xmlns:a14="http://schemas.microsoft.com/office/drawing/2010/main" val="0"/>
@@ -4271,21 +3971,12 @@
           <w:szCs w:val="24"/>
         </w:rPr>
       </w:pPr>
-      <w:proofErr w:type="gramStart"/>
-      <w:r>
-        <w:rPr>
-          <w:rFonts w:ascii="標楷體" w:eastAsia="標楷體" w:hAnsi="標楷體" w:hint="eastAsia"/>
-          <w:szCs w:val="24"/>
-        </w:rPr>
-        <w:t>點號</w:t>
-      </w:r>
-      <w:proofErr w:type="gramEnd"/>
-      <w:r>
-        <w:rPr>
-          <w:rFonts w:ascii="標楷體" w:eastAsia="標楷體" w:hAnsi="標楷體" w:hint="eastAsia"/>
-          <w:szCs w:val="24"/>
-        </w:rPr>
-        <w:t>.代表XML文件的根元素，//符號代表所有子元素</w:t>
+      <w:r>
+        <w:rPr>
+          <w:rFonts w:ascii="標楷體" w:eastAsia="標楷體" w:hAnsi="標楷體" w:hint="eastAsia"/>
+          <w:szCs w:val="24"/>
+        </w:rPr>
+        <w:t>點號.代表XML文件的根元素，//符號代表所有子元素</w:t>
       </w:r>
     </w:p>
     <w:p>
@@ -4322,7 +4013,7 @@
                     </pic:cNvPicPr>
                   </pic:nvPicPr>
                   <pic:blipFill>
-                    <a:blip r:embed="rId17">
+                    <a:blip r:embed="rId16">
                       <a:extLst>
                         <a:ext uri="{28A0092B-C50C-407E-A947-70E740481C1C}">
                           <a14:useLocalDpi xmlns:a14="http://schemas.microsoft.com/office/drawing/2010/main" val="0"/>
@@ -4364,11 +4055,34 @@
           <w:szCs w:val="24"/>
         </w:rPr>
       </w:pPr>
-      <w:r>
-        <w:rPr>
-          <w:rFonts w:ascii="標楷體" w:eastAsia="標楷體" w:hAnsi="標楷體" w:hint="eastAsia"/>
-          <w:szCs w:val="24"/>
-        </w:rPr>
+    </w:p>
+    <w:p>
+      <w:pPr>
+        <w:snapToGrid w:val="0"/>
+        <w:spacing w:beforeLines="50" w:before="180"/>
+        <w:ind w:firstLine="480"/>
+        <w:rPr>
+          <w:rFonts w:ascii="標楷體" w:eastAsia="標楷體" w:hAnsi="標楷體"/>
+          <w:szCs w:val="24"/>
+        </w:rPr>
+      </w:pPr>
+    </w:p>
+    <w:p>
+      <w:pPr>
+        <w:snapToGrid w:val="0"/>
+        <w:spacing w:beforeLines="50" w:before="180"/>
+        <w:ind w:firstLine="480"/>
+        <w:rPr>
+          <w:rFonts w:ascii="標楷體" w:eastAsia="標楷體" w:hAnsi="標楷體"/>
+          <w:szCs w:val="24"/>
+        </w:rPr>
+      </w:pPr>
+      <w:r>
+        <w:rPr>
+          <w:rFonts w:ascii="標楷體" w:eastAsia="標楷體" w:hAnsi="標楷體" w:hint="eastAsia"/>
+          <w:szCs w:val="24"/>
+        </w:rPr>
+        <w:lastRenderedPageBreak/>
         <w:t>元素屬性名稱加上@指向屬性</w:t>
       </w:r>
     </w:p>
@@ -4388,7 +4102,6 @@
           <w:noProof/>
           <w:szCs w:val="24"/>
         </w:rPr>
-        <w:lastRenderedPageBreak/>
         <w:drawing>
           <wp:inline distT="0" distB="0" distL="0" distR="0">
             <wp:extent cx="5274310" cy="1272540"/>
@@ -4407,7 +4120,7 @@
                     </pic:cNvPicPr>
                   </pic:nvPicPr>
                   <pic:blipFill>
-                    <a:blip r:embed="rId18">
+                    <a:blip r:embed="rId17">
                       <a:extLst>
                         <a:ext uri="{28A0092B-C50C-407E-A947-70E740481C1C}">
                           <a14:useLocalDpi xmlns:a14="http://schemas.microsoft.com/office/drawing/2010/main" val="0"/>
@@ -4491,7 +4204,7 @@
                     </pic:cNvPicPr>
                   </pic:nvPicPr>
                   <pic:blipFill>
-                    <a:blip r:embed="rId19">
+                    <a:blip r:embed="rId18">
                       <a:extLst>
                         <a:ext uri="{28A0092B-C50C-407E-A947-70E740481C1C}">
                           <a14:useLocalDpi xmlns:a14="http://schemas.microsoft.com/office/drawing/2010/main" val="0"/>
@@ -4575,7 +4288,7 @@
                     </pic:cNvPicPr>
                   </pic:nvPicPr>
                   <pic:blipFill>
-                    <a:blip r:embed="rId20">
+                    <a:blip r:embed="rId19">
                       <a:extLst>
                         <a:ext uri="{28A0092B-C50C-407E-A947-70E740481C1C}">
                           <a14:useLocalDpi xmlns:a14="http://schemas.microsoft.com/office/drawing/2010/main" val="0"/>
@@ -4734,7 +4447,7 @@
                     </pic:cNvPicPr>
                   </pic:nvPicPr>
                   <pic:blipFill>
-                    <a:blip r:embed="rId21">
+                    <a:blip r:embed="rId20">
                       <a:extLst>
                         <a:ext uri="{28A0092B-C50C-407E-A947-70E740481C1C}">
                           <a14:useLocalDpi xmlns:a14="http://schemas.microsoft.com/office/drawing/2010/main" val="0"/>
@@ -4772,224 +4485,7 @@
         <w:spacing w:beforeLines="50" w:before="180"/>
         <w:ind w:firstLine="480"/>
         <w:rPr>
-          <w:rFonts w:ascii="標楷體" w:eastAsia="標楷體" w:hAnsi="標楷體"/>
-          <w:szCs w:val="24"/>
-        </w:rPr>
-      </w:pPr>
-    </w:p>
-    <w:p>
-      <w:pPr>
-        <w:snapToGrid w:val="0"/>
-        <w:spacing w:beforeLines="50" w:before="180"/>
-        <w:ind w:firstLine="480"/>
-        <w:rPr>
-          <w:rFonts w:ascii="標楷體" w:eastAsia="標楷體" w:hAnsi="標楷體"/>
-          <w:szCs w:val="24"/>
-        </w:rPr>
-      </w:pPr>
-    </w:p>
-    <w:p>
-      <w:pPr>
-        <w:snapToGrid w:val="0"/>
-        <w:spacing w:beforeLines="50" w:before="180"/>
-        <w:ind w:firstLine="480"/>
-        <w:rPr>
-          <w:rFonts w:ascii="Times New Roman" w:hAnsi="Times New Roman" w:cs="Times New Roman"/>
-          <w:color w:val="000000"/>
-          <w:sz w:val="27"/>
-          <w:szCs w:val="27"/>
-        </w:rPr>
-      </w:pPr>
-    </w:p>
-    <w:p>
-      <w:pPr>
-        <w:snapToGrid w:val="0"/>
-        <w:spacing w:beforeLines="50" w:before="180"/>
-        <w:ind w:firstLine="480"/>
-        <w:rPr>
-          <w:rFonts w:ascii="Times New Roman" w:hAnsi="Times New Roman" w:cs="Times New Roman"/>
-          <w:color w:val="000000"/>
-          <w:sz w:val="27"/>
-          <w:szCs w:val="27"/>
-        </w:rPr>
-      </w:pPr>
-    </w:p>
-    <w:p>
-      <w:pPr>
-        <w:snapToGrid w:val="0"/>
-        <w:spacing w:beforeLines="50" w:before="180"/>
-        <w:ind w:firstLine="480"/>
-        <w:rPr>
-          <w:rFonts w:ascii="Times New Roman" w:hAnsi="Times New Roman" w:cs="Times New Roman"/>
-          <w:color w:val="000000"/>
-          <w:sz w:val="27"/>
-          <w:szCs w:val="27"/>
-        </w:rPr>
-      </w:pPr>
-    </w:p>
-    <w:p>
-      <w:pPr>
-        <w:snapToGrid w:val="0"/>
-        <w:spacing w:beforeLines="50" w:before="180"/>
-        <w:ind w:firstLine="480"/>
-        <w:rPr>
-          <w:rFonts w:ascii="Times New Roman" w:hAnsi="Times New Roman" w:cs="Times New Roman"/>
-          <w:color w:val="000000"/>
-          <w:sz w:val="27"/>
-          <w:szCs w:val="27"/>
-        </w:rPr>
-      </w:pPr>
-    </w:p>
-    <w:p>
-      <w:pPr>
-        <w:snapToGrid w:val="0"/>
-        <w:spacing w:beforeLines="50" w:before="180"/>
-        <w:ind w:firstLine="480"/>
-        <w:rPr>
-          <w:rFonts w:ascii="Times New Roman" w:hAnsi="Times New Roman" w:cs="Times New Roman"/>
-          <w:color w:val="000000"/>
-          <w:sz w:val="27"/>
-          <w:szCs w:val="27"/>
-        </w:rPr>
-      </w:pPr>
-    </w:p>
-    <w:p>
-      <w:pPr>
-        <w:snapToGrid w:val="0"/>
-        <w:spacing w:beforeLines="50" w:before="180"/>
-        <w:ind w:firstLine="480"/>
-        <w:rPr>
-          <w:rFonts w:ascii="Times New Roman" w:hAnsi="Times New Roman" w:cs="Times New Roman"/>
-          <w:color w:val="000000"/>
-          <w:sz w:val="27"/>
-          <w:szCs w:val="27"/>
-        </w:rPr>
-      </w:pPr>
-    </w:p>
-    <w:p>
-      <w:pPr>
-        <w:snapToGrid w:val="0"/>
-        <w:spacing w:beforeLines="50" w:before="180"/>
-        <w:ind w:firstLine="480"/>
-        <w:rPr>
-          <w:rFonts w:ascii="Times New Roman" w:hAnsi="Times New Roman" w:cs="Times New Roman"/>
-          <w:color w:val="000000"/>
-          <w:sz w:val="27"/>
-          <w:szCs w:val="27"/>
-        </w:rPr>
-      </w:pPr>
-    </w:p>
-    <w:p>
-      <w:pPr>
-        <w:snapToGrid w:val="0"/>
-        <w:spacing w:beforeLines="50" w:before="180"/>
-        <w:ind w:firstLine="480"/>
-        <w:rPr>
-          <w:rFonts w:ascii="Times New Roman" w:hAnsi="Times New Roman" w:cs="Times New Roman"/>
-          <w:color w:val="000000"/>
-          <w:sz w:val="27"/>
-          <w:szCs w:val="27"/>
-        </w:rPr>
-      </w:pPr>
-    </w:p>
-    <w:p>
-      <w:pPr>
-        <w:snapToGrid w:val="0"/>
-        <w:spacing w:beforeLines="50" w:before="180"/>
-        <w:ind w:firstLine="480"/>
-        <w:rPr>
-          <w:rFonts w:ascii="Times New Roman" w:hAnsi="Times New Roman" w:cs="Times New Roman"/>
-          <w:color w:val="000000"/>
-          <w:sz w:val="27"/>
-          <w:szCs w:val="27"/>
-        </w:rPr>
-      </w:pPr>
-    </w:p>
-    <w:p>
-      <w:pPr>
-        <w:snapToGrid w:val="0"/>
-        <w:spacing w:beforeLines="50" w:before="180"/>
-        <w:ind w:firstLine="480"/>
-        <w:rPr>
-          <w:rFonts w:ascii="Times New Roman" w:hAnsi="Times New Roman" w:cs="Times New Roman"/>
-          <w:color w:val="000000"/>
-          <w:sz w:val="27"/>
-          <w:szCs w:val="27"/>
-        </w:rPr>
-      </w:pPr>
-    </w:p>
-    <w:p>
-      <w:pPr>
-        <w:snapToGrid w:val="0"/>
-        <w:spacing w:beforeLines="50" w:before="180"/>
-        <w:ind w:firstLine="480"/>
-        <w:rPr>
-          <w:rFonts w:ascii="Times New Roman" w:hAnsi="Times New Roman" w:cs="Times New Roman"/>
-          <w:color w:val="000000"/>
-          <w:sz w:val="27"/>
-          <w:szCs w:val="27"/>
-        </w:rPr>
-      </w:pPr>
-    </w:p>
-    <w:p>
-      <w:pPr>
-        <w:snapToGrid w:val="0"/>
-        <w:spacing w:beforeLines="50" w:before="180"/>
-        <w:ind w:firstLine="480"/>
-        <w:rPr>
-          <w:rFonts w:ascii="Times New Roman" w:hAnsi="Times New Roman" w:cs="Times New Roman"/>
-          <w:color w:val="000000"/>
-          <w:sz w:val="27"/>
-          <w:szCs w:val="27"/>
-        </w:rPr>
-      </w:pPr>
-    </w:p>
-    <w:p>
-      <w:pPr>
-        <w:snapToGrid w:val="0"/>
-        <w:spacing w:beforeLines="50" w:before="180"/>
-        <w:ind w:firstLine="480"/>
-        <w:rPr>
-          <w:rFonts w:ascii="Times New Roman" w:hAnsi="Times New Roman" w:cs="Times New Roman"/>
-          <w:color w:val="000000"/>
-          <w:sz w:val="27"/>
-          <w:szCs w:val="27"/>
-        </w:rPr>
-      </w:pPr>
-    </w:p>
-    <w:p>
-      <w:pPr>
-        <w:snapToGrid w:val="0"/>
-        <w:spacing w:beforeLines="50" w:before="180"/>
-        <w:ind w:firstLine="480"/>
-        <w:rPr>
-          <w:rFonts w:ascii="Times New Roman" w:hAnsi="Times New Roman" w:cs="Times New Roman"/>
-          <w:color w:val="000000"/>
-          <w:sz w:val="27"/>
-          <w:szCs w:val="27"/>
-        </w:rPr>
-      </w:pPr>
-    </w:p>
-    <w:p>
-      <w:pPr>
-        <w:snapToGrid w:val="0"/>
-        <w:spacing w:beforeLines="50" w:before="180"/>
-        <w:ind w:firstLine="480"/>
-        <w:rPr>
-          <w:rFonts w:ascii="Times New Roman" w:hAnsi="Times New Roman" w:cs="Times New Roman"/>
-          <w:color w:val="000000"/>
-          <w:sz w:val="27"/>
-          <w:szCs w:val="27"/>
-        </w:rPr>
-      </w:pPr>
-    </w:p>
-    <w:p>
-      <w:pPr>
-        <w:snapToGrid w:val="0"/>
-        <w:spacing w:beforeLines="50" w:before="180"/>
-        <w:ind w:firstLine="480"/>
-        <w:rPr>
-          <w:rFonts w:ascii="Times New Roman" w:hAnsi="Times New Roman" w:cs="Times New Roman"/>
+          <w:rFonts w:ascii="Times New Roman" w:hAnsi="Times New Roman" w:cs="Times New Roman" w:hint="eastAsia"/>
           <w:color w:val="000000"/>
           <w:sz w:val="27"/>
           <w:szCs w:val="27"/>
@@ -5015,6 +4511,7 @@
           <w:sz w:val="27"/>
           <w:szCs w:val="27"/>
         </w:rPr>
+        <w:lastRenderedPageBreak/>
         <w:t>補充</w:t>
       </w:r>
     </w:p>
@@ -5028,7 +4525,6 @@
           <w:szCs w:val="24"/>
         </w:rPr>
       </w:pPr>
-      <w:proofErr w:type="spellStart"/>
       <w:r>
         <w:rPr>
           <w:rFonts w:ascii="標楷體" w:eastAsia="標楷體" w:hAnsi="標楷體"/>
@@ -5041,15 +4537,7 @@
           <w:rFonts w:ascii="標楷體" w:eastAsia="標楷體" w:hAnsi="標楷體" w:hint="eastAsia"/>
           <w:szCs w:val="24"/>
         </w:rPr>
-        <w:t>implexml</w:t>
-      </w:r>
-      <w:proofErr w:type="spellEnd"/>
-      <w:r>
-        <w:rPr>
-          <w:rFonts w:ascii="標楷體" w:eastAsia="標楷體" w:hAnsi="標楷體" w:hint="eastAsia"/>
-          <w:szCs w:val="24"/>
-        </w:rPr>
-        <w:t>是將XML元素儲存成PHP變數，輸出資料如下</w:t>
+        <w:t>implexml是將XML元素儲存成PHP變數，輸出資料如下</w:t>
       </w:r>
     </w:p>
     <w:p>
@@ -5086,7 +4574,7 @@
                     </pic:cNvPicPr>
                   </pic:nvPicPr>
                   <pic:blipFill>
-                    <a:blip r:embed="rId22" cstate="print">
+                    <a:blip r:embed="rId21" cstate="print">
                       <a:extLst>
                         <a:ext uri="{28A0092B-C50C-407E-A947-70E740481C1C}">
                           <a14:useLocalDpi xmlns:a14="http://schemas.microsoft.com/office/drawing/2010/main" val="0"/>
@@ -5146,13 +4634,13 @@
           <w:szCs w:val="24"/>
         </w:rPr>
       </w:pPr>
+      <w:bookmarkStart w:id="0" w:name="_GoBack"/>
       <w:r>
         <w:rPr>
           <w:rFonts w:ascii="標楷體" w:eastAsia="標楷體" w:hAnsi="標楷體"/>
           <w:noProof/>
           <w:szCs w:val="24"/>
         </w:rPr>
-        <w:lastRenderedPageBreak/>
         <w:drawing>
           <wp:inline distT="0" distB="0" distL="0" distR="0">
             <wp:extent cx="4744085" cy="4886960"/>
@@ -5171,7 +4659,7 @@
                     </pic:cNvPicPr>
                   </pic:nvPicPr>
                   <pic:blipFill>
-                    <a:blip r:embed="rId23">
+                    <a:blip r:embed="rId22">
                       <a:extLst>
                         <a:ext uri="{28A0092B-C50C-407E-A947-70E740481C1C}">
                           <a14:useLocalDpi xmlns:a14="http://schemas.microsoft.com/office/drawing/2010/main" val="0"/>
@@ -5202,7 +4690,6 @@
           </wp:inline>
         </w:drawing>
       </w:r>
-      <w:bookmarkStart w:id="0" w:name="_GoBack"/>
       <w:bookmarkEnd w:id="0"/>
     </w:p>
     <w:p>
@@ -5223,7 +4710,6 @@
         </w:rPr>
         <w:t>其中以</w:t>
       </w:r>
-      <w:proofErr w:type="spellStart"/>
       <w:r>
         <w:rPr>
           <w:rFonts w:ascii="標楷體" w:eastAsia="標楷體" w:hAnsi="標楷體" w:cs="Times New Roman"/>
@@ -5231,17 +4717,7 @@
           <w:sz w:val="27"/>
           <w:szCs w:val="27"/>
         </w:rPr>
-        <w:t>SimpleXMLElement</w:t>
-      </w:r>
-      <w:proofErr w:type="spellEnd"/>
-      <w:r>
-        <w:rPr>
-          <w:rFonts w:ascii="標楷體" w:eastAsia="標楷體" w:hAnsi="標楷體" w:cs="Times New Roman"/>
-          <w:color w:val="000000"/>
-          <w:sz w:val="27"/>
-          <w:szCs w:val="27"/>
-        </w:rPr>
-        <w:t xml:space="preserve"> Object</w:t>
+        <w:t>SimpleXMLElement Object</w:t>
       </w:r>
       <w:r>
         <w:rPr>
@@ -5267,39 +4743,17 @@
         </w:rPr>
         <w:t>以</w:t>
       </w:r>
-      <w:proofErr w:type="spellStart"/>
-      <w:r>
-        <w:rPr>
-          <w:rFonts w:ascii="標楷體" w:eastAsia="標楷體" w:hAnsi="標楷體"/>
-        </w:rPr>
-        <w:t>SimpleXMLElement</w:t>
-      </w:r>
-      <w:proofErr w:type="spellEnd"/>
-      <w:r>
-        <w:rPr>
-          <w:rFonts w:ascii="標楷體" w:eastAsia="標楷體" w:hAnsi="標楷體"/>
-        </w:rPr>
-        <w:t xml:space="preserve"> Object</w:t>
-      </w:r>
-      <w:r>
-        <w:rPr>
-          <w:rFonts w:ascii="標楷體" w:eastAsia="標楷體" w:hAnsi="標楷體" w:hint="eastAsia"/>
-        </w:rPr>
-        <w:t>陣列(儲存子元素)</w:t>
-      </w:r>
-      <w:proofErr w:type="gramStart"/>
-      <w:r>
-        <w:rPr>
-          <w:rFonts w:ascii="標楷體" w:eastAsia="標楷體" w:hAnsi="標楷體" w:hint="eastAsia"/>
-        </w:rPr>
-        <w:t>為值</w:t>
-      </w:r>
-      <w:proofErr w:type="gramEnd"/>
-      <w:r>
-        <w:rPr>
-          <w:rFonts w:ascii="標楷體" w:eastAsia="標楷體" w:hAnsi="標楷體" w:hint="eastAsia"/>
-        </w:rPr>
-        <w:t>。如果同一層有相同名稱的節點則索引變為數字索引，不然為關聯索引。</w:t>
+      <w:r>
+        <w:rPr>
+          <w:rFonts w:ascii="標楷體" w:eastAsia="標楷體" w:hAnsi="標楷體"/>
+        </w:rPr>
+        <w:t>SimpleXMLElement Object</w:t>
+      </w:r>
+      <w:r>
+        <w:rPr>
+          <w:rFonts w:ascii="標楷體" w:eastAsia="標楷體" w:hAnsi="標楷體" w:hint="eastAsia"/>
+        </w:rPr>
+        <w:t>陣列(儲存子元素)為值。如果同一層有相同名稱的節點則索引變為數字索引，不然為關聯索引。</w:t>
       </w:r>
     </w:p>
     <w:p>
@@ -5325,49 +4779,13 @@
         <w:rPr>
           <w:rFonts w:ascii="標楷體" w:eastAsia="標楷體" w:hAnsi="標楷體" w:hint="eastAsia"/>
         </w:rPr>
-        <w:t>使用</w:t>
-      </w:r>
-      <w:proofErr w:type="spellStart"/>
-      <w:r>
-        <w:rPr>
-          <w:rFonts w:ascii="標楷體" w:eastAsia="標楷體" w:hAnsi="標楷體" w:hint="eastAsia"/>
-        </w:rPr>
-        <w:t>simplexml</w:t>
-      </w:r>
-      <w:proofErr w:type="spellEnd"/>
-      <w:r>
-        <w:rPr>
-          <w:rFonts w:ascii="標楷體" w:eastAsia="標楷體" w:hAnsi="標楷體" w:hint="eastAsia"/>
-        </w:rPr>
-        <w:t>的XPath():</w:t>
-      </w:r>
-      <w:r>
-        <w:rPr>
-          <w:rFonts w:ascii="標楷體" w:eastAsia="標楷體" w:hAnsi="標楷體"/>
-        </w:rPr>
-        <w:t>$xml-&gt;</w:t>
-      </w:r>
-      <w:proofErr w:type="spellStart"/>
-      <w:proofErr w:type="gramStart"/>
-      <w:r>
-        <w:rPr>
-          <w:rFonts w:ascii="標楷體" w:eastAsia="標楷體" w:hAnsi="標楷體"/>
-        </w:rPr>
-        <w:t>xpath</w:t>
-      </w:r>
-      <w:proofErr w:type="spellEnd"/>
-      <w:r>
-        <w:rPr>
-          <w:rFonts w:ascii="標楷體" w:eastAsia="標楷體" w:hAnsi="標楷體"/>
-        </w:rPr>
-        <w:t>(</w:t>
-      </w:r>
-      <w:proofErr w:type="gramEnd"/>
-      <w:r>
-        <w:rPr>
-          <w:rFonts w:ascii="標楷體" w:eastAsia="標楷體" w:hAnsi="標楷體"/>
-        </w:rPr>
-        <w:t>'boss/code');</w:t>
+        <w:t>使用simplexml的XPath():</w:t>
+      </w:r>
+      <w:r>
+        <w:rPr>
+          <w:rFonts w:ascii="標楷體" w:eastAsia="標楷體" w:hAnsi="標楷體"/>
+        </w:rPr>
+        <w:t>$xml-&gt;xpath('boss/code');</w:t>
       </w:r>
     </w:p>
     <w:p>
@@ -5384,19 +4802,11 @@
         </w:rPr>
         <w:t>傳回兩個符合條件的節點，以</w:t>
       </w:r>
-      <w:proofErr w:type="spellStart"/>
-      <w:r>
-        <w:rPr>
-          <w:rFonts w:ascii="標楷體" w:eastAsia="標楷體" w:hAnsi="標楷體" w:hint="eastAsia"/>
-        </w:rPr>
-        <w:t>SimpleXMLElement</w:t>
-      </w:r>
-      <w:proofErr w:type="spellEnd"/>
-      <w:r>
-        <w:rPr>
-          <w:rFonts w:ascii="標楷體" w:eastAsia="標楷體" w:hAnsi="標楷體" w:hint="eastAsia"/>
-        </w:rPr>
-        <w:t xml:space="preserve"> Object 陣列傳回。</w:t>
+      <w:r>
+        <w:rPr>
+          <w:rFonts w:ascii="標楷體" w:eastAsia="標楷體" w:hAnsi="標楷體" w:hint="eastAsia"/>
+        </w:rPr>
+        <w:t>SimpleXMLElement Object 陣列傳回。</w:t>
       </w:r>
     </w:p>
     <w:p>
@@ -5430,7 +4840,7 @@
                     </pic:cNvPicPr>
                   </pic:nvPicPr>
                   <pic:blipFill>
-                    <a:blip r:embed="rId24">
+                    <a:blip r:embed="rId23">
                       <a:extLst>
                         <a:ext uri="{28A0092B-C50C-407E-A947-70E740481C1C}">
                           <a14:useLocalDpi xmlns:a14="http://schemas.microsoft.com/office/drawing/2010/main" val="0"/>
@@ -5473,7 +4883,7 @@
 </file>
 
 <file path=word/endnotes.xml><?xml version="1.0" encoding="utf-8"?>
-<w:endnotes xmlns:wpc="http://schemas.microsoft.com/office/word/2010/wordprocessingCanvas" xmlns:mc="http://schemas.openxmlformats.org/markup-compatibility/2006" xmlns:o="urn:schemas-microsoft-com:office:office" xmlns:r="http://schemas.openxmlformats.org/officeDocument/2006/relationships" xmlns:m="http://schemas.openxmlformats.org/officeDocument/2006/math" xmlns:v="urn:schemas-microsoft-com:vml" xmlns:wp14="http://schemas.microsoft.com/office/word/2010/wordprocessingDrawing" xmlns:wp="http://schemas.openxmlformats.org/drawingml/2006/wordprocessingDrawing" xmlns:w10="urn:schemas-microsoft-com:office:word" xmlns:w="http://schemas.openxmlformats.org/wordprocessingml/2006/main" xmlns:w14="http://schemas.microsoft.com/office/word/2010/wordml" xmlns:wpg="http://schemas.microsoft.com/office/word/2010/wordprocessingGroup" xmlns:wpi="http://schemas.microsoft.com/office/word/2010/wordprocessingInk" xmlns:wne="http://schemas.microsoft.com/office/word/2006/wordml" xmlns:wps="http://schemas.microsoft.com/office/word/2010/wordprocessingShape" mc:Ignorable="w14 wp14">
+<w:endnotes xmlns:wpc="http://schemas.microsoft.com/office/word/2010/wordprocessingCanvas" xmlns:mc="http://schemas.openxmlformats.org/markup-compatibility/2006" xmlns:o="urn:schemas-microsoft-com:office:office" xmlns:r="http://schemas.openxmlformats.org/officeDocument/2006/relationships" xmlns:m="http://schemas.openxmlformats.org/officeDocument/2006/math" xmlns:v="urn:schemas-microsoft-com:vml" xmlns:wp14="http://schemas.microsoft.com/office/word/2010/wordprocessingDrawing" xmlns:wp="http://schemas.openxmlformats.org/drawingml/2006/wordprocessingDrawing" xmlns:w10="urn:schemas-microsoft-com:office:word" xmlns:w="http://schemas.openxmlformats.org/wordprocessingml/2006/main" xmlns:w14="http://schemas.microsoft.com/office/word/2010/wordml" xmlns:w15="http://schemas.microsoft.com/office/word/2012/wordml" xmlns:wpg="http://schemas.microsoft.com/office/word/2010/wordprocessingGroup" xmlns:wpi="http://schemas.microsoft.com/office/word/2010/wordprocessingInk" xmlns:wne="http://schemas.microsoft.com/office/word/2006/wordml" xmlns:wps="http://schemas.microsoft.com/office/word/2010/wordprocessingShape" mc:Ignorable="w14 w15 wp14">
   <w:endnote w:type="separator" w:id="-1">
     <w:p>
       <w:r>
@@ -5492,7 +4902,7 @@
 </file>
 
 <file path=word/footnotes.xml><?xml version="1.0" encoding="utf-8"?>
-<w:footnotes xmlns:wpc="http://schemas.microsoft.com/office/word/2010/wordprocessingCanvas" xmlns:mc="http://schemas.openxmlformats.org/markup-compatibility/2006" xmlns:o="urn:schemas-microsoft-com:office:office" xmlns:r="http://schemas.openxmlformats.org/officeDocument/2006/relationships" xmlns:m="http://schemas.openxmlformats.org/officeDocument/2006/math" xmlns:v="urn:schemas-microsoft-com:vml" xmlns:wp14="http://schemas.microsoft.com/office/word/2010/wordprocessingDrawing" xmlns:wp="http://schemas.openxmlformats.org/drawingml/2006/wordprocessingDrawing" xmlns:w10="urn:schemas-microsoft-com:office:word" xmlns:w="http://schemas.openxmlformats.org/wordprocessingml/2006/main" xmlns:w14="http://schemas.microsoft.com/office/word/2010/wordml" xmlns:wpg="http://schemas.microsoft.com/office/word/2010/wordprocessingGroup" xmlns:wpi="http://schemas.microsoft.com/office/word/2010/wordprocessingInk" xmlns:wne="http://schemas.microsoft.com/office/word/2006/wordml" xmlns:wps="http://schemas.microsoft.com/office/word/2010/wordprocessingShape" mc:Ignorable="w14 wp14">
+<w:footnotes xmlns:wpc="http://schemas.microsoft.com/office/word/2010/wordprocessingCanvas" xmlns:mc="http://schemas.openxmlformats.org/markup-compatibility/2006" xmlns:o="urn:schemas-microsoft-com:office:office" xmlns:r="http://schemas.openxmlformats.org/officeDocument/2006/relationships" xmlns:m="http://schemas.openxmlformats.org/officeDocument/2006/math" xmlns:v="urn:schemas-microsoft-com:vml" xmlns:wp14="http://schemas.microsoft.com/office/word/2010/wordprocessingDrawing" xmlns:wp="http://schemas.openxmlformats.org/drawingml/2006/wordprocessingDrawing" xmlns:w10="urn:schemas-microsoft-com:office:word" xmlns:w="http://schemas.openxmlformats.org/wordprocessingml/2006/main" xmlns:w14="http://schemas.microsoft.com/office/word/2010/wordml" xmlns:w15="http://schemas.microsoft.com/office/word/2012/wordml" xmlns:wpg="http://schemas.microsoft.com/office/word/2010/wordprocessingGroup" xmlns:wpi="http://schemas.microsoft.com/office/word/2010/wordprocessingInk" xmlns:wne="http://schemas.microsoft.com/office/word/2006/wordml" xmlns:wps="http://schemas.microsoft.com/office/word/2010/wordprocessingShape" mc:Ignorable="w14 w15 wp14">
   <w:footnote w:type="separator" w:id="-1">
     <w:p>
       <w:r>
@@ -5511,7 +4921,7 @@
 </file>
 
 <file path=word/numbering.xml><?xml version="1.0" encoding="utf-8"?>
-<w:numbering xmlns:wpc="http://schemas.microsoft.com/office/word/2010/wordprocessingCanvas" xmlns:mc="http://schemas.openxmlformats.org/markup-compatibility/2006" xmlns:o="urn:schemas-microsoft-com:office:office" xmlns:r="http://schemas.openxmlformats.org/officeDocument/2006/relationships" xmlns:m="http://schemas.openxmlformats.org/officeDocument/2006/math" xmlns:v="urn:schemas-microsoft-com:vml" xmlns:wp14="http://schemas.microsoft.com/office/word/2010/wordprocessingDrawing" xmlns:wp="http://schemas.openxmlformats.org/drawingml/2006/wordprocessingDrawing" xmlns:w10="urn:schemas-microsoft-com:office:word" xmlns:w="http://schemas.openxmlformats.org/wordprocessingml/2006/main" xmlns:w14="http://schemas.microsoft.com/office/word/2010/wordml" xmlns:wpg="http://schemas.microsoft.com/office/word/2010/wordprocessingGroup" xmlns:wpi="http://schemas.microsoft.com/office/word/2010/wordprocessingInk" xmlns:wne="http://schemas.microsoft.com/office/word/2006/wordml" xmlns:wps="http://schemas.microsoft.com/office/word/2010/wordprocessingShape" mc:Ignorable="w14 wp14">
+<w:numbering xmlns:wpc="http://schemas.microsoft.com/office/word/2010/wordprocessingCanvas" xmlns:mc="http://schemas.openxmlformats.org/markup-compatibility/2006" xmlns:o="urn:schemas-microsoft-com:office:office" xmlns:r="http://schemas.openxmlformats.org/officeDocument/2006/relationships" xmlns:m="http://schemas.openxmlformats.org/officeDocument/2006/math" xmlns:v="urn:schemas-microsoft-com:vml" xmlns:wp14="http://schemas.microsoft.com/office/word/2010/wordprocessingDrawing" xmlns:wp="http://schemas.openxmlformats.org/drawingml/2006/wordprocessingDrawing" xmlns:w10="urn:schemas-microsoft-com:office:word" xmlns:w="http://schemas.openxmlformats.org/wordprocessingml/2006/main" xmlns:w14="http://schemas.microsoft.com/office/word/2010/wordml" xmlns:w15="http://schemas.microsoft.com/office/word/2012/wordml" xmlns:wpg="http://schemas.microsoft.com/office/word/2010/wordprocessingGroup" xmlns:wpi="http://schemas.microsoft.com/office/word/2010/wordprocessingInk" xmlns:wne="http://schemas.microsoft.com/office/word/2006/wordml" xmlns:wps="http://schemas.microsoft.com/office/word/2010/wordprocessingShape" mc:Ignorable="w14 w15 wp14">
   <w:abstractNum w:abstractNumId="0">
     <w:nsid w:val="2A0C3AD0"/>
     <w:multiLevelType w:val="hybridMultilevel"/>
@@ -6129,7 +5539,7 @@
 </file>
 
 <file path=word/styles.xml><?xml version="1.0" encoding="utf-8"?>
-<w:styles xmlns:mc="http://schemas.openxmlformats.org/markup-compatibility/2006" xmlns:r="http://schemas.openxmlformats.org/officeDocument/2006/relationships" xmlns:w="http://schemas.openxmlformats.org/wordprocessingml/2006/main" xmlns:w14="http://schemas.microsoft.com/office/word/2010/wordml" mc:Ignorable="w14">
+<w:styles xmlns:mc="http://schemas.openxmlformats.org/markup-compatibility/2006" xmlns:r="http://schemas.openxmlformats.org/officeDocument/2006/relationships" xmlns:w="http://schemas.openxmlformats.org/wordprocessingml/2006/main" xmlns:w14="http://schemas.microsoft.com/office/word/2010/wordml" xmlns:w15="http://schemas.microsoft.com/office/word/2012/wordml" mc:Ignorable="w14 w15">
   <w:docDefaults>
     <w:rPrDefault>
       <w:rPr>
@@ -6142,536 +5552,378 @@
     </w:rPrDefault>
     <w:pPrDefault/>
   </w:docDefaults>
-  <w:latentStyles w:defLockedState="0" w:defUIPriority="99" w:defSemiHidden="1" w:defUnhideWhenUsed="1" w:defQFormat="0" w:count="267">
-    <w:lsdException w:name="Normal" w:semiHidden="0" w:uiPriority="0" w:unhideWhenUsed="0" w:qFormat="1"/>
-    <w:lsdException w:name="heading 1" w:semiHidden="0" w:uiPriority="9" w:unhideWhenUsed="0" w:qFormat="1"/>
-    <w:lsdException w:name="heading 2" w:uiPriority="9" w:qFormat="1"/>
-    <w:lsdException w:name="heading 3" w:uiPriority="9" w:qFormat="1"/>
-    <w:lsdException w:name="heading 4" w:uiPriority="9" w:qFormat="1"/>
-    <w:lsdException w:name="heading 5" w:uiPriority="9" w:qFormat="1"/>
-    <w:lsdException w:name="heading 6" w:uiPriority="9" w:qFormat="1"/>
-    <w:lsdException w:name="heading 7" w:uiPriority="9" w:qFormat="1"/>
-    <w:lsdException w:name="heading 8" w:uiPriority="9" w:qFormat="1"/>
-    <w:lsdException w:name="heading 9" w:uiPriority="9" w:qFormat="1"/>
-    <w:lsdException w:name="toc 1" w:uiPriority="39"/>
-    <w:lsdException w:name="toc 2" w:uiPriority="39"/>
-    <w:lsdException w:name="toc 3" w:uiPriority="39"/>
-    <w:lsdException w:name="toc 4" w:uiPriority="39"/>
-    <w:lsdException w:name="toc 5" w:uiPriority="39"/>
-    <w:lsdException w:name="toc 6" w:uiPriority="39"/>
-    <w:lsdException w:name="toc 7" w:uiPriority="39"/>
-    <w:lsdException w:name="toc 8" w:uiPriority="39"/>
-    <w:lsdException w:name="toc 9" w:uiPriority="39"/>
-    <w:lsdException w:name="caption" w:uiPriority="35" w:qFormat="1"/>
-    <w:lsdException w:name="Title" w:semiHidden="0" w:uiPriority="10" w:unhideWhenUsed="0" w:qFormat="1"/>
-    <w:lsdException w:name="Default Paragraph Font" w:uiPriority="1"/>
-    <w:lsdException w:name="Subtitle" w:semiHidden="0" w:uiPriority="11" w:unhideWhenUsed="0" w:qFormat="1"/>
-    <w:lsdException w:name="Strong" w:semiHidden="0" w:uiPriority="22" w:unhideWhenUsed="0" w:qFormat="1"/>
-    <w:lsdException w:name="Emphasis" w:semiHidden="0" w:uiPriority="20" w:unhideWhenUsed="0" w:qFormat="1"/>
-    <w:lsdException w:name="Table Grid" w:semiHidden="0" w:uiPriority="59" w:unhideWhenUsed="0"/>
-    <w:lsdException w:name="Placeholder Text" w:unhideWhenUsed="0"/>
-    <w:lsdException w:name="No Spacing" w:semiHidden="0" w:uiPriority="1" w:unhideWhenUsed="0" w:qFormat="1"/>
-    <w:lsdException w:name="Light Shading" w:semiHidden="0" w:uiPriority="60" w:unhideWhenUsed="0"/>
-    <w:lsdException w:name="Light List" w:semiHidden="0" w:uiPriority="61" w:unhideWhenUsed="0"/>
-    <w:lsdException w:name="Light Grid" w:semiHidden="0" w:uiPriority="62" w:unhideWhenUsed="0"/>
-    <w:lsdException w:name="Medium Shading 1" w:semiHidden="0" w:uiPriority="63" w:unhideWhenUsed="0"/>
-    <w:lsdException w:name="Medium Shading 2" w:semiHidden="0" w:uiPriority="64" w:unhideWhenUsed="0"/>
-    <w:lsdException w:name="Medium List 1" w:semiHidden="0" w:uiPriority="65" w:unhideWhenUsed="0"/>
-    <w:lsdException w:name="Medium List 2" w:semiHidden="0" w:uiPriority="66" w:unhideWhenUsed="0"/>
-    <w:lsdException w:name="Medium Grid 1" w:semiHidden="0" w:uiPriority="67" w:unhideWhenUsed="0"/>
-    <w:lsdException w:name="Medium Grid 2" w:semiHidden="0" w:uiPriority="68" w:unhideWhenUsed="0"/>
-    <w:lsdException w:name="Medium Grid 3" w:semiHidden="0" w:uiPriority="69" w:unhideWhenUsed="0"/>
-    <w:lsdException w:name="Dark List" w:semiHidden="0" w:uiPriority="70" w:unhideWhenUsed="0"/>
-    <w:lsdException w:name="Colorful Shading" w:semiHidden="0" w:uiPriority="71" w:unhideWhenUsed="0"/>
-    <w:lsdException w:name="Colorful List" w:semiHidden="0" w:uiPriority="72" w:unhideWhenUsed="0"/>
-    <w:lsdException w:name="Colorful Grid" w:semiHidden="0" w:uiPriority="73" w:unhideWhenUsed="0"/>
-    <w:lsdException w:name="Light Shading Accent 1" w:semiHidden="0" w:uiPriority="60" w:unhideWhenUsed="0"/>
-    <w:lsdException w:name="Light List Accent 1" w:semiHidden="0" w:uiPriority="61" w:unhideWhenUsed="0"/>
-    <w:lsdException w:name="Light Grid Accent 1" w:semiHidden="0" w:uiPriority="62" w:unhideWhenUsed="0"/>
-    <w:lsdException w:name="Medium Shading 1 Accent 1" w:semiHidden="0" w:uiPriority="63" w:unhideWhenUsed="0"/>
-    <w:lsdException w:name="Medium Shading 2 Accent 1" w:semiHidden="0" w:uiPriority="64" w:unhideWhenUsed="0"/>
-    <w:lsdException w:name="Medium List 1 Accent 1" w:semiHidden="0" w:uiPriority="65" w:unhideWhenUsed="0"/>
-    <w:lsdException w:name="Revision" w:unhideWhenUsed="0"/>
-    <w:lsdException w:name="List Paragraph" w:semiHidden="0" w:uiPriority="34" w:unhideWhenUsed="0" w:qFormat="1"/>
-    <w:lsdException w:name="Quote" w:semiHidden="0" w:uiPriority="29" w:unhideWhenUsed="0" w:qFormat="1"/>
-    <w:lsdException w:name="Intense Quote" w:semiHidden="0" w:uiPriority="30" w:unhideWhenUsed="0" w:qFormat="1"/>
-    <w:lsdException w:name="Medium List 2 Accent 1" w:semiHidden="0" w:uiPriority="66" w:unhideWhenUsed="0"/>
-    <w:lsdException w:name="Medium Grid 1 Accent 1" w:semiHidden="0" w:uiPriority="67" w:unhideWhenUsed="0"/>
-    <w:lsdException w:name="Medium Grid 2 Accent 1" w:semiHidden="0" w:uiPriority="68" w:unhideWhenUsed="0"/>
-    <w:lsdException w:name="Medium Grid 3 Accent 1" w:semiHidden="0" w:uiPriority="69" w:unhideWhenUsed="0"/>
-    <w:lsdException w:name="Dark List Accent 1" w:semiHidden="0" w:uiPriority="70" w:unhideWhenUsed="0"/>
-    <w:lsdException w:name="Colorful Shading Accent 1" w:semiHidden="0" w:uiPriority="71" w:unhideWhenUsed="0"/>
-    <w:lsdException w:name="Colorful List Accent 1" w:semiHidden="0" w:uiPriority="72" w:unhideWhenUsed="0"/>
-    <w:lsdException w:name="Colorful Grid Accent 1" w:semiHidden="0" w:uiPriority="73" w:unhideWhenUsed="0"/>
-    <w:lsdException w:name="Light Shading Accent 2" w:semiHidden="0" w:uiPriority="60" w:unhideWhenUsed="0"/>
-    <w:lsdException w:name="Light List Accent 2" w:semiHidden="0" w:uiPriority="61" w:unhideWhenUsed="0"/>
-    <w:lsdException w:name="Light Grid Accent 2" w:semiHidden="0" w:uiPriority="62" w:unhideWhenUsed="0"/>
-    <w:lsdException w:name="Medium Shading 1 Accent 2" w:semiHidden="0" w:uiPriority="63" w:unhideWhenUsed="0"/>
-    <w:lsdException w:name="Medium Shading 2 Accent 2" w:semiHidden="0" w:uiPriority="64" w:unhideWhenUsed="0"/>
-    <w:lsdException w:name="Medium List 1 Accent 2" w:semiHidden="0" w:uiPriority="65" w:unhideWhenUsed="0"/>
-    <w:lsdException w:name="Medium List 2 Accent 2" w:semiHidden="0" w:uiPriority="66" w:unhideWhenUsed="0"/>
-    <w:lsdException w:name="Medium Grid 1 Accent 2" w:semiHidden="0" w:uiPriority="67" w:unhideWhenUsed="0"/>
-    <w:lsdException w:name="Medium Grid 2 Accent 2" w:semiHidden="0" w:uiPriority="68" w:unhideWhenUsed="0"/>
-    <w:lsdException w:name="Medium Grid 3 Accent 2" w:semiHidden="0" w:uiPriority="69" w:unhideWhenUsed="0"/>
-    <w:lsdException w:name="Dark List Accent 2" w:semiHidden="0" w:uiPriority="70" w:unhideWhenUsed="0"/>
-    <w:lsdException w:name="Colorful Shading Accent 2" w:semiHidden="0" w:uiPriority="71" w:unhideWhenUsed="0"/>
-    <w:lsdException w:name="Colorful List Accent 2" w:semiHidden="0" w:uiPriority="72" w:unhideWhenUsed="0"/>
-    <w:lsdException w:name="Colorful Grid Accent 2" w:semiHidden="0" w:uiPriority="73" w:unhideWhenUsed="0"/>
-    <w:lsdException w:name="Light Shading Accent 3" w:semiHidden="0" w:uiPriority="60" w:unhideWhenUsed="0"/>
-    <w:lsdException w:name="Light List Accent 3" w:semiHidden="0" w:uiPriority="61" w:unhideWhenUsed="0"/>
-    <w:lsdException w:name="Light Grid Accent 3" w:semiHidden="0" w:uiPriority="62" w:unhideWhenUsed="0"/>
-    <w:lsdException w:name="Medium Shading 1 Accent 3" w:semiHidden="0" w:uiPriority="63" w:unhideWhenUsed="0"/>
-    <w:lsdException w:name="Medium Shading 2 Accent 3" w:semiHidden="0" w:uiPriority="64" w:unhideWhenUsed="0"/>
-    <w:lsdException w:name="Medium List 1 Accent 3" w:semiHidden="0" w:uiPriority="65" w:unhideWhenUsed="0"/>
-    <w:lsdException w:name="Medium List 2 Accent 3" w:semiHidden="0" w:uiPriority="66" w:unhideWhenUsed="0"/>
-    <w:lsdException w:name="Medium Grid 1 Accent 3" w:semiHidden="0" w:uiPriority="67" w:unhideWhenUsed="0"/>
-    <w:lsdException w:name="Medium Grid 2 Accent 3" w:semiHidden="0" w:uiPriority="68" w:unhideWhenUsed="0"/>
-    <w:lsdException w:name="Medium Grid 3 Accent 3" w:semiHidden="0" w:uiPriority="69" w:unhideWhenUsed="0"/>
-    <w:lsdException w:name="Dark List Accent 3" w:semiHidden="0" w:uiPriority="70" w:unhideWhenUsed="0"/>
-    <w:lsdException w:name="Colorful Shading Accent 3" w:semiHidden="0" w:uiPriority="71" w:unhideWhenUsed="0"/>
-    <w:lsdException w:name="Colorful List Accent 3" w:semiHidden="0" w:uiPriority="72" w:unhideWhenUsed="0"/>
-    <w:lsdException w:name="Colorful Grid Accent 3" w:semiHidden="0" w:uiPriority="73" w:unhideWhenUsed="0"/>
-    <w:lsdException w:name="Light Shading Accent 4" w:semiHidden="0" w:uiPriority="60" w:unhideWhenUsed="0"/>
-    <w:lsdException w:name="Light List Accent 4" w:semiHidden="0" w:uiPriority="61" w:unhideWhenUsed="0"/>
-    <w:lsdException w:name="Light Grid Accent 4" w:semiHidden="0" w:uiPriority="62" w:unhideWhenUsed="0"/>
-    <w:lsdException w:name="Medium Shading 1 Accent 4" w:semiHidden="0" w:uiPriority="63" w:unhideWhenUsed="0"/>
-    <w:lsdException w:name="Medium Shading 2 Accent 4" w:semiHidden="0" w:uiPriority="64" w:unhideWhenUsed="0"/>
-    <w:lsdException w:name="Medium List 1 Accent 4" w:semiHidden="0" w:uiPriority="65" w:unhideWhenUsed="0"/>
-    <w:lsdException w:name="Medium List 2 Accent 4" w:semiHidden="0" w:uiPriority="66" w:unhideWhenUsed="0"/>
-    <w:lsdException w:name="Medium Grid 1 Accent 4" w:semiHidden="0" w:uiPriority="67" w:unhideWhenUsed="0"/>
-    <w:lsdException w:name="Medium Grid 2 Accent 4" w:semiHidden="0" w:uiPriority="68" w:unhideWhenUsed="0"/>
-    <w:lsdException w:name="Medium Grid 3 Accent 4" w:semiHidden="0" w:uiPriority="69" w:unhideWhenUsed="0"/>
-    <w:lsdException w:name="Dark List Accent 4" w:semiHidden="0" w:uiPriority="70" w:unhideWhenUsed="0"/>
-    <w:lsdException w:name="Colorful Shading Accent 4" w:semiHidden="0" w:uiPriority="71" w:unhideWhenUsed="0"/>
-    <w:lsdException w:name="Colorful List Accent 4" w:semiHidden="0" w:uiPriority="72" w:unhideWhenUsed="0"/>
-    <w:lsdException w:name="Colorful Grid Accent 4" w:semiHidden="0" w:uiPriority="73" w:unhideWhenUsed="0"/>
-    <w:lsdException w:name="Light Shading Accent 5" w:semiHidden="0" w:uiPriority="60" w:unhideWhenUsed="0"/>
-    <w:lsdException w:name="Light List Accent 5" w:semiHidden="0" w:uiPriority="61" w:unhideWhenUsed="0"/>
-    <w:lsdException w:name="Light Grid Accent 5" w:semiHidden="0" w:uiPriority="62" w:unhideWhenUsed="0"/>
-    <w:lsdException w:name="Medium Shading 1 Accent 5" w:semiHidden="0" w:uiPriority="63" w:unhideWhenUsed="0"/>
-    <w:lsdException w:name="Medium Shading 2 Accent 5" w:semiHidden="0" w:uiPriority="64" w:unhideWhenUsed="0"/>
-    <w:lsdException w:name="Medium List 1 Accent 5" w:semiHidden="0" w:uiPriority="65" w:unhideWhenUsed="0"/>
-    <w:lsdException w:name="Medium List 2 Accent 5" w:semiHidden="0" w:uiPriority="66" w:unhideWhenUsed="0"/>
-    <w:lsdException w:name="Medium Grid 1 Accent 5" w:semiHidden="0" w:uiPriority="67" w:unhideWhenUsed="0"/>
-    <w:lsdException w:name="Medium Grid 2 Accent 5" w:semiHidden="0" w:uiPriority="68" w:unhideWhenUsed="0"/>
-    <w:lsdException w:name="Medium Grid 3 Accent 5" w:semiHidden="0" w:uiPriority="69" w:unhideWhenUsed="0"/>
-    <w:lsdException w:name="Dark List Accent 5" w:semiHidden="0" w:uiPriority="70" w:unhideWhenUsed="0"/>
-    <w:lsdException w:name="Colorful Shading Accent 5" w:semiHidden="0" w:uiPriority="71" w:unhideWhenUsed="0"/>
-    <w:lsdException w:name="Colorful List Accent 5" w:semiHidden="0" w:uiPriority="72" w:unhideWhenUsed="0"/>
-    <w:lsdException w:name="Colorful Grid Accent 5" w:semiHidden="0" w:uiPriority="73" w:unhideWhenUsed="0"/>
-    <w:lsdException w:name="Light Shading Accent 6" w:semiHidden="0" w:uiPriority="60" w:unhideWhenUsed="0"/>
-    <w:lsdException w:name="Light List Accent 6" w:semiHidden="0" w:uiPriority="61" w:unhideWhenUsed="0"/>
-    <w:lsdException w:name="Light Grid Accent 6" w:semiHidden="0" w:uiPriority="62" w:unhideWhenUsed="0"/>
-    <w:lsdException w:name="Medium Shading 1 Accent 6" w:semiHidden="0" w:uiPriority="63" w:unhideWhenUsed="0"/>
-    <w:lsdException w:name="Medium Shading 2 Accent 6" w:semiHidden="0" w:uiPriority="64" w:unhideWhenUsed="0"/>
-    <w:lsdException w:name="Medium List 1 Accent 6" w:semiHidden="0" w:uiPriority="65" w:unhideWhenUsed="0"/>
-    <w:lsdException w:name="Medium List 2 Accent 6" w:semiHidden="0" w:uiPriority="66" w:unhideWhenUsed="0"/>
-    <w:lsdException w:name="Medium Grid 1 Accent 6" w:semiHidden="0" w:uiPriority="67" w:unhideWhenUsed="0"/>
-    <w:lsdException w:name="Medium Grid 2 Accent 6" w:semiHidden="0" w:uiPriority="68" w:unhideWhenUsed="0"/>
-    <w:lsdException w:name="Medium Grid 3 Accent 6" w:semiHidden="0" w:uiPriority="69" w:unhideWhenUsed="0"/>
-    <w:lsdException w:name="Dark List Accent 6" w:semiHidden="0" w:uiPriority="70" w:unhideWhenUsed="0"/>
-    <w:lsdException w:name="Colorful Shading Accent 6" w:semiHidden="0" w:uiPriority="71" w:unhideWhenUsed="0"/>
-    <w:lsdException w:name="Colorful List Accent 6" w:semiHidden="0" w:uiPriority="72" w:unhideWhenUsed="0"/>
-    <w:lsdException w:name="Colorful Grid Accent 6" w:semiHidden="0" w:uiPriority="73" w:unhideWhenUsed="0"/>
-    <w:lsdException w:name="Subtle Emphasis" w:semiHidden="0" w:uiPriority="19" w:unhideWhenUsed="0" w:qFormat="1"/>
-    <w:lsdException w:name="Intense Emphasis" w:semiHidden="0" w:uiPriority="21" w:unhideWhenUsed="0" w:qFormat="1"/>
-    <w:lsdException w:name="Subtle Reference" w:semiHidden="0" w:uiPriority="31" w:unhideWhenUsed="0" w:qFormat="1"/>
-    <w:lsdException w:name="Intense Reference" w:semiHidden="0" w:uiPriority="32" w:unhideWhenUsed="0" w:qFormat="1"/>
-    <w:lsdException w:name="Book Title" w:semiHidden="0" w:uiPriority="33" w:unhideWhenUsed="0" w:qFormat="1"/>
-    <w:lsdException w:name="Bibliography" w:uiPriority="37"/>
-    <w:lsdException w:name="TOC Heading" w:uiPriority="39" w:qFormat="1"/>
-  </w:latentStyles>
-  <w:style w:type="paragraph" w:default="1" w:styleId="a">
-    <w:name w:val="Normal"/>
-    <w:qFormat/>
-    <w:pPr>
-      <w:widowControl w:val="0"/>
-    </w:pPr>
-  </w:style>
-  <w:style w:type="character" w:default="1" w:styleId="a0">
-    <w:name w:val="Default Paragraph Font"/>
-    <w:uiPriority w:val="1"/>
-    <w:semiHidden/>
-    <w:unhideWhenUsed/>
-  </w:style>
-  <w:style w:type="table" w:default="1" w:styleId="a1">
-    <w:name w:val="Normal Table"/>
-    <w:uiPriority w:val="99"/>
-    <w:semiHidden/>
-    <w:unhideWhenUsed/>
-    <w:tblPr>
-      <w:tblInd w:w="0" w:type="dxa"/>
-      <w:tblCellMar>
-        <w:top w:w="0" w:type="dxa"/>
-        <w:left w:w="108" w:type="dxa"/>
-        <w:bottom w:w="0" w:type="dxa"/>
-        <w:right w:w="108" w:type="dxa"/>
-      </w:tblCellMar>
-    </w:tblPr>
-  </w:style>
-  <w:style w:type="numbering" w:default="1" w:styleId="a2">
-    <w:name w:val="No List"/>
-    <w:uiPriority w:val="99"/>
-    <w:semiHidden/>
-    <w:unhideWhenUsed/>
-  </w:style>
-  <w:style w:type="character" w:customStyle="1" w:styleId="apple-converted-space">
-    <w:name w:val="apple-converted-space"/>
-    <w:basedOn w:val="a0"/>
-    <w:rsid w:val="00AA6CB4"/>
-  </w:style>
-  <w:style w:type="paragraph" w:styleId="a3">
-    <w:name w:val="header"/>
-    <w:basedOn w:val="a"/>
-    <w:link w:val="a4"/>
-    <w:uiPriority w:val="99"/>
-    <w:unhideWhenUsed/>
-    <w:rsid w:val="00DB44B8"/>
-    <w:pPr>
-      <w:tabs>
-        <w:tab w:val="center" w:pos="4153"/>
-        <w:tab w:val="right" w:pos="8306"/>
-      </w:tabs>
-      <w:snapToGrid w:val="0"/>
-    </w:pPr>
-    <w:rPr>
-      <w:sz w:val="20"/>
-      <w:szCs w:val="20"/>
-    </w:rPr>
-  </w:style>
-  <w:style w:type="character" w:customStyle="1" w:styleId="a4">
-    <w:name w:val="頁首 字元"/>
-    <w:basedOn w:val="a0"/>
-    <w:link w:val="a3"/>
-    <w:uiPriority w:val="99"/>
-    <w:rsid w:val="00DB44B8"/>
-    <w:rPr>
-      <w:sz w:val="20"/>
-      <w:szCs w:val="20"/>
-    </w:rPr>
-  </w:style>
-  <w:style w:type="paragraph" w:styleId="a5">
-    <w:name w:val="footer"/>
-    <w:basedOn w:val="a"/>
-    <w:link w:val="a6"/>
-    <w:uiPriority w:val="99"/>
-    <w:unhideWhenUsed/>
-    <w:rsid w:val="00DB44B8"/>
-    <w:pPr>
-      <w:tabs>
-        <w:tab w:val="center" w:pos="4153"/>
-        <w:tab w:val="right" w:pos="8306"/>
-      </w:tabs>
-      <w:snapToGrid w:val="0"/>
-    </w:pPr>
-    <w:rPr>
-      <w:sz w:val="20"/>
-      <w:szCs w:val="20"/>
-    </w:rPr>
-  </w:style>
-  <w:style w:type="character" w:customStyle="1" w:styleId="a6">
-    <w:name w:val="頁尾 字元"/>
-    <w:basedOn w:val="a0"/>
-    <w:link w:val="a5"/>
-    <w:uiPriority w:val="99"/>
-    <w:rsid w:val="00DB44B8"/>
-    <w:rPr>
-      <w:sz w:val="20"/>
-      <w:szCs w:val="20"/>
-    </w:rPr>
-  </w:style>
-  <w:style w:type="paragraph" w:styleId="a7">
-    <w:name w:val="Balloon Text"/>
-    <w:basedOn w:val="a"/>
-    <w:link w:val="a8"/>
-    <w:uiPriority w:val="99"/>
-    <w:semiHidden/>
-    <w:unhideWhenUsed/>
-    <w:rsid w:val="00080C6C"/>
-    <w:rPr>
-      <w:rFonts w:asciiTheme="majorHAnsi" w:eastAsiaTheme="majorEastAsia" w:hAnsiTheme="majorHAnsi" w:cstheme="majorBidi"/>
-      <w:sz w:val="18"/>
-      <w:szCs w:val="18"/>
-    </w:rPr>
-  </w:style>
-  <w:style w:type="character" w:customStyle="1" w:styleId="a8">
-    <w:name w:val="註解方塊文字 字元"/>
-    <w:basedOn w:val="a0"/>
-    <w:link w:val="a7"/>
-    <w:uiPriority w:val="99"/>
-    <w:semiHidden/>
-    <w:rsid w:val="00080C6C"/>
-    <w:rPr>
-      <w:rFonts w:asciiTheme="majorHAnsi" w:eastAsiaTheme="majorEastAsia" w:hAnsiTheme="majorHAnsi" w:cstheme="majorBidi"/>
-      <w:sz w:val="18"/>
-      <w:szCs w:val="18"/>
-    </w:rPr>
-  </w:style>
-  <w:style w:type="paragraph" w:styleId="a9">
-    <w:name w:val="List Paragraph"/>
-    <w:basedOn w:val="a"/>
-    <w:uiPriority w:val="34"/>
-    <w:qFormat/>
-    <w:rsid w:val="008259BA"/>
-    <w:pPr>
-      <w:ind w:leftChars="200" w:left="480"/>
-    </w:pPr>
-  </w:style>
-  <w:style w:type="paragraph" w:styleId="Web">
-    <w:name w:val="Normal (Web)"/>
-    <w:basedOn w:val="a"/>
-    <w:uiPriority w:val="99"/>
-    <w:semiHidden/>
-    <w:unhideWhenUsed/>
-    <w:rsid w:val="00090551"/>
-    <w:pPr>
-      <w:widowControl/>
-      <w:spacing w:before="100" w:beforeAutospacing="1" w:after="100" w:afterAutospacing="1"/>
-    </w:pPr>
-    <w:rPr>
-      <w:rFonts w:ascii="新細明體" w:eastAsia="新細明體" w:hAnsi="新細明體" w:cs="新細明體"/>
-      <w:kern w:val="0"/>
-      <w:szCs w:val="24"/>
-    </w:rPr>
-  </w:style>
-  <w:style w:type="character" w:styleId="aa">
-    <w:name w:val="Strong"/>
-    <w:basedOn w:val="a0"/>
-    <w:uiPriority w:val="22"/>
-    <w:qFormat/>
-    <w:rsid w:val="00090551"/>
-    <w:rPr>
-      <w:b/>
-      <w:bCs/>
-    </w:rPr>
-  </w:style>
-  <w:style w:type="character" w:styleId="ab">
-    <w:name w:val="Emphasis"/>
-    <w:basedOn w:val="a0"/>
-    <w:uiPriority w:val="20"/>
-    <w:qFormat/>
-    <w:rsid w:val="00B86BA0"/>
-    <w:rPr>
-      <w:i/>
-      <w:iCs/>
-    </w:rPr>
-  </w:style>
-  <w:style w:type="paragraph" w:styleId="ac">
-    <w:name w:val="Note Heading"/>
-    <w:basedOn w:val="a"/>
-    <w:next w:val="a"/>
-    <w:link w:val="ad"/>
-    <w:uiPriority w:val="99"/>
-    <w:unhideWhenUsed/>
-    <w:rsid w:val="00B90E4B"/>
-    <w:pPr>
-      <w:jc w:val="center"/>
-    </w:pPr>
-    <w:rPr>
-      <w:rFonts w:ascii="Times New Roman" w:hAnsi="Times New Roman" w:cs="Times New Roman"/>
-      <w:color w:val="000000"/>
-      <w:sz w:val="27"/>
-      <w:szCs w:val="27"/>
-    </w:rPr>
-  </w:style>
-  <w:style w:type="character" w:customStyle="1" w:styleId="ad">
-    <w:name w:val="註釋標題 字元"/>
-    <w:basedOn w:val="a0"/>
-    <w:link w:val="ac"/>
-    <w:uiPriority w:val="99"/>
-    <w:rsid w:val="00B90E4B"/>
-    <w:rPr>
-      <w:rFonts w:ascii="Times New Roman" w:hAnsi="Times New Roman" w:cs="Times New Roman"/>
-      <w:color w:val="000000"/>
-      <w:sz w:val="27"/>
-      <w:szCs w:val="27"/>
-    </w:rPr>
-  </w:style>
-  <w:style w:type="paragraph" w:styleId="ae">
-    <w:name w:val="Closing"/>
-    <w:basedOn w:val="a"/>
-    <w:link w:val="af"/>
-    <w:uiPriority w:val="99"/>
-    <w:unhideWhenUsed/>
-    <w:rsid w:val="00B90E4B"/>
-    <w:pPr>
-      <w:ind w:leftChars="1800" w:left="100"/>
-    </w:pPr>
-    <w:rPr>
-      <w:rFonts w:ascii="Times New Roman" w:hAnsi="Times New Roman" w:cs="Times New Roman"/>
-      <w:color w:val="000000"/>
-      <w:sz w:val="27"/>
-      <w:szCs w:val="27"/>
-    </w:rPr>
-  </w:style>
-  <w:style w:type="character" w:customStyle="1" w:styleId="af">
-    <w:name w:val="結語 字元"/>
-    <w:basedOn w:val="a0"/>
-    <w:link w:val="ae"/>
-    <w:uiPriority w:val="99"/>
-    <w:rsid w:val="00B90E4B"/>
-    <w:rPr>
-      <w:rFonts w:ascii="Times New Roman" w:hAnsi="Times New Roman" w:cs="Times New Roman"/>
-      <w:color w:val="000000"/>
-      <w:sz w:val="27"/>
-      <w:szCs w:val="27"/>
-    </w:rPr>
-  </w:style>
-</w:styles>
-</file>
-
-<file path=word/stylesWithEffects.xml><?xml version="1.0" encoding="utf-8"?>
-<w:styles xmlns:wpc="http://schemas.microsoft.com/office/word/2010/wordprocessingCanvas" xmlns:mc="http://schemas.openxmlformats.org/markup-compatibility/2006" xmlns:o="urn:schemas-microsoft-com:office:office" xmlns:r="http://schemas.openxmlformats.org/officeDocument/2006/relationships" xmlns:m="http://schemas.openxmlformats.org/officeDocument/2006/math" xmlns:v="urn:schemas-microsoft-com:vml" xmlns:wp14="http://schemas.microsoft.com/office/word/2010/wordprocessingDrawing" xmlns:wp="http://schemas.openxmlformats.org/drawingml/2006/wordprocessingDrawing" xmlns:w10="urn:schemas-microsoft-com:office:word" xmlns:w="http://schemas.openxmlformats.org/wordprocessingml/2006/main" xmlns:w14="http://schemas.microsoft.com/office/word/2010/wordml" xmlns:wpg="http://schemas.microsoft.com/office/word/2010/wordprocessingGroup" xmlns:wpi="http://schemas.microsoft.com/office/word/2010/wordprocessingInk" xmlns:wne="http://schemas.microsoft.com/office/word/2006/wordml" xmlns:wps="http://schemas.microsoft.com/office/word/2010/wordprocessingShape" mc:Ignorable="w14 wp14">
-  <w:docDefaults>
-    <w:rPrDefault>
-      <w:rPr>
-        <w:rFonts w:asciiTheme="minorHAnsi" w:eastAsiaTheme="minorEastAsia" w:hAnsiTheme="minorHAnsi" w:cstheme="minorBidi"/>
-        <w:kern w:val="2"/>
-        <w:sz w:val="24"/>
-        <w:szCs w:val="22"/>
-        <w:lang w:val="en-US" w:eastAsia="zh-TW" w:bidi="ar-SA"/>
-      </w:rPr>
-    </w:rPrDefault>
-    <w:pPrDefault/>
-  </w:docDefaults>
-  <w:latentStyles w:defLockedState="0" w:defUIPriority="99" w:defSemiHidden="1" w:defUnhideWhenUsed="1" w:defQFormat="0" w:count="267">
-    <w:lsdException w:name="Normal" w:semiHidden="0" w:uiPriority="0" w:unhideWhenUsed="0" w:qFormat="1"/>
-    <w:lsdException w:name="heading 1" w:semiHidden="0" w:uiPriority="9" w:unhideWhenUsed="0" w:qFormat="1"/>
-    <w:lsdException w:name="heading 2" w:uiPriority="9" w:qFormat="1"/>
-    <w:lsdException w:name="heading 3" w:uiPriority="9" w:qFormat="1"/>
-    <w:lsdException w:name="heading 4" w:uiPriority="9" w:qFormat="1"/>
-    <w:lsdException w:name="heading 5" w:uiPriority="9" w:qFormat="1"/>
-    <w:lsdException w:name="heading 6" w:uiPriority="9" w:qFormat="1"/>
-    <w:lsdException w:name="heading 7" w:uiPriority="9" w:qFormat="1"/>
-    <w:lsdException w:name="heading 8" w:uiPriority="9" w:qFormat="1"/>
-    <w:lsdException w:name="heading 9" w:uiPriority="9" w:qFormat="1"/>
-    <w:lsdException w:name="toc 1" w:uiPriority="39"/>
-    <w:lsdException w:name="toc 2" w:uiPriority="39"/>
-    <w:lsdException w:name="toc 3" w:uiPriority="39"/>
-    <w:lsdException w:name="toc 4" w:uiPriority="39"/>
-    <w:lsdException w:name="toc 5" w:uiPriority="39"/>
-    <w:lsdException w:name="toc 6" w:uiPriority="39"/>
-    <w:lsdException w:name="toc 7" w:uiPriority="39"/>
-    <w:lsdException w:name="toc 8" w:uiPriority="39"/>
-    <w:lsdException w:name="toc 9" w:uiPriority="39"/>
-    <w:lsdException w:name="caption" w:uiPriority="35" w:qFormat="1"/>
-    <w:lsdException w:name="Title" w:semiHidden="0" w:uiPriority="10" w:unhideWhenUsed="0" w:qFormat="1"/>
-    <w:lsdException w:name="Default Paragraph Font" w:uiPriority="1"/>
-    <w:lsdException w:name="Subtitle" w:semiHidden="0" w:uiPriority="11" w:unhideWhenUsed="0" w:qFormat="1"/>
-    <w:lsdException w:name="Strong" w:semiHidden="0" w:uiPriority="22" w:unhideWhenUsed="0" w:qFormat="1"/>
-    <w:lsdException w:name="Emphasis" w:semiHidden="0" w:uiPriority="20" w:unhideWhenUsed="0" w:qFormat="1"/>
-    <w:lsdException w:name="Table Grid" w:semiHidden="0" w:uiPriority="59" w:unhideWhenUsed="0"/>
-    <w:lsdException w:name="Placeholder Text" w:unhideWhenUsed="0"/>
-    <w:lsdException w:name="No Spacing" w:semiHidden="0" w:uiPriority="1" w:unhideWhenUsed="0" w:qFormat="1"/>
-    <w:lsdException w:name="Light Shading" w:semiHidden="0" w:uiPriority="60" w:unhideWhenUsed="0"/>
-    <w:lsdException w:name="Light List" w:semiHidden="0" w:uiPriority="61" w:unhideWhenUsed="0"/>
-    <w:lsdException w:name="Light Grid" w:semiHidden="0" w:uiPriority="62" w:unhideWhenUsed="0"/>
-    <w:lsdException w:name="Medium Shading 1" w:semiHidden="0" w:uiPriority="63" w:unhideWhenUsed="0"/>
-    <w:lsdException w:name="Medium Shading 2" w:semiHidden="0" w:uiPriority="64" w:unhideWhenUsed="0"/>
-    <w:lsdException w:name="Medium List 1" w:semiHidden="0" w:uiPriority="65" w:unhideWhenUsed="0"/>
-    <w:lsdException w:name="Medium List 2" w:semiHidden="0" w:uiPriority="66" w:unhideWhenUsed="0"/>
-    <w:lsdException w:name="Medium Grid 1" w:semiHidden="0" w:uiPriority="67" w:unhideWhenUsed="0"/>
-    <w:lsdException w:name="Medium Grid 2" w:semiHidden="0" w:uiPriority="68" w:unhideWhenUsed="0"/>
-    <w:lsdException w:name="Medium Grid 3" w:semiHidden="0" w:uiPriority="69" w:unhideWhenUsed="0"/>
-    <w:lsdException w:name="Dark List" w:semiHidden="0" w:uiPriority="70" w:unhideWhenUsed="0"/>
-    <w:lsdException w:name="Colorful Shading" w:semiHidden="0" w:uiPriority="71" w:unhideWhenUsed="0"/>
-    <w:lsdException w:name="Colorful List" w:semiHidden="0" w:uiPriority="72" w:unhideWhenUsed="0"/>
-    <w:lsdException w:name="Colorful Grid" w:semiHidden="0" w:uiPriority="73" w:unhideWhenUsed="0"/>
-    <w:lsdException w:name="Light Shading Accent 1" w:semiHidden="0" w:uiPriority="60" w:unhideWhenUsed="0"/>
-    <w:lsdException w:name="Light List Accent 1" w:semiHidden="0" w:uiPriority="61" w:unhideWhenUsed="0"/>
-    <w:lsdException w:name="Light Grid Accent 1" w:semiHidden="0" w:uiPriority="62" w:unhideWhenUsed="0"/>
-    <w:lsdException w:name="Medium Shading 1 Accent 1" w:semiHidden="0" w:uiPriority="63" w:unhideWhenUsed="0"/>
-    <w:lsdException w:name="Medium Shading 2 Accent 1" w:semiHidden="0" w:uiPriority="64" w:unhideWhenUsed="0"/>
-    <w:lsdException w:name="Medium List 1 Accent 1" w:semiHidden="0" w:uiPriority="65" w:unhideWhenUsed="0"/>
-    <w:lsdException w:name="Revision" w:unhideWhenUsed="0"/>
-    <w:lsdException w:name="List Paragraph" w:semiHidden="0" w:uiPriority="34" w:unhideWhenUsed="0" w:qFormat="1"/>
-    <w:lsdException w:name="Quote" w:semiHidden="0" w:uiPriority="29" w:unhideWhenUsed="0" w:qFormat="1"/>
-    <w:lsdException w:name="Intense Quote" w:semiHidden="0" w:uiPriority="30" w:unhideWhenUsed="0" w:qFormat="1"/>
-    <w:lsdException w:name="Medium List 2 Accent 1" w:semiHidden="0" w:uiPriority="66" w:unhideWhenUsed="0"/>
-    <w:lsdException w:name="Medium Grid 1 Accent 1" w:semiHidden="0" w:uiPriority="67" w:unhideWhenUsed="0"/>
-    <w:lsdException w:name="Medium Grid 2 Accent 1" w:semiHidden="0" w:uiPriority="68" w:unhideWhenUsed="0"/>
-    <w:lsdException w:name="Medium Grid 3 Accent 1" w:semiHidden="0" w:uiPriority="69" w:unhideWhenUsed="0"/>
-    <w:lsdException w:name="Dark List Accent 1" w:semiHidden="0" w:uiPriority="70" w:unhideWhenUsed="0"/>
-    <w:lsdException w:name="Colorful Shading Accent 1" w:semiHidden="0" w:uiPriority="71" w:unhideWhenUsed="0"/>
-    <w:lsdException w:name="Colorful List Accent 1" w:semiHidden="0" w:uiPriority="72" w:unhideWhenUsed="0"/>
-    <w:lsdException w:name="Colorful Grid Accent 1" w:semiHidden="0" w:uiPriority="73" w:unhideWhenUsed="0"/>
-    <w:lsdException w:name="Light Shading Accent 2" w:semiHidden="0" w:uiPriority="60" w:unhideWhenUsed="0"/>
-    <w:lsdException w:name="Light List Accent 2" w:semiHidden="0" w:uiPriority="61" w:unhideWhenUsed="0"/>
-    <w:lsdException w:name="Light Grid Accent 2" w:semiHidden="0" w:uiPriority="62" w:unhideWhenUsed="0"/>
-    <w:lsdException w:name="Medium Shading 1 Accent 2" w:semiHidden="0" w:uiPriority="63" w:unhideWhenUsed="0"/>
-    <w:lsdException w:name="Medium Shading 2 Accent 2" w:semiHidden="0" w:uiPriority="64" w:unhideWhenUsed="0"/>
-    <w:lsdException w:name="Medium List 1 Accent 2" w:semiHidden="0" w:uiPriority="65" w:unhideWhenUsed="0"/>
-    <w:lsdException w:name="Medium List 2 Accent 2" w:semiHidden="0" w:uiPriority="66" w:unhideWhenUsed="0"/>
-    <w:lsdException w:name="Medium Grid 1 Accent 2" w:semiHidden="0" w:uiPriority="67" w:unhideWhenUsed="0"/>
-    <w:lsdException w:name="Medium Grid 2 Accent 2" w:semiHidden="0" w:uiPriority="68" w:unhideWhenUsed="0"/>
-    <w:lsdException w:name="Medium Grid 3 Accent 2" w:semiHidden="0" w:uiPriority="69" w:unhideWhenUsed="0"/>
-    <w:lsdException w:name="Dark List Accent 2" w:semiHidden="0" w:uiPriority="70" w:unhideWhenUsed="0"/>
-    <w:lsdException w:name="Colorful Shading Accent 2" w:semiHidden="0" w:uiPriority="71" w:unhideWhenUsed="0"/>
-    <w:lsdException w:name="Colorful List Accent 2" w:semiHidden="0" w:uiPriority="72" w:unhideWhenUsed="0"/>
-    <w:lsdException w:name="Colorful Grid Accent 2" w:semiHidden="0" w:uiPriority="73" w:unhideWhenUsed="0"/>
-    <w:lsdException w:name="Light Shading Accent 3" w:semiHidden="0" w:uiPriority="60" w:unhideWhenUsed="0"/>
-    <w:lsdException w:name="Light List Accent 3" w:semiHidden="0" w:uiPriority="61" w:unhideWhenUsed="0"/>
-    <w:lsdException w:name="Light Grid Accent 3" w:semiHidden="0" w:uiPriority="62" w:unhideWhenUsed="0"/>
-    <w:lsdException w:name="Medium Shading 1 Accent 3" w:semiHidden="0" w:uiPriority="63" w:unhideWhenUsed="0"/>
-    <w:lsdException w:name="Medium Shading 2 Accent 3" w:semiHidden="0" w:uiPriority="64" w:unhideWhenUsed="0"/>
-    <w:lsdException w:name="Medium List 1 Accent 3" w:semiHidden="0" w:uiPriority="65" w:unhideWhenUsed="0"/>
-    <w:lsdException w:name="Medium List 2 Accent 3" w:semiHidden="0" w:uiPriority="66" w:unhideWhenUsed="0"/>
-    <w:lsdException w:name="Medium Grid 1 Accent 3" w:semiHidden="0" w:uiPriority="67" w:unhideWhenUsed="0"/>
-    <w:lsdException w:name="Medium Grid 2 Accent 3" w:semiHidden="0" w:uiPriority="68" w:unhideWhenUsed="0"/>
-    <w:lsdException w:name="Medium Grid 3 Accent 3" w:semiHidden="0" w:uiPriority="69" w:unhideWhenUsed="0"/>
-    <w:lsdException w:name="Dark List Accent 3" w:semiHidden="0" w:uiPriority="70" w:unhideWhenUsed="0"/>
-    <w:lsdException w:name="Colorful Shading Accent 3" w:semiHidden="0" w:uiPriority="71" w:unhideWhenUsed="0"/>
-    <w:lsdException w:name="Colorful List Accent 3" w:semiHidden="0" w:uiPriority="72" w:unhideWhenUsed="0"/>
-    <w:lsdException w:name="Colorful Grid Accent 3" w:semiHidden="0" w:uiPriority="73" w:unhideWhenUsed="0"/>
-    <w:lsdException w:name="Light Shading Accent 4" w:semiHidden="0" w:uiPriority="60" w:unhideWhenUsed="0"/>
-    <w:lsdException w:name="Light List Accent 4" w:semiHidden="0" w:uiPriority="61" w:unhideWhenUsed="0"/>
-    <w:lsdException w:name="Light Grid Accent 4" w:semiHidden="0" w:uiPriority="62" w:unhideWhenUsed="0"/>
-    <w:lsdException w:name="Medium Shading 1 Accent 4" w:semiHidden="0" w:uiPriority="63" w:unhideWhenUsed="0"/>
-    <w:lsdException w:name="Medium Shading 2 Accent 4" w:semiHidden="0" w:uiPriority="64" w:unhideWhenUsed="0"/>
-    <w:lsdException w:name="Medium List 1 Accent 4" w:semiHidden="0" w:uiPriority="65" w:unhideWhenUsed="0"/>
-    <w:lsdException w:name="Medium List 2 Accent 4" w:semiHidden="0" w:uiPriority="66" w:unhideWhenUsed="0"/>
-    <w:lsdException w:name="Medium Grid 1 Accent 4" w:semiHidden="0" w:uiPriority="67" w:unhideWhenUsed="0"/>
-    <w:lsdException w:name="Medium Grid 2 Accent 4" w:semiHidden="0" w:uiPriority="68" w:unhideWhenUsed="0"/>
-    <w:lsdException w:name="Medium Grid 3 Accent 4" w:semiHidden="0" w:uiPriority="69" w:unhideWhenUsed="0"/>
-    <w:lsdException w:name="Dark List Accent 4" w:semiHidden="0" w:uiPriority="70" w:unhideWhenUsed="0"/>
-    <w:lsdException w:name="Colorful Shading Accent 4" w:semiHidden="0" w:uiPriority="71" w:unhideWhenUsed="0"/>
-    <w:lsdException w:name="Colorful List Accent 4" w:semiHidden="0" w:uiPriority="72" w:unhideWhenUsed="0"/>
-    <w:lsdException w:name="Colorful Grid Accent 4" w:semiHidden="0" w:uiPriority="73" w:unhideWhenUsed="0"/>
-    <w:lsdException w:name="Light Shading Accent 5" w:semiHidden="0" w:uiPriority="60" w:unhideWhenUsed="0"/>
-    <w:lsdException w:name="Light List Accent 5" w:semiHidden="0" w:uiPriority="61" w:unhideWhenUsed="0"/>
-    <w:lsdException w:name="Light Grid Accent 5" w:semiHidden="0" w:uiPriority="62" w:unhideWhenUsed="0"/>
-    <w:lsdException w:name="Medium Shading 1 Accent 5" w:semiHidden="0" w:uiPriority="63" w:unhideWhenUsed="0"/>
-    <w:lsdException w:name="Medium Shading 2 Accent 5" w:semiHidden="0" w:uiPriority="64" w:unhideWhenUsed="0"/>
-    <w:lsdException w:name="Medium List 1 Accent 5" w:semiHidden="0" w:uiPriority="65" w:unhideWhenUsed="0"/>
-    <w:lsdException w:name="Medium List 2 Accent 5" w:semiHidden="0" w:uiPriority="66" w:unhideWhenUsed="0"/>
-    <w:lsdException w:name="Medium Grid 1 Accent 5" w:semiHidden="0" w:uiPriority="67" w:unhideWhenUsed="0"/>
-    <w:lsdException w:name="Medium Grid 2 Accent 5" w:semiHidden="0" w:uiPriority="68" w:unhideWhenUsed="0"/>
-    <w:lsdException w:name="Medium Grid 3 Accent 5" w:semiHidden="0" w:uiPriority="69" w:unhideWhenUsed="0"/>
-    <w:lsdException w:name="Dark List Accent 5" w:semiHidden="0" w:uiPriority="70" w:unhideWhenUsed="0"/>
-    <w:lsdException w:name="Colorful Shading Accent 5" w:semiHidden="0" w:uiPriority="71" w:unhideWhenUsed="0"/>
-    <w:lsdException w:name="Colorful List Accent 5" w:semiHidden="0" w:uiPriority="72" w:unhideWhenUsed="0"/>
-    <w:lsdException w:name="Colorful Grid Accent 5" w:semiHidden="0" w:uiPriority="73" w:unhideWhenUsed="0"/>
-    <w:lsdException w:name="Light Shading Accent 6" w:semiHidden="0" w:uiPriority="60" w:unhideWhenUsed="0"/>
-    <w:lsdException w:name="Light List Accent 6" w:semiHidden="0" w:uiPriority="61" w:unhideWhenUsed="0"/>
-    <w:lsdException w:name="Light Grid Accent 6" w:semiHidden="0" w:uiPriority="62" w:unhideWhenUsed="0"/>
-    <w:lsdException w:name="Medium Shading 1 Accent 6" w:semiHidden="0" w:uiPriority="63" w:unhideWhenUsed="0"/>
-    <w:lsdException w:name="Medium Shading 2 Accent 6" w:semiHidden="0" w:uiPriority="64" w:unhideWhenUsed="0"/>
-    <w:lsdException w:name="Medium List 1 Accent 6" w:semiHidden="0" w:uiPriority="65" w:unhideWhenUsed="0"/>
-    <w:lsdException w:name="Medium List 2 Accent 6" w:semiHidden="0" w:uiPriority="66" w:unhideWhenUsed="0"/>
-    <w:lsdException w:name="Medium Grid 1 Accent 6" w:semiHidden="0" w:uiPriority="67" w:unhideWhenUsed="0"/>
-    <w:lsdException w:name="Medium Grid 2 Accent 6" w:semiHidden="0" w:uiPriority="68" w:unhideWhenUsed="0"/>
-    <w:lsdException w:name="Medium Grid 3 Accent 6" w:semiHidden="0" w:uiPriority="69" w:unhideWhenUsed="0"/>
-    <w:lsdException w:name="Dark List Accent 6" w:semiHidden="0" w:uiPriority="70" w:unhideWhenUsed="0"/>
-    <w:lsdException w:name="Colorful Shading Accent 6" w:semiHidden="0" w:uiPriority="71" w:unhideWhenUsed="0"/>
-    <w:lsdException w:name="Colorful List Accent 6" w:semiHidden="0" w:uiPriority="72" w:unhideWhenUsed="0"/>
-    <w:lsdException w:name="Colorful Grid Accent 6" w:semiHidden="0" w:uiPriority="73" w:unhideWhenUsed="0"/>
-    <w:lsdException w:name="Subtle Emphasis" w:semiHidden="0" w:uiPriority="19" w:unhideWhenUsed="0" w:qFormat="1"/>
-    <w:lsdException w:name="Intense Emphasis" w:semiHidden="0" w:uiPriority="21" w:unhideWhenUsed="0" w:qFormat="1"/>
-    <w:lsdException w:name="Subtle Reference" w:semiHidden="0" w:uiPriority="31" w:unhideWhenUsed="0" w:qFormat="1"/>
-    <w:lsdException w:name="Intense Reference" w:semiHidden="0" w:uiPriority="32" w:unhideWhenUsed="0" w:qFormat="1"/>
-    <w:lsdException w:name="Book Title" w:semiHidden="0" w:uiPriority="33" w:unhideWhenUsed="0" w:qFormat="1"/>
-    <w:lsdException w:name="Bibliography" w:uiPriority="37"/>
-    <w:lsdException w:name="TOC Heading" w:uiPriority="39" w:qFormat="1"/>
+  <w:latentStyles w:defLockedState="0" w:defUIPriority="99" w:defSemiHidden="0" w:defUnhideWhenUsed="0" w:defQFormat="0" w:count="371">
+    <w:lsdException w:name="Normal" w:uiPriority="0" w:qFormat="1"/>
+    <w:lsdException w:name="heading 1" w:uiPriority="9" w:qFormat="1"/>
+    <w:lsdException w:name="heading 2" w:semiHidden="1" w:uiPriority="9" w:unhideWhenUsed="1" w:qFormat="1"/>
+    <w:lsdException w:name="heading 3" w:semiHidden="1" w:uiPriority="9" w:unhideWhenUsed="1" w:qFormat="1"/>
+    <w:lsdException w:name="heading 4" w:semiHidden="1" w:uiPriority="9" w:unhideWhenUsed="1" w:qFormat="1"/>
+    <w:lsdException w:name="heading 5" w:semiHidden="1" w:uiPriority="9" w:unhideWhenUsed="1" w:qFormat="1"/>
+    <w:lsdException w:name="heading 6" w:semiHidden="1" w:uiPriority="9" w:unhideWhenUsed="1" w:qFormat="1"/>
+    <w:lsdException w:name="heading 7" w:semiHidden="1" w:uiPriority="9" w:unhideWhenUsed="1" w:qFormat="1"/>
+    <w:lsdException w:name="heading 8" w:semiHidden="1" w:uiPriority="9" w:unhideWhenUsed="1" w:qFormat="1"/>
+    <w:lsdException w:name="heading 9" w:semiHidden="1" w:uiPriority="9" w:unhideWhenUsed="1" w:qFormat="1"/>
+    <w:lsdException w:name="index 1" w:semiHidden="1" w:unhideWhenUsed="1"/>
+    <w:lsdException w:name="index 2" w:semiHidden="1" w:unhideWhenUsed="1"/>
+    <w:lsdException w:name="index 3" w:semiHidden="1" w:unhideWhenUsed="1"/>
+    <w:lsdException w:name="index 4" w:semiHidden="1" w:unhideWhenUsed="1"/>
+    <w:lsdException w:name="index 5" w:semiHidden="1" w:unhideWhenUsed="1"/>
+    <w:lsdException w:name="index 6" w:semiHidden="1" w:unhideWhenUsed="1"/>
+    <w:lsdException w:name="index 7" w:semiHidden="1" w:unhideWhenUsed="1"/>
+    <w:lsdException w:name="index 8" w:semiHidden="1" w:unhideWhenUsed="1"/>
+    <w:lsdException w:name="index 9" w:semiHidden="1" w:unhideWhenUsed="1"/>
+    <w:lsdException w:name="toc 1" w:semiHidden="1" w:uiPriority="39" w:unhideWhenUsed="1"/>
+    <w:lsdException w:name="toc 2" w:semiHidden="1" w:uiPriority="39" w:unhideWhenUsed="1"/>
+    <w:lsdException w:name="toc 3" w:semiHidden="1" w:uiPriority="39" w:unhideWhenUsed="1"/>
+    <w:lsdException w:name="toc 4" w:semiHidden="1" w:uiPriority="39" w:unhideWhenUsed="1"/>
+    <w:lsdException w:name="toc 5" w:semiHidden="1" w:uiPriority="39" w:unhideWhenUsed="1"/>
+    <w:lsdException w:name="toc 6" w:semiHidden="1" w:uiPriority="39" w:unhideWhenUsed="1"/>
+    <w:lsdException w:name="toc 7" w:semiHidden="1" w:uiPriority="39" w:unhideWhenUsed="1"/>
+    <w:lsdException w:name="toc 8" w:semiHidden="1" w:uiPriority="39" w:unhideWhenUsed="1"/>
+    <w:lsdException w:name="toc 9" w:semiHidden="1" w:uiPriority="39" w:unhideWhenUsed="1"/>
+    <w:lsdException w:name="Normal Indent" w:semiHidden="1" w:unhideWhenUsed="1"/>
+    <w:lsdException w:name="footnote text" w:semiHidden="1" w:unhideWhenUsed="1"/>
+    <w:lsdException w:name="annotation text" w:semiHidden="1" w:unhideWhenUsed="1"/>
+    <w:lsdException w:name="header" w:semiHidden="1" w:unhideWhenUsed="1"/>
+    <w:lsdException w:name="footer" w:semiHidden="1" w:unhideWhenUsed="1"/>
+    <w:lsdException w:name="index heading" w:semiHidden="1" w:unhideWhenUsed="1"/>
+    <w:lsdException w:name="caption" w:semiHidden="1" w:uiPriority="35" w:unhideWhenUsed="1" w:qFormat="1"/>
+    <w:lsdException w:name="table of figures" w:semiHidden="1" w:unhideWhenUsed="1"/>
+    <w:lsdException w:name="envelope address" w:semiHidden="1" w:unhideWhenUsed="1"/>
+    <w:lsdException w:name="envelope return" w:semiHidden="1" w:unhideWhenUsed="1"/>
+    <w:lsdException w:name="footnote reference" w:semiHidden="1" w:unhideWhenUsed="1"/>
+    <w:lsdException w:name="annotation reference" w:semiHidden="1" w:unhideWhenUsed="1"/>
+    <w:lsdException w:name="line number" w:semiHidden="1" w:unhideWhenUsed="1"/>
+    <w:lsdException w:name="page number" w:semiHidden="1" w:unhideWhenUsed="1"/>
+    <w:lsdException w:name="endnote reference" w:semiHidden="1" w:unhideWhenUsed="1"/>
+    <w:lsdException w:name="endnote text" w:semiHidden="1" w:unhideWhenUsed="1"/>
+    <w:lsdException w:name="table of authorities" w:semiHidden="1" w:unhideWhenUsed="1"/>
+    <w:lsdException w:name="macro" w:semiHidden="1" w:unhideWhenUsed="1"/>
+    <w:lsdException w:name="toa heading" w:semiHidden="1" w:unhideWhenUsed="1"/>
+    <w:lsdException w:name="List" w:semiHidden="1" w:unhideWhenUsed="1"/>
+    <w:lsdException w:name="List Bullet" w:semiHidden="1" w:unhideWhenUsed="1"/>
+    <w:lsdException w:name="List Number" w:semiHidden="1" w:unhideWhenUsed="1"/>
+    <w:lsdException w:name="List 2" w:semiHidden="1" w:unhideWhenUsed="1"/>
+    <w:lsdException w:name="List 3" w:semiHidden="1" w:unhideWhenUsed="1"/>
+    <w:lsdException w:name="List 4" w:semiHidden="1" w:unhideWhenUsed="1"/>
+    <w:lsdException w:name="List 5" w:semiHidden="1" w:unhideWhenUsed="1"/>
+    <w:lsdException w:name="List Bullet 2" w:semiHidden="1" w:unhideWhenUsed="1"/>
+    <w:lsdException w:name="List Bullet 3" w:semiHidden="1" w:unhideWhenUsed="1"/>
+    <w:lsdException w:name="List Bullet 4" w:semiHidden="1" w:unhideWhenUsed="1"/>
+    <w:lsdException w:name="List Bullet 5" w:semiHidden="1" w:unhideWhenUsed="1"/>
+    <w:lsdException w:name="List Number 2" w:semiHidden="1" w:unhideWhenUsed="1"/>
+    <w:lsdException w:name="List Number 3" w:semiHidden="1" w:unhideWhenUsed="1"/>
+    <w:lsdException w:name="List Number 4" w:semiHidden="1" w:unhideWhenUsed="1"/>
+    <w:lsdException w:name="List Number 5" w:semiHidden="1" w:unhideWhenUsed="1"/>
+    <w:lsdException w:name="Title" w:uiPriority="10" w:qFormat="1"/>
+    <w:lsdException w:name="Closing" w:semiHidden="1" w:unhideWhenUsed="1"/>
+    <w:lsdException w:name="Signature" w:semiHidden="1" w:unhideWhenUsed="1"/>
+    <w:lsdException w:name="Default Paragraph Font" w:semiHidden="1" w:uiPriority="1" w:unhideWhenUsed="1"/>
+    <w:lsdException w:name="Body Text" w:semiHidden="1" w:unhideWhenUsed="1"/>
+    <w:lsdException w:name="Body Text Indent" w:semiHidden="1" w:unhideWhenUsed="1"/>
+    <w:lsdException w:name="List Continue" w:semiHidden="1" w:unhideWhenUsed="1"/>
+    <w:lsdException w:name="List Continue 2" w:semiHidden="1" w:unhideWhenUsed="1"/>
+    <w:lsdException w:name="List Continue 3" w:semiHidden="1" w:unhideWhenUsed="1"/>
+    <w:lsdException w:name="List Continue 4" w:semiHidden="1" w:unhideWhenUsed="1"/>
+    <w:lsdException w:name="List Continue 5" w:semiHidden="1" w:unhideWhenUsed="1"/>
+    <w:lsdException w:name="Message Header" w:semiHidden="1" w:unhideWhenUsed="1"/>
+    <w:lsdException w:name="Subtitle" w:uiPriority="11" w:qFormat="1"/>
+    <w:lsdException w:name="Salutation" w:semiHidden="1" w:unhideWhenUsed="1"/>
+    <w:lsdException w:name="Date" w:semiHidden="1" w:unhideWhenUsed="1"/>
+    <w:lsdException w:name="Body Text First Indent" w:semiHidden="1" w:unhideWhenUsed="1"/>
+    <w:lsdException w:name="Body Text First Indent 2" w:semiHidden="1" w:unhideWhenUsed="1"/>
+    <w:lsdException w:name="Note Heading" w:semiHidden="1" w:unhideWhenUsed="1"/>
+    <w:lsdException w:name="Body Text 2" w:semiHidden="1" w:unhideWhenUsed="1"/>
+    <w:lsdException w:name="Body Text 3" w:semiHidden="1" w:unhideWhenUsed="1"/>
+    <w:lsdException w:name="Body Text Indent 2" w:semiHidden="1" w:unhideWhenUsed="1"/>
+    <w:lsdException w:name="Body Text Indent 3" w:semiHidden="1" w:unhideWhenUsed="1"/>
+    <w:lsdException w:name="Block Text" w:semiHidden="1" w:unhideWhenUsed="1"/>
+    <w:lsdException w:name="Hyperlink" w:semiHidden="1" w:unhideWhenUsed="1"/>
+    <w:lsdException w:name="FollowedHyperlink" w:semiHidden="1" w:unhideWhenUsed="1"/>
+    <w:lsdException w:name="Strong" w:uiPriority="22" w:qFormat="1"/>
+    <w:lsdException w:name="Emphasis" w:uiPriority="20" w:qFormat="1"/>
+    <w:lsdException w:name="Document Map" w:semiHidden="1" w:unhideWhenUsed="1"/>
+    <w:lsdException w:name="Plain Text" w:semiHidden="1" w:unhideWhenUsed="1"/>
+    <w:lsdException w:name="E-mail Signature" w:semiHidden="1" w:unhideWhenUsed="1"/>
+    <w:lsdException w:name="HTML Top of Form" w:semiHidden="1" w:unhideWhenUsed="1"/>
+    <w:lsdException w:name="HTML Bottom of Form" w:semiHidden="1" w:unhideWhenUsed="1"/>
+    <w:lsdException w:name="Normal (Web)" w:semiHidden="1" w:unhideWhenUsed="1"/>
+    <w:lsdException w:name="HTML Acronym" w:semiHidden="1" w:unhideWhenUsed="1"/>
+    <w:lsdException w:name="HTML Address" w:semiHidden="1" w:unhideWhenUsed="1"/>
+    <w:lsdException w:name="HTML Cite" w:semiHidden="1" w:unhideWhenUsed="1"/>
+    <w:lsdException w:name="HTML Code" w:semiHidden="1" w:unhideWhenUsed="1"/>
+    <w:lsdException w:name="HTML Definition" w:semiHidden="1" w:unhideWhenUsed="1"/>
+    <w:lsdException w:name="HTML Keyboard" w:semiHidden="1" w:unhideWhenUsed="1"/>
+    <w:lsdException w:name="HTML Preformatted" w:semiHidden="1" w:unhideWhenUsed="1"/>
+    <w:lsdException w:name="HTML Sample" w:semiHidden="1" w:unhideWhenUsed="1"/>
+    <w:lsdException w:name="HTML Typewriter" w:semiHidden="1" w:unhideWhenUsed="1"/>
+    <w:lsdException w:name="HTML Variable" w:semiHidden="1" w:unhideWhenUsed="1"/>
+    <w:lsdException w:name="Normal Table" w:semiHidden="1" w:unhideWhenUsed="1"/>
+    <w:lsdException w:name="annotation subject" w:semiHidden="1" w:unhideWhenUsed="1"/>
+    <w:lsdException w:name="No List" w:semiHidden="1" w:unhideWhenUsed="1"/>
+    <w:lsdException w:name="Outline List 1" w:semiHidden="1" w:unhideWhenUsed="1"/>
+    <w:lsdException w:name="Outline List 2" w:semiHidden="1" w:unhideWhenUsed="1"/>
+    <w:lsdException w:name="Outline List 3" w:semiHidden="1" w:unhideWhenUsed="1"/>
+    <w:lsdException w:name="Table Simple 1" w:semiHidden="1" w:unhideWhenUsed="1"/>
+    <w:lsdException w:name="Table Simple 2" w:semiHidden="1" w:unhideWhenUsed="1"/>
+    <w:lsdException w:name="Table Simple 3" w:semiHidden="1" w:unhideWhenUsed="1"/>
+    <w:lsdException w:name="Table Classic 1" w:semiHidden="1" w:unhideWhenUsed="1"/>
+    <w:lsdException w:name="Table Classic 2" w:semiHidden="1" w:unhideWhenUsed="1"/>
+    <w:lsdException w:name="Table Classic 3" w:semiHidden="1" w:unhideWhenUsed="1"/>
+    <w:lsdException w:name="Table Classic 4" w:semiHidden="1" w:unhideWhenUsed="1"/>
+    <w:lsdException w:name="Table Colorful 1" w:semiHidden="1" w:unhideWhenUsed="1"/>
+    <w:lsdException w:name="Table Colorful 2" w:semiHidden="1" w:unhideWhenUsed="1"/>
+    <w:lsdException w:name="Table Colorful 3" w:semiHidden="1" w:unhideWhenUsed="1"/>
+    <w:lsdException w:name="Table Columns 1" w:semiHidden="1" w:unhideWhenUsed="1"/>
+    <w:lsdException w:name="Table Columns 2" w:semiHidden="1" w:unhideWhenUsed="1"/>
+    <w:lsdException w:name="Table Columns 3" w:semiHidden="1" w:unhideWhenUsed="1"/>
+    <w:lsdException w:name="Table Columns 4" w:semiHidden="1" w:unhideWhenUsed="1"/>
+    <w:lsdException w:name="Table Columns 5" w:semiHidden="1" w:unhideWhenUsed="1"/>
+    <w:lsdException w:name="Table Grid 1" w:semiHidden="1" w:unhideWhenUsed="1"/>
+    <w:lsdException w:name="Table Grid 2" w:semiHidden="1" w:unhideWhenUsed="1"/>
+    <w:lsdException w:name="Table Grid 3" w:semiHidden="1" w:unhideWhenUsed="1"/>
+    <w:lsdException w:name="Table Grid 4" w:semiHidden="1" w:unhideWhenUsed="1"/>
+    <w:lsdException w:name="Table Grid 5" w:semiHidden="1" w:unhideWhenUsed="1"/>
+    <w:lsdException w:name="Table Grid 6" w:semiHidden="1" w:unhideWhenUsed="1"/>
+    <w:lsdException w:name="Table Grid 7" w:semiHidden="1" w:unhideWhenUsed="1"/>
+    <w:lsdException w:name="Table Grid 8" w:semiHidden="1" w:unhideWhenUsed="1"/>
+    <w:lsdException w:name="Table List 1" w:semiHidden="1" w:unhideWhenUsed="1"/>
+    <w:lsdException w:name="Table List 2" w:semiHidden="1" w:unhideWhenUsed="1"/>
+    <w:lsdException w:name="Table List 3" w:semiHidden="1" w:unhideWhenUsed="1"/>
+    <w:lsdException w:name="Table List 4" w:semiHidden="1" w:unhideWhenUsed="1"/>
+    <w:lsdException w:name="Table List 5" w:semiHidden="1" w:unhideWhenUsed="1"/>
+    <w:lsdException w:name="Table List 6" w:semiHidden="1" w:unhideWhenUsed="1"/>
+    <w:lsdException w:name="Table List 7" w:semiHidden="1" w:unhideWhenUsed="1"/>
+    <w:lsdException w:name="Table List 8" w:semiHidden="1" w:unhideWhenUsed="1"/>
+    <w:lsdException w:name="Table 3D effects 1" w:semiHidden="1" w:unhideWhenUsed="1"/>
+    <w:lsdException w:name="Table 3D effects 2" w:semiHidden="1" w:unhideWhenUsed="1"/>
+    <w:lsdException w:name="Table 3D effects 3" w:semiHidden="1" w:unhideWhenUsed="1"/>
+    <w:lsdException w:name="Table Contemporary" w:semiHidden="1" w:unhideWhenUsed="1"/>
+    <w:lsdException w:name="Table Elegant" w:semiHidden="1" w:unhideWhenUsed="1"/>
+    <w:lsdException w:name="Table Professional" w:semiHidden="1" w:unhideWhenUsed="1"/>
+    <w:lsdException w:name="Table Subtle 1" w:semiHidden="1" w:unhideWhenUsed="1"/>
+    <w:lsdException w:name="Table Subtle 2" w:semiHidden="1" w:unhideWhenUsed="1"/>
+    <w:lsdException w:name="Table Web 1" w:semiHidden="1" w:unhideWhenUsed="1"/>
+    <w:lsdException w:name="Table Web 2" w:semiHidden="1" w:unhideWhenUsed="1"/>
+    <w:lsdException w:name="Table Web 3" w:semiHidden="1" w:unhideWhenUsed="1"/>
+    <w:lsdException w:name="Balloon Text" w:semiHidden="1" w:unhideWhenUsed="1"/>
+    <w:lsdException w:name="Table Grid" w:uiPriority="59"/>
+    <w:lsdException w:name="Table Theme" w:semiHidden="1" w:unhideWhenUsed="1"/>
+    <w:lsdException w:name="Placeholder Text" w:semiHidden="1"/>
+    <w:lsdException w:name="No Spacing" w:uiPriority="1" w:qFormat="1"/>
+    <w:lsdException w:name="Light Shading" w:uiPriority="60"/>
+    <w:lsdException w:name="Light List" w:uiPriority="61"/>
+    <w:lsdException w:name="Light Grid" w:uiPriority="62"/>
+    <w:lsdException w:name="Medium Shading 1" w:uiPriority="63"/>
+    <w:lsdException w:name="Medium Shading 2" w:uiPriority="64"/>
+    <w:lsdException w:name="Medium List 1" w:uiPriority="65"/>
+    <w:lsdException w:name="Medium List 2" w:uiPriority="66"/>
+    <w:lsdException w:name="Medium Grid 1" w:uiPriority="67"/>
+    <w:lsdException w:name="Medium Grid 2" w:uiPriority="68"/>
+    <w:lsdException w:name="Medium Grid 3" w:uiPriority="69"/>
+    <w:lsdException w:name="Dark List" w:uiPriority="70"/>
+    <w:lsdException w:name="Colorful Shading" w:uiPriority="71"/>
+    <w:lsdException w:name="Colorful List" w:uiPriority="72"/>
+    <w:lsdException w:name="Colorful Grid" w:uiPriority="73"/>
+    <w:lsdException w:name="Light Shading Accent 1" w:uiPriority="60"/>
+    <w:lsdException w:name="Light List Accent 1" w:uiPriority="61"/>
+    <w:lsdException w:name="Light Grid Accent 1" w:uiPriority="62"/>
+    <w:lsdException w:name="Medium Shading 1 Accent 1" w:uiPriority="63"/>
+    <w:lsdException w:name="Medium Shading 2 Accent 1" w:uiPriority="64"/>
+    <w:lsdException w:name="Medium List 1 Accent 1" w:uiPriority="65"/>
+    <w:lsdException w:name="Revision" w:semiHidden="1"/>
+    <w:lsdException w:name="List Paragraph" w:uiPriority="34" w:qFormat="1"/>
+    <w:lsdException w:name="Quote" w:uiPriority="29" w:qFormat="1"/>
+    <w:lsdException w:name="Intense Quote" w:uiPriority="30" w:qFormat="1"/>
+    <w:lsdException w:name="Medium List 2 Accent 1" w:uiPriority="66"/>
+    <w:lsdException w:name="Medium Grid 1 Accent 1" w:uiPriority="67"/>
+    <w:lsdException w:name="Medium Grid 2 Accent 1" w:uiPriority="68"/>
+    <w:lsdException w:name="Medium Grid 3 Accent 1" w:uiPriority="69"/>
+    <w:lsdException w:name="Dark List Accent 1" w:uiPriority="70"/>
+    <w:lsdException w:name="Colorful Shading Accent 1" w:uiPriority="71"/>
+    <w:lsdException w:name="Colorful List Accent 1" w:uiPriority="72"/>
+    <w:lsdException w:name="Colorful Grid Accent 1" w:uiPriority="73"/>
+    <w:lsdException w:name="Light Shading Accent 2" w:uiPriority="60"/>
+    <w:lsdException w:name="Light List Accent 2" w:uiPriority="61"/>
+    <w:lsdException w:name="Light Grid Accent 2" w:uiPriority="62"/>
+    <w:lsdException w:name="Medium Shading 1 Accent 2" w:uiPriority="63"/>
+    <w:lsdException w:name="Medium Shading 2 Accent 2" w:uiPriority="64"/>
+    <w:lsdException w:name="Medium List 1 Accent 2" w:uiPriority="65"/>
+    <w:lsdException w:name="Medium List 2 Accent 2" w:uiPriority="66"/>
+    <w:lsdException w:name="Medium Grid 1 Accent 2" w:uiPriority="67"/>
+    <w:lsdException w:name="Medium Grid 2 Accent 2" w:uiPriority="68"/>
+    <w:lsdException w:name="Medium Grid 3 Accent 2" w:uiPriority="69"/>
+    <w:lsdException w:name="Dark List Accent 2" w:uiPriority="70"/>
+    <w:lsdException w:name="Colorful Shading Accent 2" w:uiPriority="71"/>
+    <w:lsdException w:name="Colorful List Accent 2" w:uiPriority="72"/>
+    <w:lsdException w:name="Colorful Grid Accent 2" w:uiPriority="73"/>
+    <w:lsdException w:name="Light Shading Accent 3" w:uiPriority="60"/>
+    <w:lsdException w:name="Light List Accent 3" w:uiPriority="61"/>
+    <w:lsdException w:name="Light Grid Accent 3" w:uiPriority="62"/>
+    <w:lsdException w:name="Medium Shading 1 Accent 3" w:uiPriority="63"/>
+    <w:lsdException w:name="Medium Shading 2 Accent 3" w:uiPriority="64"/>
+    <w:lsdException w:name="Medium List 1 Accent 3" w:uiPriority="65"/>
+    <w:lsdException w:name="Medium List 2 Accent 3" w:uiPriority="66"/>
+    <w:lsdException w:name="Medium Grid 1 Accent 3" w:uiPriority="67"/>
+    <w:lsdException w:name="Medium Grid 2 Accent 3" w:uiPriority="68"/>
+    <w:lsdException w:name="Medium Grid 3 Accent 3" w:uiPriority="69"/>
+    <w:lsdException w:name="Dark List Accent 3" w:uiPriority="70"/>
+    <w:lsdException w:name="Colorful Shading Accent 3" w:uiPriority="71"/>
+    <w:lsdException w:name="Colorful List Accent 3" w:uiPriority="72"/>
+    <w:lsdException w:name="Colorful Grid Accent 3" w:uiPriority="73"/>
+    <w:lsdException w:name="Light Shading Accent 4" w:uiPriority="60"/>
+    <w:lsdException w:name="Light List Accent 4" w:uiPriority="61"/>
+    <w:lsdException w:name="Light Grid Accent 4" w:uiPriority="62"/>
+    <w:lsdException w:name="Medium Shading 1 Accent 4" w:uiPriority="63"/>
+    <w:lsdException w:name="Medium Shading 2 Accent 4" w:uiPriority="64"/>
+    <w:lsdException w:name="Medium List 1 Accent 4" w:uiPriority="65"/>
+    <w:lsdException w:name="Medium List 2 Accent 4" w:uiPriority="66"/>
+    <w:lsdException w:name="Medium Grid 1 Accent 4" w:uiPriority="67"/>
+    <w:lsdException w:name="Medium Grid 2 Accent 4" w:uiPriority="68"/>
+    <w:lsdException w:name="Medium Grid 3 Accent 4" w:uiPriority="69"/>
+    <w:lsdException w:name="Dark List Accent 4" w:uiPriority="70"/>
+    <w:lsdException w:name="Colorful Shading Accent 4" w:uiPriority="71"/>
+    <w:lsdException w:name="Colorful List Accent 4" w:uiPriority="72"/>
+    <w:lsdException w:name="Colorful Grid Accent 4" w:uiPriority="73"/>
+    <w:lsdException w:name="Light Shading Accent 5" w:uiPriority="60"/>
+    <w:lsdException w:name="Light List Accent 5" w:uiPriority="61"/>
+    <w:lsdException w:name="Light Grid Accent 5" w:uiPriority="62"/>
+    <w:lsdException w:name="Medium Shading 1 Accent 5" w:uiPriority="63"/>
+    <w:lsdException w:name="Medium Shading 2 Accent 5" w:uiPriority="64"/>
+    <w:lsdException w:name="Medium List 1 Accent 5" w:uiPriority="65"/>
+    <w:lsdException w:name="Medium List 2 Accent 5" w:uiPriority="66"/>
+    <w:lsdException w:name="Medium Grid 1 Accent 5" w:uiPriority="67"/>
+    <w:lsdException w:name="Medium Grid 2 Accent 5" w:uiPriority="68"/>
+    <w:lsdException w:name="Medium Grid 3 Accent 5" w:uiPriority="69"/>
+    <w:lsdException w:name="Dark List Accent 5" w:uiPriority="70"/>
+    <w:lsdException w:name="Colorful Shading Accent 5" w:uiPriority="71"/>
+    <w:lsdException w:name="Colorful List Accent 5" w:uiPriority="72"/>
+    <w:lsdException w:name="Colorful Grid Accent 5" w:uiPriority="73"/>
+    <w:lsdException w:name="Light Shading Accent 6" w:uiPriority="60"/>
+    <w:lsdException w:name="Light List Accent 6" w:uiPriority="61"/>
+    <w:lsdException w:name="Light Grid Accent 6" w:uiPriority="62"/>
+    <w:lsdException w:name="Medium Shading 1 Accent 6" w:uiPriority="63"/>
+    <w:lsdException w:name="Medium Shading 2 Accent 6" w:uiPriority="64"/>
+    <w:lsdException w:name="Medium List 1 Accent 6" w:uiPriority="65"/>
+    <w:lsdException w:name="Medium List 2 Accent 6" w:uiPriority="66"/>
+    <w:lsdException w:name="Medium Grid 1 Accent 6" w:uiPriority="67"/>
+    <w:lsdException w:name="Medium Grid 2 Accent 6" w:uiPriority="68"/>
+    <w:lsdException w:name="Medium Grid 3 Accent 6" w:uiPriority="69"/>
+    <w:lsdException w:name="Dark List Accent 6" w:uiPriority="70"/>
+    <w:lsdException w:name="Colorful Shading Accent 6" w:uiPriority="71"/>
+    <w:lsdException w:name="Colorful List Accent 6" w:uiPriority="72"/>
+    <w:lsdException w:name="Colorful Grid Accent 6" w:uiPriority="73"/>
+    <w:lsdException w:name="Subtle Emphasis" w:uiPriority="19" w:qFormat="1"/>
+    <w:lsdException w:name="Intense Emphasis" w:uiPriority="21" w:qFormat="1"/>
+    <w:lsdException w:name="Subtle Reference" w:uiPriority="31" w:qFormat="1"/>
+    <w:lsdException w:name="Intense Reference" w:uiPriority="32" w:qFormat="1"/>
+    <w:lsdException w:name="Book Title" w:uiPriority="33" w:qFormat="1"/>
+    <w:lsdException w:name="Bibliography" w:semiHidden="1" w:uiPriority="37" w:unhideWhenUsed="1"/>
+    <w:lsdException w:name="TOC Heading" w:semiHidden="1" w:uiPriority="39" w:unhideWhenUsed="1" w:qFormat="1"/>
+    <w:lsdException w:name="Plain Table 1" w:uiPriority="41"/>
+    <w:lsdException w:name="Plain Table 2" w:uiPriority="42"/>
+    <w:lsdException w:name="Plain Table 3" w:uiPriority="43"/>
+    <w:lsdException w:name="Plain Table 4" w:uiPriority="44"/>
+    <w:lsdException w:name="Plain Table 5" w:uiPriority="45"/>
+    <w:lsdException w:name="Grid Table Light" w:uiPriority="40"/>
+    <w:lsdException w:name="Grid Table 1 Light" w:uiPriority="46"/>
+    <w:lsdException w:name="Grid Table 2" w:uiPriority="47"/>
+    <w:lsdException w:name="Grid Table 3" w:uiPriority="48"/>
+    <w:lsdException w:name="Grid Table 4" w:uiPriority="49"/>
+    <w:lsdException w:name="Grid Table 5 Dark" w:uiPriority="50"/>
+    <w:lsdException w:name="Grid Table 6 Colorful" w:uiPriority="51"/>
+    <w:lsdException w:name="Grid Table 7 Colorful" w:uiPriority="52"/>
+    <w:lsdException w:name="Grid Table 1 Light Accent 1" w:uiPriority="46"/>
+    <w:lsdException w:name="Grid Table 2 Accent 1" w:uiPriority="47"/>
+    <w:lsdException w:name="Grid Table 3 Accent 1" w:uiPriority="48"/>
+    <w:lsdException w:name="Grid Table 4 Accent 1" w:uiPriority="49"/>
+    <w:lsdException w:name="Grid Table 5 Dark Accent 1" w:uiPriority="50"/>
+    <w:lsdException w:name="Grid Table 6 Colorful Accent 1" w:uiPriority="51"/>
+    <w:lsdException w:name="Grid Table 7 Colorful Accent 1" w:uiPriority="52"/>
+    <w:lsdException w:name="Grid Table 1 Light Accent 2" w:uiPriority="46"/>
+    <w:lsdException w:name="Grid Table 2 Accent 2" w:uiPriority="47"/>
+    <w:lsdException w:name="Grid Table 3 Accent 2" w:uiPriority="48"/>
+    <w:lsdException w:name="Grid Table 4 Accent 2" w:uiPriority="49"/>
+    <w:lsdException w:name="Grid Table 5 Dark Accent 2" w:uiPriority="50"/>
+    <w:lsdException w:name="Grid Table 6 Colorful Accent 2" w:uiPriority="51"/>
+    <w:lsdException w:name="Grid Table 7 Colorful Accent 2" w:uiPriority="52"/>
+    <w:lsdException w:name="Grid Table 1 Light Accent 3" w:uiPriority="46"/>
+    <w:lsdException w:name="Grid Table 2 Accent 3" w:uiPriority="47"/>
+    <w:lsdException w:name="Grid Table 3 Accent 3" w:uiPriority="48"/>
+    <w:lsdException w:name="Grid Table 4 Accent 3" w:uiPriority="49"/>
+    <w:lsdException w:name="Grid Table 5 Dark Accent 3" w:uiPriority="50"/>
+    <w:lsdException w:name="Grid Table 6 Colorful Accent 3" w:uiPriority="51"/>
+    <w:lsdException w:name="Grid Table 7 Colorful Accent 3" w:uiPriority="52"/>
+    <w:lsdException w:name="Grid Table 1 Light Accent 4" w:uiPriority="46"/>
+    <w:lsdException w:name="Grid Table 2 Accent 4" w:uiPriority="47"/>
+    <w:lsdException w:name="Grid Table 3 Accent 4" w:uiPriority="48"/>
+    <w:lsdException w:name="Grid Table 4 Accent 4" w:uiPriority="49"/>
+    <w:lsdException w:name="Grid Table 5 Dark Accent 4" w:uiPriority="50"/>
+    <w:lsdException w:name="Grid Table 6 Colorful Accent 4" w:uiPriority="51"/>
+    <w:lsdException w:name="Grid Table 7 Colorful Accent 4" w:uiPriority="52"/>
+    <w:lsdException w:name="Grid Table 1 Light Accent 5" w:uiPriority="46"/>
+    <w:lsdException w:name="Grid Table 2 Accent 5" w:uiPriority="47"/>
+    <w:lsdException w:name="Grid Table 3 Accent 5" w:uiPriority="48"/>
+    <w:lsdException w:name="Grid Table 4 Accent 5" w:uiPriority="49"/>
+    <w:lsdException w:name="Grid Table 5 Dark Accent 5" w:uiPriority="50"/>
+    <w:lsdException w:name="Grid Table 6 Colorful Accent 5" w:uiPriority="51"/>
+    <w:lsdException w:name="Grid Table 7 Colorful Accent 5" w:uiPriority="52"/>
+    <w:lsdException w:name="Grid Table 1 Light Accent 6" w:uiPriority="46"/>
+    <w:lsdException w:name="Grid Table 2 Accent 6" w:uiPriority="47"/>
+    <w:lsdException w:name="Grid Table 3 Accent 6" w:uiPriority="48"/>
+    <w:lsdException w:name="Grid Table 4 Accent 6" w:uiPriority="49"/>
+    <w:lsdException w:name="Grid Table 5 Dark Accent 6" w:uiPriority="50"/>
+    <w:lsdException w:name="Grid Table 6 Colorful Accent 6" w:uiPriority="51"/>
+    <w:lsdException w:name="Grid Table 7 Colorful Accent 6" w:uiPriority="52"/>
+    <w:lsdException w:name="List Table 1 Light" w:uiPriority="46"/>
+    <w:lsdException w:name="List Table 2" w:uiPriority="47"/>
+    <w:lsdException w:name="List Table 3" w:uiPriority="48"/>
+    <w:lsdException w:name="List Table 4" w:uiPriority="49"/>
+    <w:lsdException w:name="List Table 5 Dark" w:uiPriority="50"/>
+    <w:lsdException w:name="List Table 6 Colorful" w:uiPriority="51"/>
+    <w:lsdException w:name="List Table 7 Colorful" w:uiPriority="52"/>
+    <w:lsdException w:name="List Table 1 Light Accent 1" w:uiPriority="46"/>
+    <w:lsdException w:name="List Table 2 Accent 1" w:uiPriority="47"/>
+    <w:lsdException w:name="List Table 3 Accent 1" w:uiPriority="48"/>
+    <w:lsdException w:name="List Table 4 Accent 1" w:uiPriority="49"/>
+    <w:lsdException w:name="List Table 5 Dark Accent 1" w:uiPriority="50"/>
+    <w:lsdException w:name="List Table 6 Colorful Accent 1" w:uiPriority="51"/>
+    <w:lsdException w:name="List Table 7 Colorful Accent 1" w:uiPriority="52"/>
+    <w:lsdException w:name="List Table 1 Light Accent 2" w:uiPriority="46"/>
+    <w:lsdException w:name="List Table 2 Accent 2" w:uiPriority="47"/>
+    <w:lsdException w:name="List Table 3 Accent 2" w:uiPriority="48"/>
+    <w:lsdException w:name="List Table 4 Accent 2" w:uiPriority="49"/>
+    <w:lsdException w:name="List Table 5 Dark Accent 2" w:uiPriority="50"/>
+    <w:lsdException w:name="List Table 6 Colorful Accent 2" w:uiPriority="51"/>
+    <w:lsdException w:name="List Table 7 Colorful Accent 2" w:uiPriority="52"/>
+    <w:lsdException w:name="List Table 1 Light Accent 3" w:uiPriority="46"/>
+    <w:lsdException w:name="List Table 2 Accent 3" w:uiPriority="47"/>
+    <w:lsdException w:name="List Table 3 Accent 3" w:uiPriority="48"/>
+    <w:lsdException w:name="List Table 4 Accent 3" w:uiPriority="49"/>
+    <w:lsdException w:name="List Table 5 Dark Accent 3" w:uiPriority="50"/>
+    <w:lsdException w:name="List Table 6 Colorful Accent 3" w:uiPriority="51"/>
+    <w:lsdException w:name="List Table 7 Colorful Accent 3" w:uiPriority="52"/>
+    <w:lsdException w:name="List Table 1 Light Accent 4" w:uiPriority="46"/>
+    <w:lsdException w:name="List Table 2 Accent 4" w:uiPriority="47"/>
+    <w:lsdException w:name="List Table 3 Accent 4" w:uiPriority="48"/>
+    <w:lsdException w:name="List Table 4 Accent 4" w:uiPriority="49"/>
+    <w:lsdException w:name="List Table 5 Dark Accent 4" w:uiPriority="50"/>
+    <w:lsdException w:name="List Table 6 Colorful Accent 4" w:uiPriority="51"/>
+    <w:lsdException w:name="List Table 7 Colorful Accent 4" w:uiPriority="52"/>
+    <w:lsdException w:name="List Table 1 Light Accent 5" w:uiPriority="46"/>
+    <w:lsdException w:name="List Table 2 Accent 5" w:uiPriority="47"/>
+    <w:lsdException w:name="List Table 3 Accent 5" w:uiPriority="48"/>
+    <w:lsdException w:name="List Table 4 Accent 5" w:uiPriority="49"/>
+    <w:lsdException w:name="List Table 5 Dark Accent 5" w:uiPriority="50"/>
+    <w:lsdException w:name="List Table 6 Colorful Accent 5" w:uiPriority="51"/>
+    <w:lsdException w:name="List Table 7 Colorful Accent 5" w:uiPriority="52"/>
+    <w:lsdException w:name="List Table 1 Light Accent 6" w:uiPriority="46"/>
+    <w:lsdException w:name="List Table 2 Accent 6" w:uiPriority="47"/>
+    <w:lsdException w:name="List Table 3 Accent 6" w:uiPriority="48"/>
+    <w:lsdException w:name="List Table 4 Accent 6" w:uiPriority="49"/>
+    <w:lsdException w:name="List Table 5 Dark Accent 6" w:uiPriority="50"/>
+    <w:lsdException w:name="List Table 6 Colorful Accent 6" w:uiPriority="51"/>
+    <w:lsdException w:name="List Table 7 Colorful Accent 6" w:uiPriority="52"/>
   </w:latentStyles>
   <w:style w:type="paragraph" w:default="1" w:styleId="a">
     <w:name w:val="Normal"/>
